--- a/1. Final Documentation/4. DSDM Documents/1. Pre-Project/ProjectDSDM-TermsOfReference V1.0.docx
+++ b/1. Final Documentation/4. DSDM Documents/1. Pre-Project/ProjectDSDM-TermsOfReference V1.0.docx
@@ -701,7 +701,7 @@
                                   <w:pStyle w:val="ad"/>
                                   <w:jc w:val="right"/>
                                   <w:rPr>
-                                    <w:rFonts w:ascii="Verdana" w:hAnsi="Verdana" w:hint="eastAsia"/>
+                                    <w:rFonts w:ascii="Verdana" w:hAnsi="Verdana"/>
                                     <w:caps/>
                                     <w:color w:val="323E4F" w:themeColor="text2" w:themeShade="BF"/>
                                     <w:sz w:val="52"/>
@@ -853,7 +853,7 @@
                             <w:pStyle w:val="ad"/>
                             <w:jc w:val="right"/>
                             <w:rPr>
-                              <w:rFonts w:ascii="Verdana" w:hAnsi="Verdana" w:hint="eastAsia"/>
+                              <w:rFonts w:ascii="Verdana" w:hAnsi="Verdana"/>
                               <w:caps/>
                               <w:color w:val="323E4F" w:themeColor="text2" w:themeShade="BF"/>
                               <w:sz w:val="52"/>
@@ -1209,13 +1209,19 @@
             <w:pPr>
               <w:pStyle w:val="TblHeading"/>
               <w:rPr>
+                <w:rFonts w:ascii="Verdana" w:hAnsi="Verdana"/>
                 <w:color w:val="auto"/>
+                <w:sz w:val="20"/>
+                <w:szCs w:val="20"/>
                 <w:lang w:val="en-GB"/>
               </w:rPr>
             </w:pPr>
             <w:r>
               <w:rPr>
+                <w:rFonts w:ascii="Verdana" w:hAnsi="Verdana"/>
                 <w:color w:val="auto"/>
+                <w:sz w:val="20"/>
+                <w:szCs w:val="20"/>
                 <w:lang w:val="en-GB"/>
               </w:rPr>
               <w:t xml:space="preserve">Version </w:t>
@@ -1239,13 +1245,19 @@
             <w:pPr>
               <w:pStyle w:val="TblHeading"/>
               <w:rPr>
+                <w:rFonts w:ascii="Verdana" w:hAnsi="Verdana"/>
                 <w:color w:val="auto"/>
+                <w:sz w:val="20"/>
+                <w:szCs w:val="20"/>
                 <w:lang w:val="en-GB"/>
               </w:rPr>
             </w:pPr>
             <w:r>
               <w:rPr>
+                <w:rFonts w:ascii="Verdana" w:hAnsi="Verdana"/>
                 <w:color w:val="auto"/>
+                <w:sz w:val="20"/>
+                <w:szCs w:val="20"/>
                 <w:lang w:val="en-GB"/>
               </w:rPr>
               <w:t xml:space="preserve">Date </w:t>
@@ -1269,13 +1281,19 @@
             <w:pPr>
               <w:pStyle w:val="TblHeading"/>
               <w:rPr>
+                <w:rFonts w:ascii="Verdana" w:hAnsi="Verdana"/>
                 <w:color w:val="auto"/>
+                <w:sz w:val="20"/>
+                <w:szCs w:val="20"/>
                 <w:lang w:val="en-GB"/>
               </w:rPr>
             </w:pPr>
             <w:r>
               <w:rPr>
+                <w:rFonts w:ascii="Verdana" w:hAnsi="Verdana"/>
                 <w:color w:val="auto"/>
+                <w:sz w:val="20"/>
+                <w:szCs w:val="20"/>
                 <w:lang w:val="en-GB"/>
               </w:rPr>
               <w:t xml:space="preserve">Author </w:t>
@@ -1299,13 +1317,19 @@
             <w:pPr>
               <w:pStyle w:val="TblHeading"/>
               <w:rPr>
+                <w:rFonts w:ascii="Verdana" w:hAnsi="Verdana"/>
                 <w:color w:val="auto"/>
+                <w:sz w:val="20"/>
+                <w:szCs w:val="20"/>
                 <w:lang w:val="en-GB"/>
               </w:rPr>
             </w:pPr>
             <w:r>
               <w:rPr>
+                <w:rFonts w:ascii="Verdana" w:hAnsi="Verdana"/>
                 <w:color w:val="auto"/>
+                <w:sz w:val="20"/>
+                <w:szCs w:val="20"/>
                 <w:lang w:val="en-GB"/>
               </w:rPr>
               <w:t xml:space="preserve">Changes </w:t>
@@ -1329,13 +1353,19 @@
             <w:pPr>
               <w:pStyle w:val="TblHeading"/>
               <w:rPr>
+                <w:rFonts w:ascii="Verdana" w:hAnsi="Verdana"/>
                 <w:color w:val="auto"/>
+                <w:sz w:val="20"/>
+                <w:szCs w:val="20"/>
                 <w:lang w:val="en-GB"/>
               </w:rPr>
             </w:pPr>
             <w:r>
               <w:rPr>
+                <w:rFonts w:ascii="Verdana" w:hAnsi="Verdana"/>
                 <w:color w:val="auto"/>
+                <w:sz w:val="20"/>
+                <w:szCs w:val="20"/>
                 <w:lang w:val="en-GB"/>
               </w:rPr>
               <w:t xml:space="preserve">Valid from </w:t>
@@ -1354,12 +1384,15 @@
           <w:p>
             <w:pPr>
               <w:pStyle w:val="TblBodyText"/>
+              <w:jc w:val="center"/>
               <w:rPr>
+                <w:sz w:val="20"/>
                 <w:lang w:val="en-GB"/>
               </w:rPr>
             </w:pPr>
             <w:r>
               <w:rPr>
+                <w:sz w:val="20"/>
                 <w:lang w:val="en-GB"/>
               </w:rPr>
               <w:t>1.0</w:t>
@@ -1373,15 +1406,18 @@
           <w:p>
             <w:pPr>
               <w:pStyle w:val="TblBodyText"/>
+              <w:jc w:val="center"/>
               <w:rPr>
+                <w:sz w:val="20"/>
                 <w:lang w:val="en-GB"/>
               </w:rPr>
             </w:pPr>
             <w:r>
               <w:rPr>
+                <w:sz w:val="20"/>
                 <w:lang w:val="en-GB"/>
               </w:rPr>
-              <w:t>19-Jul-2016</w:t>
+              <w:t>22-Aug-2016</w:t>
             </w:r>
           </w:p>
         </w:tc>
@@ -1392,12 +1428,15 @@
           <w:p>
             <w:pPr>
               <w:pStyle w:val="TblBodyText"/>
+              <w:jc w:val="center"/>
               <w:rPr>
+                <w:sz w:val="20"/>
                 <w:lang w:val="en-GB"/>
               </w:rPr>
             </w:pPr>
             <w:r>
               <w:rPr>
+                <w:sz w:val="20"/>
                 <w:lang w:val="en-GB"/>
               </w:rPr>
               <w:t>Changming Wu</w:t>
@@ -1411,15 +1450,18 @@
           <w:p>
             <w:pPr>
               <w:pStyle w:val="TblBodyText"/>
+              <w:jc w:val="center"/>
               <w:rPr>
+                <w:sz w:val="20"/>
                 <w:lang w:val="en-GB"/>
               </w:rPr>
             </w:pPr>
             <w:r>
               <w:rPr>
+                <w:sz w:val="20"/>
                 <w:lang w:val="en-GB"/>
               </w:rPr>
-              <w:t>Edit</w:t>
+              <w:t>Draft</w:t>
             </w:r>
           </w:p>
         </w:tc>
@@ -1430,15 +1472,18 @@
           <w:p>
             <w:pPr>
               <w:pStyle w:val="TblBodyText"/>
+              <w:jc w:val="center"/>
               <w:rPr>
+                <w:sz w:val="20"/>
                 <w:lang w:val="en-GB"/>
               </w:rPr>
             </w:pPr>
             <w:r>
               <w:rPr>
+                <w:sz w:val="20"/>
                 <w:lang w:val="en-GB"/>
               </w:rPr>
-              <w:t>19-Jul-2016</w:t>
+              <w:t>28-Aug-2016</w:t>
             </w:r>
           </w:p>
         </w:tc>
@@ -1491,12 +1536,6 @@
         <w:gridCol w:w="720"/>
       </w:tblGrid>
       <w:tr>
-        <w:tblPrEx>
-          <w:tblCellMar>
-            <w:top w:w="0" w:type="dxa"/>
-            <w:bottom w:w="0" w:type="dxa"/>
-          </w:tblCellMar>
-        </w:tblPrEx>
         <w:trPr>
           <w:trHeight w:val="4000"/>
         </w:trPr>
@@ -1610,25 +1649,16 @@
     <w:p>
       <w:pPr>
         <w:pStyle w:val="a0"/>
-        <w:rPr>
-          <w:rFonts w:hint="eastAsia"/>
-        </w:rPr>
       </w:pPr>
     </w:p>
     <w:p>
       <w:pPr>
         <w:pStyle w:val="a0"/>
-        <w:rPr>
-          <w:rFonts w:hint="eastAsia"/>
-        </w:rPr>
       </w:pPr>
     </w:p>
     <w:p>
       <w:pPr>
         <w:pStyle w:val="a0"/>
-        <w:rPr>
-          <w:rFonts w:hint="eastAsia"/>
-        </w:rPr>
       </w:pPr>
     </w:p>
     <w:p>
@@ -1654,16 +1684,17 @@
     <w:p>
       <w:pPr>
         <w:pStyle w:val="a0"/>
-        <w:rPr>
-          <w:rFonts w:hint="eastAsia"/>
-        </w:rPr>
       </w:pPr>
     </w:p>
     <w:sdt>
       <w:sdtPr>
         <w:rPr>
-          <w:rFonts w:eastAsia="Times New Roman" w:cs="Arial"/>
+          <w:rFonts w:ascii="Verdana" w:eastAsia="Times New Roman" w:hAnsi="Verdana" w:cs="Arial"/>
+          <w:b w:val="0"/>
+          <w:bCs w:val="0"/>
           <w:color w:val="auto"/>
+          <w:sz w:val="20"/>
+          <w:szCs w:val="20"/>
           <w:lang w:val="nl-NL" w:eastAsia="nl-NL"/>
         </w:rPr>
         <w:id w:val="34413634"/>
@@ -1674,11 +1705,6 @@
       </w:sdtPr>
       <w:sdtEndPr>
         <w:rPr>
-          <w:rFonts w:ascii="Verdana" w:hAnsi="Verdana"/>
-          <w:b w:val="0"/>
-          <w:bCs w:val="0"/>
-          <w:sz w:val="20"/>
-          <w:szCs w:val="20"/>
           <w:lang w:val="en-NZ"/>
         </w:rPr>
       </w:sdtEndPr>
@@ -1687,11 +1713,13 @@
           <w:pPr>
             <w:pStyle w:val="TOC"/>
             <w:rPr>
+              <w:rFonts w:ascii="Verdana" w:hAnsi="Verdana"/>
               <w:color w:val="auto"/>
             </w:rPr>
           </w:pPr>
           <w:r>
             <w:rPr>
+              <w:rFonts w:ascii="Verdana" w:hAnsi="Verdana"/>
               <w:color w:val="auto"/>
             </w:rPr>
             <w:t>Table of Contents</w:t>
@@ -1703,14 +1731,12 @@
               <w:lang w:val="en-US" w:eastAsia="en-US"/>
             </w:rPr>
           </w:pPr>
-          <w:bookmarkStart w:id="0" w:name="_GoBack"/>
-          <w:bookmarkEnd w:id="0"/>
         </w:p>
         <w:p>
           <w:pPr>
             <w:pStyle w:val="11"/>
             <w:rPr>
-              <w:rFonts w:asciiTheme="minorHAnsi" w:eastAsiaTheme="minorEastAsia" w:hAnsiTheme="minorHAnsi" w:cstheme="minorBidi"/>
+              <w:rFonts w:eastAsiaTheme="minorEastAsia" w:cstheme="minorBidi"/>
               <w:noProof/>
               <w:kern w:val="2"/>
               <w:sz w:val="24"/>
@@ -1735,7 +1761,7 @@
           </w:r>
           <w:r>
             <w:rPr>
-              <w:rFonts w:asciiTheme="minorHAnsi" w:eastAsiaTheme="minorEastAsia" w:hAnsiTheme="minorHAnsi" w:cstheme="minorBidi"/>
+              <w:rFonts w:eastAsiaTheme="minorEastAsia" w:cstheme="minorBidi"/>
               <w:noProof/>
               <w:kern w:val="2"/>
               <w:sz w:val="24"/>
@@ -1796,7 +1822,7 @@
           <w:pPr>
             <w:pStyle w:val="11"/>
             <w:rPr>
-              <w:rFonts w:asciiTheme="minorHAnsi" w:eastAsiaTheme="minorEastAsia" w:hAnsiTheme="minorHAnsi" w:cstheme="minorBidi"/>
+              <w:rFonts w:eastAsiaTheme="minorEastAsia" w:cstheme="minorBidi"/>
               <w:noProof/>
               <w:kern w:val="2"/>
               <w:sz w:val="24"/>
@@ -1812,7 +1838,7 @@
           </w:r>
           <w:r>
             <w:rPr>
-              <w:rFonts w:asciiTheme="minorHAnsi" w:eastAsiaTheme="minorEastAsia" w:hAnsiTheme="minorHAnsi" w:cstheme="minorBidi"/>
+              <w:rFonts w:eastAsiaTheme="minorEastAsia" w:cstheme="minorBidi"/>
               <w:noProof/>
               <w:kern w:val="2"/>
               <w:sz w:val="24"/>
@@ -1873,7 +1899,7 @@
           <w:pPr>
             <w:pStyle w:val="11"/>
             <w:rPr>
-              <w:rFonts w:asciiTheme="minorHAnsi" w:eastAsiaTheme="minorEastAsia" w:hAnsiTheme="minorHAnsi" w:cstheme="minorBidi"/>
+              <w:rFonts w:eastAsiaTheme="minorEastAsia" w:cstheme="minorBidi"/>
               <w:noProof/>
               <w:kern w:val="2"/>
               <w:sz w:val="24"/>
@@ -1889,7 +1915,7 @@
           </w:r>
           <w:r>
             <w:rPr>
-              <w:rFonts w:asciiTheme="minorHAnsi" w:eastAsiaTheme="minorEastAsia" w:hAnsiTheme="minorHAnsi" w:cstheme="minorBidi"/>
+              <w:rFonts w:eastAsiaTheme="minorEastAsia" w:cstheme="minorBidi"/>
               <w:noProof/>
               <w:kern w:val="2"/>
               <w:sz w:val="24"/>
@@ -1904,6 +1930,8 @@
             </w:rPr>
             <w:t>Scope</w:t>
           </w:r>
+          <w:bookmarkStart w:id="0" w:name="_GoBack"/>
+          <w:bookmarkEnd w:id="0"/>
           <w:r>
             <w:rPr>
               <w:noProof/>
@@ -1950,7 +1978,7 @@
           <w:pPr>
             <w:pStyle w:val="11"/>
             <w:rPr>
-              <w:rFonts w:asciiTheme="minorHAnsi" w:eastAsiaTheme="minorEastAsia" w:hAnsiTheme="minorHAnsi" w:cstheme="minorBidi"/>
+              <w:rFonts w:eastAsiaTheme="minorEastAsia" w:cstheme="minorBidi"/>
               <w:noProof/>
               <w:kern w:val="2"/>
               <w:sz w:val="24"/>
@@ -1966,7 +1994,7 @@
           </w:r>
           <w:r>
             <w:rPr>
-              <w:rFonts w:asciiTheme="minorHAnsi" w:eastAsiaTheme="minorEastAsia" w:hAnsiTheme="minorHAnsi" w:cstheme="minorBidi"/>
+              <w:rFonts w:eastAsiaTheme="minorEastAsia" w:cstheme="minorBidi"/>
               <w:noProof/>
               <w:kern w:val="2"/>
               <w:sz w:val="24"/>
@@ -2027,7 +2055,7 @@
           <w:pPr>
             <w:pStyle w:val="11"/>
             <w:rPr>
-              <w:rFonts w:asciiTheme="minorHAnsi" w:eastAsiaTheme="minorEastAsia" w:hAnsiTheme="minorHAnsi" w:cstheme="minorBidi"/>
+              <w:rFonts w:eastAsiaTheme="minorEastAsia" w:cstheme="minorBidi"/>
               <w:noProof/>
               <w:kern w:val="2"/>
               <w:sz w:val="24"/>
@@ -2043,7 +2071,7 @@
           </w:r>
           <w:r>
             <w:rPr>
-              <w:rFonts w:asciiTheme="minorHAnsi" w:eastAsiaTheme="minorEastAsia" w:hAnsiTheme="minorHAnsi" w:cstheme="minorBidi"/>
+              <w:rFonts w:eastAsiaTheme="minorEastAsia" w:cstheme="minorBidi"/>
               <w:noProof/>
               <w:kern w:val="2"/>
               <w:sz w:val="24"/>
@@ -2104,7 +2132,7 @@
           <w:pPr>
             <w:pStyle w:val="11"/>
             <w:rPr>
-              <w:rFonts w:asciiTheme="minorHAnsi" w:eastAsiaTheme="minorEastAsia" w:hAnsiTheme="minorHAnsi" w:cstheme="minorBidi"/>
+              <w:rFonts w:eastAsiaTheme="minorEastAsia" w:cstheme="minorBidi"/>
               <w:noProof/>
               <w:kern w:val="2"/>
               <w:sz w:val="24"/>
@@ -2120,7 +2148,7 @@
           </w:r>
           <w:r>
             <w:rPr>
-              <w:rFonts w:asciiTheme="minorHAnsi" w:eastAsiaTheme="minorEastAsia" w:hAnsiTheme="minorHAnsi" w:cstheme="minorBidi"/>
+              <w:rFonts w:eastAsiaTheme="minorEastAsia" w:cstheme="minorBidi"/>
               <w:noProof/>
               <w:kern w:val="2"/>
               <w:sz w:val="24"/>
@@ -2181,7 +2209,7 @@
           <w:pPr>
             <w:pStyle w:val="11"/>
             <w:rPr>
-              <w:rFonts w:asciiTheme="minorHAnsi" w:eastAsiaTheme="minorEastAsia" w:hAnsiTheme="minorHAnsi" w:cstheme="minorBidi"/>
+              <w:rFonts w:eastAsiaTheme="minorEastAsia" w:cstheme="minorBidi"/>
               <w:noProof/>
               <w:kern w:val="2"/>
               <w:sz w:val="24"/>
@@ -2197,7 +2225,7 @@
           </w:r>
           <w:r>
             <w:rPr>
-              <w:rFonts w:asciiTheme="minorHAnsi" w:eastAsiaTheme="minorEastAsia" w:hAnsiTheme="minorHAnsi" w:cstheme="minorBidi"/>
+              <w:rFonts w:eastAsiaTheme="minorEastAsia" w:cstheme="minorBidi"/>
               <w:noProof/>
               <w:kern w:val="2"/>
               <w:sz w:val="24"/>
@@ -2258,7 +2286,7 @@
           <w:pPr>
             <w:pStyle w:val="11"/>
             <w:rPr>
-              <w:rFonts w:asciiTheme="minorHAnsi" w:eastAsiaTheme="minorEastAsia" w:hAnsiTheme="minorHAnsi" w:cstheme="minorBidi"/>
+              <w:rFonts w:eastAsiaTheme="minorEastAsia" w:cstheme="minorBidi"/>
               <w:noProof/>
               <w:kern w:val="2"/>
               <w:sz w:val="24"/>
@@ -2274,7 +2302,7 @@
           </w:r>
           <w:r>
             <w:rPr>
-              <w:rFonts w:asciiTheme="minorHAnsi" w:eastAsiaTheme="minorEastAsia" w:hAnsiTheme="minorHAnsi" w:cstheme="minorBidi"/>
+              <w:rFonts w:eastAsiaTheme="minorEastAsia" w:cstheme="minorBidi"/>
               <w:noProof/>
               <w:kern w:val="2"/>
               <w:sz w:val="24"/>
@@ -2335,7 +2363,7 @@
           <w:pPr>
             <w:pStyle w:val="11"/>
             <w:rPr>
-              <w:rFonts w:asciiTheme="minorHAnsi" w:eastAsiaTheme="minorEastAsia" w:hAnsiTheme="minorHAnsi" w:cstheme="minorBidi"/>
+              <w:rFonts w:eastAsiaTheme="minorEastAsia" w:cstheme="minorBidi"/>
               <w:noProof/>
               <w:kern w:val="2"/>
               <w:sz w:val="24"/>
@@ -2351,7 +2379,7 @@
           </w:r>
           <w:r>
             <w:rPr>
-              <w:rFonts w:asciiTheme="minorHAnsi" w:eastAsiaTheme="minorEastAsia" w:hAnsiTheme="minorHAnsi" w:cstheme="minorBidi"/>
+              <w:rFonts w:eastAsiaTheme="minorEastAsia" w:cstheme="minorBidi"/>
               <w:noProof/>
               <w:kern w:val="2"/>
               <w:sz w:val="24"/>
@@ -2418,9 +2446,6 @@
     <w:p>
       <w:pPr>
         <w:pStyle w:val="a0"/>
-        <w:rPr>
-          <w:rFonts w:hint="eastAsia"/>
-        </w:rPr>
       </w:pPr>
       <w:r>
         <w:br w:type="page"/>
@@ -2440,133 +2465,18 @@
       <w:bookmarkEnd w:id="2"/>
     </w:p>
     <w:p>
-      <w:pPr>
-        <w:rPr>
-          <w:rFonts w:hint="eastAsia"/>
-        </w:rPr>
-      </w:pPr>
       <w:r>
         <w:t>How can securely and efficiently implement database with suggestion of best practices is a challenge for an organization, especially for small and medium-sized enterprises as well as the database administrator.</w:t>
       </w:r>
     </w:p>
     <w:p>
       <w:r>
-        <w:t>For a new inventory data administrator</w:t>
-      </w:r>
-      <w:r>
-        <w:rPr>
-          <w:rFonts w:hint="eastAsia"/>
-        </w:rPr>
-        <w:t xml:space="preserve"> who</w:t>
-      </w:r>
-      <w:r>
-        <w:t xml:space="preserve"> wants to determine the configuration parameter values for all SQL Server instances and databases, this process requires a lot of time and handwork.</w:t>
-      </w:r>
-    </w:p>
-    <w:p>
-      <w:pPr>
-        <w:rPr>
-          <w:rFonts w:hint="eastAsia"/>
-        </w:rPr>
-      </w:pPr>
-      <w:r>
-        <w:rPr>
-          <w:rFonts w:hint="eastAsia"/>
-        </w:rPr>
-        <w:t>This</w:t>
-      </w:r>
-      <w:r>
-        <w:t xml:space="preserve"> project can help customers solve this problem. The project is on the us</w:t>
-      </w:r>
-      <w:r>
-        <w:rPr>
-          <w:rFonts w:hint="eastAsia"/>
-        </w:rPr>
-        <w:t>ing</w:t>
-      </w:r>
-      <w:r>
-        <w:t xml:space="preserve"> of Microsoft Visual Studio and SQL Server Express </w:t>
-      </w:r>
-      <w:r>
-        <w:rPr>
-          <w:rFonts w:hint="eastAsia"/>
-        </w:rPr>
-        <w:t xml:space="preserve">to develop a client application and </w:t>
-      </w:r>
-      <w:r>
-        <w:t xml:space="preserve">database </w:t>
-      </w:r>
-      <w:r>
-        <w:rPr>
-          <w:rFonts w:hint="eastAsia"/>
-        </w:rPr>
-        <w:t>e</w:t>
-      </w:r>
-      <w:r>
-        <w:t>valuator. Customers can download</w:t>
-      </w:r>
-      <w:r>
-        <w:rPr>
-          <w:rFonts w:hint="eastAsia"/>
-        </w:rPr>
-        <w:t xml:space="preserve"> the client application</w:t>
-      </w:r>
-      <w:r>
-        <w:t xml:space="preserve"> from the </w:t>
-      </w:r>
-      <w:r>
-        <w:rPr>
-          <w:rFonts w:hint="eastAsia"/>
-        </w:rPr>
-        <w:t>web</w:t>
-      </w:r>
-      <w:r>
-        <w:t xml:space="preserve">site </w:t>
-      </w:r>
-      <w:r>
-        <w:rPr>
-          <w:rFonts w:hint="eastAsia"/>
-        </w:rPr>
-        <w:t>and</w:t>
-      </w:r>
-      <w:r>
-        <w:t xml:space="preserve"> execute </w:t>
-      </w:r>
-      <w:r>
-        <w:rPr>
-          <w:rFonts w:hint="eastAsia"/>
-        </w:rPr>
-        <w:t xml:space="preserve">it to get the dump files which contain the </w:t>
-      </w:r>
-      <w:r>
-        <w:t xml:space="preserve">configuration parameter values for all </w:t>
-      </w:r>
-      <w:r>
-        <w:rPr>
-          <w:rFonts w:hint="eastAsia"/>
-        </w:rPr>
-        <w:t>databses</w:t>
-      </w:r>
-      <w:r>
-        <w:t xml:space="preserve">, and upload files to the </w:t>
-      </w:r>
-      <w:r>
-        <w:rPr>
-          <w:rFonts w:hint="eastAsia"/>
-        </w:rPr>
-        <w:t>web</w:t>
-      </w:r>
-      <w:r>
-        <w:t>site, which would after diagnosis</w:t>
-      </w:r>
-      <w:r>
-        <w:rPr>
-          <w:rFonts w:hint="eastAsia"/>
-        </w:rPr>
-        <w:t xml:space="preserve"> reports</w:t>
-      </w:r>
-      <w:r>
-        <w:t>.</w:t>
+        <w:t>For a new inventory data administrator who wants to determine the configuration parameter values for all SQL Server instances and databases, this process requires a lot of time and handwork.</w:t>
+      </w:r>
+    </w:p>
+    <w:p>
+      <w:r>
+        <w:t>This project can help customers solve this problem. The project is on the using of Microsoft Visual Studio and SQL Server Express to develop a client application and database evaluator. Customers can download the client application from the website and execute it to get the dump files which contain the configuration parameter values for all databses, and upload files to the website, which would after diagnosis reports.</w:t>
       </w:r>
     </w:p>
     <w:p>
@@ -3233,9 +3143,6 @@
           <w:ilvl w:val="0"/>
           <w:numId w:val="20"/>
         </w:numPr>
-        <w:rPr>
-          <w:rFonts w:hint="eastAsia"/>
-        </w:rPr>
       </w:pPr>
       <w:r>
         <w:t>Market development - have the similar product</w:t>
@@ -3270,9 +3177,6 @@
           <w:ilvl w:val="0"/>
           <w:numId w:val="21"/>
         </w:numPr>
-        <w:rPr>
-          <w:rFonts w:hint="eastAsia"/>
-        </w:rPr>
       </w:pPr>
       <w:r>
         <w:t>Human resources</w:t>
@@ -3281,9 +3185,6 @@
     <w:p>
       <w:pPr>
         <w:pStyle w:val="21"/>
-        <w:rPr>
-          <w:rFonts w:hint="eastAsia"/>
-        </w:rPr>
       </w:pPr>
       <w:r>
         <w:t>The project team of this project as follows:</w:t>
@@ -3410,9 +3311,6 @@
     <w:p>
       <w:pPr>
         <w:pStyle w:val="21"/>
-        <w:rPr>
-          <w:rFonts w:hint="eastAsia"/>
-        </w:rPr>
       </w:pPr>
       <w:r>
         <w:t>Kwinno Pineda as the Web Developer will use the following material:</w:t>
@@ -3486,9 +3384,6 @@
     <w:p>
       <w:pPr>
         <w:pStyle w:val="21"/>
-        <w:rPr>
-          <w:rFonts w:hint="eastAsia"/>
-        </w:rPr>
       </w:pPr>
       <w:r>
         <w:t>Patrick Cura as the Software Developer for the Client Application and Database Evaluator will use the following material:</w:t>
@@ -3659,7 +3554,7 @@
       <w:rPr>
         <w:noProof/>
       </w:rPr>
-      <w:t>6</w:t>
+      <w:t>2</w:t>
     </w:r>
     <w:r>
       <w:fldChar w:fldCharType="end"/>
@@ -3667,34 +3562,37 @@
     <w:r>
       <w:t xml:space="preserve"> | </w:t>
     </w:r>
-    <w:fldSimple w:instr=" NUMPAGES  \* Arabic  \* MERGEFORMAT ">
-      <w:r>
-        <w:rPr>
-          <w:noProof/>
-        </w:rPr>
-        <w:t>6</w:t>
-      </w:r>
-    </w:fldSimple>
+    <w:r>
+      <w:fldChar w:fldCharType="begin"/>
+    </w:r>
+    <w:r>
+      <w:instrText xml:space="preserve"> NUMPAGES  \* Arabic  \* MERGEFORMAT </w:instrText>
+    </w:r>
+    <w:r>
+      <w:fldChar w:fldCharType="separate"/>
+    </w:r>
+    <w:r>
+      <w:rPr>
+        <w:noProof/>
+      </w:rPr>
+      <w:t>6</w:t>
+    </w:r>
+    <w:r>
+      <w:rPr>
+        <w:noProof/>
+      </w:rPr>
+      <w:fldChar w:fldCharType="end"/>
+    </w:r>
   </w:p>
   <w:p>
     <w:pPr>
       <w:pStyle w:val="Footer1"/>
     </w:pPr>
-    <w:r>
-      <w:fldChar w:fldCharType="begin"/>
-    </w:r>
-    <w:r>
-      <w:instrText xml:space="preserve"> FILENAME  \p  \* MERGEFORMAT </w:instrText>
-    </w:r>
-    <w:r>
-      <w:fldChar w:fldCharType="separate"/>
-    </w:r>
-    <w:r>
-      <w:t>C:\Users\Hardik\Documents\GitHub\Weltec-Project\1. Final Documentation\1. Project Proposal\Project Proposal V1.8.docx</w:t>
-    </w:r>
-    <w:r>
-      <w:fldChar w:fldCharType="end"/>
-    </w:r>
+    <w:fldSimple w:instr=" FILENAME  \p  \* MERGEFORMAT ">
+      <w:r>
+        <w:t>C:\Users\Hardik\Documents\GitHub\Weltec-Project\1. Final Documentation\1. Project Proposal\Project Proposal V1.8.docx</w:t>
+      </w:r>
+    </w:fldSimple>
   </w:p>
 </w:ftr>
 </file>
@@ -3724,7 +3622,6 @@
     <w:pPr>
       <w:pStyle w:val="a5"/>
       <w:rPr>
-        <w:rFonts w:hint="eastAsia"/>
         <w:lang w:val="en-GB"/>
       </w:rPr>
     </w:pPr>
@@ -9076,7 +8973,7 @@
   <a:extraClrSchemeLst/>
   <a:extLst>
     <a:ext uri="{05A4C25C-085E-4340-85A3-A5531E510DB2}">
-      <thm15:themeFamily xmlns="" xmlns:thm15="http://schemas.microsoft.com/office/thememl/2012/main" name="Office Theme" id="{62F939B6-93AF-4DB8-9C6B-D6C7DFDC589F}" vid="{4A3C46E8-61CC-4603-A589-7422A47A8E4A}"/>
+      <thm15:themeFamily xmlns:thm15="http://schemas.microsoft.com/office/thememl/2012/main" xmlns="" name="Office Theme" id="{62F939B6-93AF-4DB8-9C6B-D6C7DFDC589F}" vid="{4A3C46E8-61CC-4603-A589-7422A47A8E4A}"/>
     </a:ext>
   </a:extLst>
 </a:theme>
@@ -9087,7 +8984,7 @@
 </file>
 
 <file path=customXml/itemProps1.xml><?xml version="1.0" encoding="utf-8"?>
-<ds:datastoreItem xmlns:ds="http://schemas.openxmlformats.org/officeDocument/2006/customXml" ds:itemID="{056ADF19-54A5-384C-9C4A-42775F8C2AE2}">
+<ds:datastoreItem xmlns:ds="http://schemas.openxmlformats.org/officeDocument/2006/customXml" ds:itemID="{335B0396-F6C1-4A43-903D-4656202CB945}">
   <ds:schemaRefs>
     <ds:schemaRef ds:uri="http://schemas.openxmlformats.org/officeDocument/2006/bibliography"/>
   </ds:schemaRefs>

--- a/1. Final Documentation/4. DSDM Documents/1. Pre-Project/ProjectDSDM-TermsOfReference V1.0.docx
+++ b/1. Final Documentation/4. DSDM Documents/1. Pre-Project/ProjectDSDM-TermsOfReference V1.0.docx
@@ -1,6 +1,6 @@
 
 <file path=word/document.xml><?xml version="1.0" encoding="utf-8"?>
-<w:document xmlns:wpc="http://schemas.microsoft.com/office/word/2010/wordprocessingCanvas" xmlns:mo="http://schemas.microsoft.com/office/mac/office/2008/main" xmlns:mc="http://schemas.openxmlformats.org/markup-compatibility/2006" xmlns:mv="urn:schemas-microsoft-com:mac:vml" xmlns:o="urn:schemas-microsoft-com:office:office" xmlns:r="http://schemas.openxmlformats.org/officeDocument/2006/relationships" xmlns:m="http://schemas.openxmlformats.org/officeDocument/2006/math" xmlns:v="urn:schemas-microsoft-com:vml" xmlns:wp14="http://schemas.microsoft.com/office/word/2010/wordprocessingDrawing" xmlns:wp="http://schemas.openxmlformats.org/drawingml/2006/wordprocessingDrawing" xmlns:w10="urn:schemas-microsoft-com:office:word" xmlns:w="http://schemas.openxmlformats.org/wordprocessingml/2006/main" xmlns:w14="http://schemas.microsoft.com/office/word/2010/wordml" xmlns:wpg="http://schemas.microsoft.com/office/word/2010/wordprocessingGroup" xmlns:wpi="http://schemas.microsoft.com/office/word/2010/wordprocessingInk" xmlns:wne="http://schemas.microsoft.com/office/word/2006/wordml" xmlns:wps="http://schemas.microsoft.com/office/word/2010/wordprocessingShape" mc:Ignorable="w14 wp14">
+<w:document xmlns:wpc="http://schemas.microsoft.com/office/word/2010/wordprocessingCanvas" xmlns:mc="http://schemas.openxmlformats.org/markup-compatibility/2006" xmlns:o="urn:schemas-microsoft-com:office:office" xmlns:r="http://schemas.openxmlformats.org/officeDocument/2006/relationships" xmlns:m="http://schemas.openxmlformats.org/officeDocument/2006/math" xmlns:v="urn:schemas-microsoft-com:vml" xmlns:wp14="http://schemas.microsoft.com/office/word/2010/wordprocessingDrawing" xmlns:wp="http://schemas.openxmlformats.org/drawingml/2006/wordprocessingDrawing" xmlns:w10="urn:schemas-microsoft-com:office:word" xmlns:w="http://schemas.openxmlformats.org/wordprocessingml/2006/main" xmlns:w14="http://schemas.microsoft.com/office/word/2010/wordml" xmlns:w15="http://schemas.microsoft.com/office/word/2012/wordml" xmlns:wpg="http://schemas.microsoft.com/office/word/2010/wordprocessingGroup" xmlns:wpi="http://schemas.microsoft.com/office/word/2010/wordprocessingInk" xmlns:wne="http://schemas.microsoft.com/office/word/2006/wordml" xmlns:wps="http://schemas.microsoft.com/office/word/2010/wordprocessingShape" mc:Ignorable="w14 w15 wp14">
   <w:body>
     <w:sdt>
       <w:sdtPr>
@@ -34,7 +34,7 @@
           <w:r>
             <w:rPr>
               <w:noProof/>
-              <w:lang w:val="en-US" w:eastAsia="zh-CN"/>
+              <w:lang w:eastAsia="zh-CN"/>
             </w:rPr>
             <mc:AlternateContent>
               <mc:Choice Requires="wps">
@@ -128,7 +128,7 @@
                                 <w:sdtContent>
                                   <w:p>
                                     <w:pPr>
-                                      <w:pStyle w:val="ad"/>
+                                      <w:pStyle w:val="NoSpacing"/>
                                       <w:jc w:val="right"/>
                                       <w:rPr>
                                         <w:caps/>
@@ -171,11 +171,11 @@
               </mc:Choice>
               <mc:Fallback>
                 <w:pict>
-                  <v:shapetype id="_x0000_t202" coordsize="21600,21600" o:spt="202" path="m0,0l0,21600,21600,21600,21600,0xe">
+                  <v:shapetype w14:anchorId="023B6B92" id="_x0000_t202" coordsize="21600,21600" o:spt="202" path="m,l,21600r21600,l21600,xe">
                     <v:stroke joinstyle="miter"/>
                     <v:path gradientshapeok="t" o:connecttype="rect"/>
                   </v:shapetype>
-                  <v:shape id="Text Box 111" o:spid="_x0000_s1026" type="#_x0000_t202" style="position:absolute;left:0;text-align:left;margin-left:0;margin-top:0;width:437pt;height:24.9pt;z-index:251659264;visibility:visible;mso-wrap-style:square;mso-width-percent:734;mso-height-percent:363;mso-left-percent:150;mso-top-percent:91;mso-wrap-distance-left:9pt;mso-wrap-distance-top:0;mso-wrap-distance-right:9pt;mso-wrap-distance-bottom:0;mso-position-horizontal-relative:page;mso-position-vertical-relative:page;mso-width-percent:734;mso-height-percent:363;mso-left-percent:150;mso-top-percent:91;mso-width-relative:page;mso-height-relative:page;v-text-anchor:bottom" o:gfxdata="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" filled="f" stroked="f" strokeweight=".5pt">
+                  <v:shape id="Text Box 111" o:spid="_x0000_s1026" type="#_x0000_t202" style="position:absolute;left:0;text-align:left;margin-left:0;margin-top:0;width:437pt;height:24.9pt;z-index:251659264;visibility:visible;mso-wrap-style:square;mso-width-percent:734;mso-height-percent:363;mso-left-percent:150;mso-top-percent:91;mso-wrap-distance-left:9pt;mso-wrap-distance-top:0;mso-wrap-distance-right:9pt;mso-wrap-distance-bottom:0;mso-position-horizontal-relative:page;mso-position-vertical-relative:page;mso-width-percent:734;mso-height-percent:363;mso-left-percent:150;mso-top-percent:91;mso-width-relative:page;mso-height-relative:page;v-text-anchor:bottom" o:gfxdata="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" filled="f" stroked="f" strokeweight=".5pt">
                     <v:textbox style="mso-fit-shape-to-text:t" inset="0,0,0,0">
                       <w:txbxContent>
                         <w:sdt>
@@ -202,7 +202,7 @@
                           <w:sdtContent>
                             <w:p>
                               <w:pPr>
-                                <w:pStyle w:val="ad"/>
+                                <w:pStyle w:val="NoSpacing"/>
                                 <w:jc w:val="right"/>
                                 <w:rPr>
                                   <w:caps/>
@@ -234,7 +234,7 @@
           <w:r>
             <w:rPr>
               <w:noProof/>
-              <w:lang w:val="en-US" w:eastAsia="zh-CN"/>
+              <w:lang w:eastAsia="zh-CN"/>
             </w:rPr>
             <mc:AlternateContent>
               <mc:Choice Requires="wps">
@@ -323,7 +323,7 @@
                                 <w:sdtContent>
                                   <w:p>
                                     <w:pPr>
-                                      <w:pStyle w:val="ad"/>
+                                      <w:pStyle w:val="NoSpacing"/>
                                       <w:jc w:val="right"/>
                                       <w:rPr>
                                         <w:rFonts w:ascii="Verdana" w:hAnsi="Verdana"/>
@@ -360,7 +360,7 @@
                               </w:sdt>
                               <w:p>
                                 <w:pPr>
-                                  <w:pStyle w:val="ad"/>
+                                  <w:pStyle w:val="NoSpacing"/>
                                   <w:jc w:val="right"/>
                                   <w:rPr>
                                     <w:rFonts w:ascii="Verdana" w:hAnsi="Verdana"/>
@@ -403,7 +403,7 @@
                               </w:p>
                               <w:p>
                                 <w:pPr>
-                                  <w:pStyle w:val="ad"/>
+                                  <w:pStyle w:val="NoSpacing"/>
                                   <w:jc w:val="right"/>
                                   <w:rPr>
                                     <w:caps/>
@@ -469,7 +469,7 @@
               </mc:Choice>
               <mc:Fallback>
                 <w:pict>
-                  <v:shape id="Text Box 22" o:spid="_x0000_s1027" type="#_x0000_t202" style="position:absolute;left:0;text-align:left;margin-left:0;margin-top:0;width:453pt;height:51.4pt;z-index:251658240;visibility:visible;mso-wrap-style:square;mso-width-percent:734;mso-height-percent:80;mso-left-percent:150;mso-top-percent:837;mso-wrap-distance-left:9pt;mso-wrap-distance-top:0;mso-wrap-distance-right:9pt;mso-wrap-distance-bottom:0;mso-position-horizontal-relative:page;mso-position-vertical-relative:page;mso-width-percent:734;mso-height-percent:80;mso-left-percent:150;mso-top-percent:837;mso-width-relative:page;mso-height-relative:page;v-text-anchor:bottom" o:gfxdata="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" filled="f" stroked="f" strokeweight=".5pt">
+                  <v:shape w14:anchorId="097A0139" id="Text Box 22" o:spid="_x0000_s1027" type="#_x0000_t202" style="position:absolute;left:0;text-align:left;margin-left:0;margin-top:0;width:453pt;height:51.4pt;z-index:251658240;visibility:visible;mso-wrap-style:square;mso-width-percent:734;mso-height-percent:80;mso-left-percent:150;mso-top-percent:837;mso-wrap-distance-left:9pt;mso-wrap-distance-top:0;mso-wrap-distance-right:9pt;mso-wrap-distance-bottom:0;mso-position-horizontal-relative:page;mso-position-vertical-relative:page;mso-width-percent:734;mso-height-percent:80;mso-left-percent:150;mso-top-percent:837;mso-width-relative:page;mso-height-relative:page;v-text-anchor:bottom" o:gfxdata="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" filled="f" stroked="f" strokeweight=".5pt">
                     <v:textbox inset="0,0,0,0">
                       <w:txbxContent>
                         <w:sdt>
@@ -491,7 +491,7 @@
                           <w:sdtContent>
                             <w:p>
                               <w:pPr>
-                                <w:pStyle w:val="ad"/>
+                                <w:pStyle w:val="NoSpacing"/>
                                 <w:jc w:val="right"/>
                                 <w:rPr>
                                   <w:rFonts w:ascii="Verdana" w:hAnsi="Verdana"/>
@@ -528,7 +528,7 @@
                         </w:sdt>
                         <w:p>
                           <w:pPr>
-                            <w:pStyle w:val="ad"/>
+                            <w:pStyle w:val="NoSpacing"/>
                             <w:jc w:val="right"/>
                             <w:rPr>
                               <w:rFonts w:ascii="Verdana" w:hAnsi="Verdana"/>
@@ -571,7 +571,7 @@
                         </w:p>
                         <w:p>
                           <w:pPr>
-                            <w:pStyle w:val="ad"/>
+                            <w:pStyle w:val="NoSpacing"/>
                             <w:jc w:val="right"/>
                             <w:rPr>
                               <w:caps/>
@@ -626,7 +626,7 @@
           <w:r>
             <w:rPr>
               <w:noProof/>
-              <w:lang w:val="en-US" w:eastAsia="zh-CN"/>
+              <w:lang w:eastAsia="zh-CN"/>
             </w:rPr>
             <mc:AlternateContent>
               <mc:Choice Requires="wps">
@@ -698,7 +698,7 @@
                             <w:txbxContent>
                               <w:p>
                                 <w:pPr>
-                                  <w:pStyle w:val="ad"/>
+                                  <w:pStyle w:val="NoSpacing"/>
                                   <w:jc w:val="right"/>
                                   <w:rPr>
                                     <w:rFonts w:ascii="Verdana" w:hAnsi="Verdana"/>
@@ -723,7 +723,7 @@
                               </w:p>
                               <w:p>
                                 <w:pPr>
-                                  <w:pStyle w:val="ad"/>
+                                  <w:pStyle w:val="NoSpacing"/>
                                   <w:jc w:val="right"/>
                                   <w:rPr>
                                     <w:rFonts w:ascii="Verdana" w:hAnsi="Verdana"/>
@@ -845,12 +845,12 @@
               </mc:Choice>
               <mc:Fallback>
                 <w:pict>
-                  <v:shape id="Text Box 23" o:spid="_x0000_s1028" type="#_x0000_t202" style="position:absolute;left:0;text-align:left;margin-left:0;margin-top:0;width:453pt;height:41.4pt;z-index:251657216;visibility:visible;mso-wrap-style:square;mso-width-percent:734;mso-height-percent:363;mso-left-percent:150;mso-top-percent:455;mso-wrap-distance-left:9pt;mso-wrap-distance-top:0;mso-wrap-distance-right:9pt;mso-wrap-distance-bottom:0;mso-position-horizontal-relative:page;mso-position-vertical-relative:page;mso-width-percent:734;mso-height-percent:363;mso-left-percent:150;mso-top-percent:455;mso-width-relative:page;mso-height-relative:page;v-text-anchor:bottom" o:gfxdata="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" filled="f" stroked="f" strokeweight=".5pt">
+                  <v:shape w14:anchorId="59902260" id="Text Box 23" o:spid="_x0000_s1028" type="#_x0000_t202" style="position:absolute;left:0;text-align:left;margin-left:0;margin-top:0;width:453pt;height:41.4pt;z-index:251657216;visibility:visible;mso-wrap-style:square;mso-width-percent:734;mso-height-percent:363;mso-left-percent:150;mso-top-percent:455;mso-wrap-distance-left:9pt;mso-wrap-distance-top:0;mso-wrap-distance-right:9pt;mso-wrap-distance-bottom:0;mso-position-horizontal-relative:page;mso-position-vertical-relative:page;mso-width-percent:734;mso-height-percent:363;mso-left-percent:150;mso-top-percent:455;mso-width-relative:page;mso-height-relative:page;v-text-anchor:bottom" o:gfxdata="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" filled="f" stroked="f" strokeweight=".5pt">
                     <v:textbox inset="0,0,0,0">
                       <w:txbxContent>
                         <w:p>
                           <w:pPr>
-                            <w:pStyle w:val="ad"/>
+                            <w:pStyle w:val="NoSpacing"/>
                             <w:jc w:val="right"/>
                             <w:rPr>
                               <w:rFonts w:ascii="Verdana" w:hAnsi="Verdana"/>
@@ -875,7 +875,7 @@
                         </w:p>
                         <w:p>
                           <w:pPr>
-                            <w:pStyle w:val="ad"/>
+                            <w:pStyle w:val="NoSpacing"/>
                             <w:jc w:val="right"/>
                             <w:rPr>
                               <w:rFonts w:ascii="Verdana" w:hAnsi="Verdana"/>
@@ -986,7 +986,7 @@
           <w:r>
             <w:rPr>
               <w:noProof/>
-              <w:lang w:val="en-US" w:eastAsia="zh-CN"/>
+              <w:lang w:eastAsia="zh-CN"/>
             </w:rPr>
             <mc:AlternateContent>
               <mc:Choice Requires="wpg">
@@ -1121,9 +1121,9 @@
                   </wp:anchor>
                 </w:drawing>
               </mc:Choice>
-              <mc:Fallback xmlns:w15="http://schemas.microsoft.com/office/word/2012/wordml">
+              <mc:Fallback>
                 <w:pict>
-                  <v:group w14:anchorId="3A6DA9D1" id="Group 28" o:spid="_x0000_s1026" style="position:absolute;margin-left:0;margin-top:0;width:18pt;height:10in;z-index:251656192;mso-width-percent:29;mso-height-percent:909;mso-left-percent:45;mso-position-horizontal-relative:page;mso-position-vertical:center;mso-position-vertical-relative:page;mso-width-percent:29;mso-height-percent:909;mso-left-percent:45" coordsize="2286,91440" o:gfxdata="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">
+                  <v:group w14:anchorId="1720858D" id="Group 28" o:spid="_x0000_s1026" style="position:absolute;margin-left:0;margin-top:0;width:18pt;height:10in;z-index:251656192;mso-width-percent:29;mso-height-percent:909;mso-left-percent:45;mso-position-horizontal-relative:page;mso-position-vertical:center;mso-position-vertical-relative:page;mso-width-percent:29;mso-height-percent:909;mso-left-percent:45" coordsize="2286,91440" o:gfxdata="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">
                     <v:rect id="Rectangle 42" o:spid="_x0000_s1027" style="position:absolute;width:2286;height:87820;visibility:visible;mso-wrap-style:square;v-text-anchor:middle" o:gfxdata="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" fillcolor="#ed7d31 [3205]" stroked="f" strokeweight="1pt"/>
                     <v:rect id="Rectangle 48" o:spid="_x0000_s1028" style="position:absolute;top:89154;width:2286;height:2286;visibility:visible;mso-wrap-style:square;v-text-anchor:middle" o:gfxdata="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" fillcolor="#5b9bd5 [3204]" stroked="f" strokeweight="1pt">
                       <v:path arrowok="t"/>
@@ -1148,7 +1148,7 @@
     </w:sdt>
     <w:p>
       <w:pPr>
-        <w:pStyle w:val="aa"/>
+        <w:pStyle w:val="Caption"/>
       </w:pPr>
       <w:r>
         <w:lastRenderedPageBreak/>
@@ -1491,32 +1491,32 @@
     </w:tbl>
     <w:p>
       <w:pPr>
-        <w:pStyle w:val="a0"/>
-      </w:pPr>
-    </w:p>
-    <w:p>
-      <w:pPr>
-        <w:pStyle w:val="a0"/>
-      </w:pPr>
-    </w:p>
-    <w:p>
-      <w:pPr>
-        <w:pStyle w:val="a0"/>
-      </w:pPr>
-    </w:p>
-    <w:p>
-      <w:pPr>
-        <w:pStyle w:val="a0"/>
-      </w:pPr>
-    </w:p>
-    <w:p>
-      <w:pPr>
-        <w:pStyle w:val="a0"/>
-      </w:pPr>
-    </w:p>
-    <w:p>
-      <w:pPr>
-        <w:pStyle w:val="a0"/>
+        <w:pStyle w:val="BodyText"/>
+      </w:pPr>
+    </w:p>
+    <w:p>
+      <w:pPr>
+        <w:pStyle w:val="BodyText"/>
+      </w:pPr>
+    </w:p>
+    <w:p>
+      <w:pPr>
+        <w:pStyle w:val="BodyText"/>
+      </w:pPr>
+    </w:p>
+    <w:p>
+      <w:pPr>
+        <w:pStyle w:val="BodyText"/>
+      </w:pPr>
+    </w:p>
+    <w:p>
+      <w:pPr>
+        <w:pStyle w:val="BodyText"/>
+      </w:pPr>
+    </w:p>
+    <w:p>
+      <w:pPr>
+        <w:pStyle w:val="BodyText"/>
       </w:pPr>
     </w:p>
     <w:p>
@@ -1551,7 +1551,7 @@
           </w:tcPr>
           <w:p>
             <w:pPr>
-              <w:pStyle w:val="ac"/>
+              <w:pStyle w:val="ListParagraph"/>
               <w:numPr>
                 <w:ilvl w:val="0"/>
                 <w:numId w:val="2"/>
@@ -1563,7 +1563,7 @@
           </w:p>
           <w:p>
             <w:pPr>
-              <w:pStyle w:val="ac"/>
+              <w:pStyle w:val="ListParagraph"/>
               <w:numPr>
                 <w:ilvl w:val="0"/>
                 <w:numId w:val="2"/>
@@ -1575,7 +1575,7 @@
           </w:p>
           <w:p>
             <w:pPr>
-              <w:pStyle w:val="ac"/>
+              <w:pStyle w:val="ListParagraph"/>
               <w:numPr>
                 <w:ilvl w:val="0"/>
                 <w:numId w:val="2"/>
@@ -1587,7 +1587,7 @@
           </w:p>
           <w:p>
             <w:pPr>
-              <w:pStyle w:val="ac"/>
+              <w:pStyle w:val="ListParagraph"/>
               <w:numPr>
                 <w:ilvl w:val="0"/>
                 <w:numId w:val="2"/>
@@ -1599,7 +1599,7 @@
           </w:p>
           <w:p>
             <w:pPr>
-              <w:pStyle w:val="ac"/>
+              <w:pStyle w:val="ListParagraph"/>
               <w:numPr>
                 <w:ilvl w:val="0"/>
                 <w:numId w:val="2"/>
@@ -1611,7 +1611,7 @@
           </w:p>
           <w:p>
             <w:pPr>
-              <w:pStyle w:val="af1"/>
+              <w:pStyle w:val="CommentText"/>
               <w:rPr>
                 <w:color w:val="auto"/>
               </w:rPr>
@@ -1628,62 +1628,62 @@
     </w:tbl>
     <w:p>
       <w:pPr>
-        <w:pStyle w:val="a0"/>
-      </w:pPr>
-    </w:p>
-    <w:p>
-      <w:pPr>
-        <w:pStyle w:val="a0"/>
-      </w:pPr>
-    </w:p>
-    <w:p>
-      <w:pPr>
-        <w:pStyle w:val="a0"/>
-      </w:pPr>
-    </w:p>
-    <w:p>
-      <w:pPr>
-        <w:pStyle w:val="a0"/>
-      </w:pPr>
-    </w:p>
-    <w:p>
-      <w:pPr>
-        <w:pStyle w:val="a0"/>
-      </w:pPr>
-    </w:p>
-    <w:p>
-      <w:pPr>
-        <w:pStyle w:val="a0"/>
-      </w:pPr>
-    </w:p>
-    <w:p>
-      <w:pPr>
-        <w:pStyle w:val="a0"/>
-      </w:pPr>
-    </w:p>
-    <w:p>
-      <w:pPr>
-        <w:pStyle w:val="a0"/>
-      </w:pPr>
-    </w:p>
-    <w:p>
-      <w:pPr>
-        <w:pStyle w:val="a0"/>
-      </w:pPr>
-    </w:p>
-    <w:p>
-      <w:pPr>
-        <w:pStyle w:val="a0"/>
-      </w:pPr>
-    </w:p>
-    <w:p>
-      <w:pPr>
-        <w:pStyle w:val="a0"/>
-      </w:pPr>
-    </w:p>
-    <w:p>
-      <w:pPr>
-        <w:pStyle w:val="a0"/>
+        <w:pStyle w:val="BodyText"/>
+      </w:pPr>
+    </w:p>
+    <w:p>
+      <w:pPr>
+        <w:pStyle w:val="BodyText"/>
+      </w:pPr>
+    </w:p>
+    <w:p>
+      <w:pPr>
+        <w:pStyle w:val="BodyText"/>
+      </w:pPr>
+    </w:p>
+    <w:p>
+      <w:pPr>
+        <w:pStyle w:val="BodyText"/>
+      </w:pPr>
+    </w:p>
+    <w:p>
+      <w:pPr>
+        <w:pStyle w:val="BodyText"/>
+      </w:pPr>
+    </w:p>
+    <w:p>
+      <w:pPr>
+        <w:pStyle w:val="BodyText"/>
+      </w:pPr>
+    </w:p>
+    <w:p>
+      <w:pPr>
+        <w:pStyle w:val="BodyText"/>
+      </w:pPr>
+    </w:p>
+    <w:p>
+      <w:pPr>
+        <w:pStyle w:val="BodyText"/>
+      </w:pPr>
+    </w:p>
+    <w:p>
+      <w:pPr>
+        <w:pStyle w:val="BodyText"/>
+      </w:pPr>
+    </w:p>
+    <w:p>
+      <w:pPr>
+        <w:pStyle w:val="BodyText"/>
+      </w:pPr>
+    </w:p>
+    <w:p>
+      <w:pPr>
+        <w:pStyle w:val="BodyText"/>
+      </w:pPr>
+    </w:p>
+    <w:p>
+      <w:pPr>
+        <w:pStyle w:val="BodyText"/>
       </w:pPr>
     </w:p>
     <w:sdt>
@@ -1711,7 +1711,7 @@
       <w:sdtContent>
         <w:p>
           <w:pPr>
-            <w:pStyle w:val="TOC"/>
+            <w:pStyle w:val="TOCHeading"/>
             <w:rPr>
               <w:rFonts w:ascii="Verdana" w:hAnsi="Verdana"/>
               <w:color w:val="auto"/>
@@ -1734,7 +1734,7 @@
         </w:p>
         <w:p>
           <w:pPr>
-            <w:pStyle w:val="11"/>
+            <w:pStyle w:val="TOC1"/>
             <w:rPr>
               <w:rFonts w:eastAsiaTheme="minorEastAsia" w:cstheme="minorBidi"/>
               <w:noProof/>
@@ -1820,7 +1820,7 @@
         </w:p>
         <w:p>
           <w:pPr>
-            <w:pStyle w:val="11"/>
+            <w:pStyle w:val="TOC1"/>
             <w:rPr>
               <w:rFonts w:eastAsiaTheme="minorEastAsia" w:cstheme="minorBidi"/>
               <w:noProof/>
@@ -1897,7 +1897,7 @@
         </w:p>
         <w:p>
           <w:pPr>
-            <w:pStyle w:val="11"/>
+            <w:pStyle w:val="TOC1"/>
             <w:rPr>
               <w:rFonts w:eastAsiaTheme="minorEastAsia" w:cstheme="minorBidi"/>
               <w:noProof/>
@@ -1930,8 +1930,6 @@
             </w:rPr>
             <w:t>Scope</w:t>
           </w:r>
-          <w:bookmarkStart w:id="0" w:name="_GoBack"/>
-          <w:bookmarkEnd w:id="0"/>
           <w:r>
             <w:rPr>
               <w:noProof/>
@@ -1976,7 +1974,7 @@
         </w:p>
         <w:p>
           <w:pPr>
-            <w:pStyle w:val="11"/>
+            <w:pStyle w:val="TOC1"/>
             <w:rPr>
               <w:rFonts w:eastAsiaTheme="minorEastAsia" w:cstheme="minorBidi"/>
               <w:noProof/>
@@ -2053,7 +2051,7 @@
         </w:p>
         <w:p>
           <w:pPr>
-            <w:pStyle w:val="11"/>
+            <w:pStyle w:val="TOC1"/>
             <w:rPr>
               <w:rFonts w:eastAsiaTheme="minorEastAsia" w:cstheme="minorBidi"/>
               <w:noProof/>
@@ -2130,7 +2128,7 @@
         </w:p>
         <w:p>
           <w:pPr>
-            <w:pStyle w:val="11"/>
+            <w:pStyle w:val="TOC1"/>
             <w:rPr>
               <w:rFonts w:eastAsiaTheme="minorEastAsia" w:cstheme="minorBidi"/>
               <w:noProof/>
@@ -2207,7 +2205,7 @@
         </w:p>
         <w:p>
           <w:pPr>
-            <w:pStyle w:val="11"/>
+            <w:pStyle w:val="TOC1"/>
             <w:rPr>
               <w:rFonts w:eastAsiaTheme="minorEastAsia" w:cstheme="minorBidi"/>
               <w:noProof/>
@@ -2284,7 +2282,7 @@
         </w:p>
         <w:p>
           <w:pPr>
-            <w:pStyle w:val="11"/>
+            <w:pStyle w:val="TOC1"/>
             <w:rPr>
               <w:rFonts w:eastAsiaTheme="minorEastAsia" w:cstheme="minorBidi"/>
               <w:noProof/>
@@ -2361,7 +2359,7 @@
         </w:p>
         <w:p>
           <w:pPr>
-            <w:pStyle w:val="11"/>
+            <w:pStyle w:val="TOC1"/>
             <w:rPr>
               <w:rFonts w:eastAsiaTheme="minorEastAsia" w:cstheme="minorBidi"/>
               <w:noProof/>
@@ -2445,7 +2443,7 @@
     </w:sdt>
     <w:p>
       <w:pPr>
-        <w:pStyle w:val="a0"/>
+        <w:pStyle w:val="BodyText"/>
       </w:pPr>
       <w:r>
         <w:br w:type="page"/>
@@ -2453,16 +2451,16 @@
     </w:p>
     <w:p>
       <w:pPr>
-        <w:pStyle w:val="1"/>
-      </w:pPr>
-      <w:bookmarkStart w:id="1" w:name="_Toc333051744"/>
-      <w:bookmarkStart w:id="2" w:name="_Toc334009658"/>
+        <w:pStyle w:val="Heading1"/>
+      </w:pPr>
+      <w:bookmarkStart w:id="0" w:name="_Toc333051744"/>
+      <w:bookmarkStart w:id="1" w:name="_Toc334009658"/>
       <w:r>
         <w:lastRenderedPageBreak/>
         <w:t>Business Driver</w:t>
       </w:r>
+      <w:bookmarkEnd w:id="0"/>
       <w:bookmarkEnd w:id="1"/>
-      <w:bookmarkEnd w:id="2"/>
     </w:p>
     <w:p>
       <w:r>
@@ -2476,7 +2474,13 @@
     </w:p>
     <w:p>
       <w:r>
-        <w:t>This project can help customers solve this problem. The project is on the using of Microsoft Visual Studio and SQL Server Express to develop a client application and database evaluator. Customers can download the client application from the website and execute it to get the dump files which contain the configuration parameter values for all databses, and upload files to the website, which would after diagnosis reports.</w:t>
+        <w:t xml:space="preserve">This project can help customers solve this problem. The project is on the using of Microsoft Visual Studio and SQL Server Express to develop a client application and database evaluator. Customers can download the client application from the website and execute it to get the dump files which contain the configuration parameter values for all </w:t>
+      </w:r>
+      <w:r>
+        <w:t>databases</w:t>
+      </w:r>
+      <w:r>
+        <w:t>, and upload files to the website, which would after diagnosis reports.</w:t>
       </w:r>
     </w:p>
     <w:p>
@@ -2488,23 +2492,23 @@
     </w:p>
     <w:p>
       <w:pPr>
-        <w:pStyle w:val="1"/>
-      </w:pPr>
-      <w:bookmarkStart w:id="3" w:name="_Toc496676398"/>
-      <w:bookmarkStart w:id="4" w:name="_Toc504205106"/>
-      <w:bookmarkStart w:id="5" w:name="_Toc333051745"/>
-      <w:bookmarkStart w:id="6" w:name="_Toc334009659"/>
+        <w:pStyle w:val="Heading1"/>
+      </w:pPr>
+      <w:bookmarkStart w:id="2" w:name="_Toc496676398"/>
+      <w:bookmarkStart w:id="3" w:name="_Toc504205106"/>
+      <w:bookmarkStart w:id="4" w:name="_Toc333051745"/>
+      <w:bookmarkStart w:id="5" w:name="_Toc334009659"/>
       <w:r>
         <w:t>Objectives</w:t>
       </w:r>
+      <w:bookmarkEnd w:id="2"/>
       <w:bookmarkEnd w:id="3"/>
       <w:bookmarkEnd w:id="4"/>
       <w:bookmarkEnd w:id="5"/>
-      <w:bookmarkEnd w:id="6"/>
-    </w:p>
-    <w:p>
-      <w:pPr>
-        <w:pStyle w:val="ac"/>
+    </w:p>
+    <w:p>
+      <w:pPr>
+        <w:pStyle w:val="ListParagraph"/>
         <w:numPr>
           <w:ilvl w:val="0"/>
           <w:numId w:val="4"/>
@@ -2522,7 +2526,7 @@
     <w:p/>
     <w:p>
       <w:pPr>
-        <w:pStyle w:val="ac"/>
+        <w:pStyle w:val="ListParagraph"/>
         <w:numPr>
           <w:ilvl w:val="0"/>
           <w:numId w:val="4"/>
@@ -2550,7 +2554,7 @@
     <w:p/>
     <w:p>
       <w:pPr>
-        <w:pStyle w:val="ac"/>
+        <w:pStyle w:val="ListParagraph"/>
         <w:numPr>
           <w:ilvl w:val="0"/>
           <w:numId w:val="4"/>
@@ -2568,19 +2572,19 @@
     <w:p/>
     <w:p>
       <w:pPr>
-        <w:pStyle w:val="1"/>
-      </w:pPr>
-      <w:bookmarkStart w:id="7" w:name="_Toc496676399"/>
-      <w:bookmarkStart w:id="8" w:name="_Toc504205107"/>
-      <w:bookmarkStart w:id="9" w:name="_Toc333051746"/>
-      <w:bookmarkStart w:id="10" w:name="_Toc334009660"/>
+        <w:pStyle w:val="Heading1"/>
+      </w:pPr>
+      <w:bookmarkStart w:id="6" w:name="_Toc496676399"/>
+      <w:bookmarkStart w:id="7" w:name="_Toc504205107"/>
+      <w:bookmarkStart w:id="8" w:name="_Toc333051746"/>
+      <w:bookmarkStart w:id="9" w:name="_Toc334009660"/>
       <w:r>
         <w:t>Scope</w:t>
       </w:r>
+      <w:bookmarkEnd w:id="6"/>
       <w:bookmarkEnd w:id="7"/>
       <w:bookmarkEnd w:id="8"/>
       <w:bookmarkEnd w:id="9"/>
-      <w:bookmarkEnd w:id="10"/>
     </w:p>
     <w:p>
       <w:r>
@@ -2589,7 +2593,7 @@
     </w:p>
     <w:p>
       <w:pPr>
-        <w:pStyle w:val="ac"/>
+        <w:pStyle w:val="ListParagraph"/>
         <w:numPr>
           <w:ilvl w:val="0"/>
           <w:numId w:val="5"/>
@@ -2601,31 +2605,43 @@
     </w:p>
     <w:p>
       <w:pPr>
-        <w:pStyle w:val="ac"/>
+        <w:pStyle w:val="ListParagraph"/>
         <w:numPr>
           <w:ilvl w:val="1"/>
           <w:numId w:val="6"/>
         </w:numPr>
       </w:pPr>
       <w:r>
-        <w:t>Execute on customers’s system</w:t>
-      </w:r>
-    </w:p>
-    <w:p>
-      <w:pPr>
-        <w:pStyle w:val="ac"/>
+        <w:t xml:space="preserve">Execute on </w:t>
+      </w:r>
+      <w:r>
+        <w:t>customers’</w:t>
+      </w:r>
+      <w:r>
+        <w:t xml:space="preserve"> system</w:t>
+      </w:r>
+    </w:p>
+    <w:p>
+      <w:pPr>
+        <w:pStyle w:val="ListParagraph"/>
         <w:numPr>
           <w:ilvl w:val="1"/>
           <w:numId w:val="6"/>
         </w:numPr>
       </w:pPr>
       <w:r>
-        <w:t>Generate the dump files of parameters of customers’s database</w:t>
-      </w:r>
-    </w:p>
-    <w:p>
-      <w:pPr>
-        <w:pStyle w:val="ac"/>
+        <w:t xml:space="preserve">Generate the dump files of parameters of </w:t>
+      </w:r>
+      <w:r>
+        <w:t>customers’</w:t>
+      </w:r>
+      <w:r>
+        <w:t xml:space="preserve"> database</w:t>
+      </w:r>
+    </w:p>
+    <w:p>
+      <w:pPr>
+        <w:pStyle w:val="ListParagraph"/>
         <w:numPr>
           <w:ilvl w:val="0"/>
           <w:numId w:val="7"/>
@@ -2637,7 +2653,7 @@
     </w:p>
     <w:p>
       <w:pPr>
-        <w:pStyle w:val="ac"/>
+        <w:pStyle w:val="ListParagraph"/>
         <w:numPr>
           <w:ilvl w:val="1"/>
           <w:numId w:val="8"/>
@@ -2649,7 +2665,7 @@
     </w:p>
     <w:p>
       <w:pPr>
-        <w:pStyle w:val="ac"/>
+        <w:pStyle w:val="ListParagraph"/>
         <w:numPr>
           <w:ilvl w:val="1"/>
           <w:numId w:val="8"/>
@@ -2661,19 +2677,25 @@
     </w:p>
     <w:p>
       <w:pPr>
-        <w:pStyle w:val="ac"/>
+        <w:pStyle w:val="ListParagraph"/>
         <w:numPr>
           <w:ilvl w:val="1"/>
           <w:numId w:val="8"/>
         </w:numPr>
       </w:pPr>
       <w:r>
-        <w:t>View and donload the final diagnosed report</w:t>
-      </w:r>
-    </w:p>
-    <w:p>
-      <w:pPr>
-        <w:pStyle w:val="ac"/>
+        <w:t xml:space="preserve">View and </w:t>
+      </w:r>
+      <w:r>
+        <w:t>download</w:t>
+      </w:r>
+      <w:r>
+        <w:t xml:space="preserve"> the final diagnosed report</w:t>
+      </w:r>
+    </w:p>
+    <w:p>
+      <w:pPr>
+        <w:pStyle w:val="ListParagraph"/>
         <w:numPr>
           <w:ilvl w:val="0"/>
           <w:numId w:val="9"/>
@@ -2686,7 +2708,7 @@
     </w:p>
     <w:p>
       <w:pPr>
-        <w:pStyle w:val="ac"/>
+        <w:pStyle w:val="ListParagraph"/>
         <w:numPr>
           <w:ilvl w:val="1"/>
           <w:numId w:val="10"/>
@@ -2695,20 +2717,20 @@
       <w:r>
         <w:t xml:space="preserve">Generate the final diagnosed report </w:t>
       </w:r>
-      <w:bookmarkStart w:id="11" w:name="_Toc143575480"/>
-      <w:bookmarkStart w:id="12" w:name="_Toc143575635"/>
+      <w:bookmarkStart w:id="10" w:name="_Toc143575480"/>
+      <w:bookmarkStart w:id="11" w:name="_Toc143575635"/>
     </w:p>
     <w:p/>
     <w:p>
       <w:r>
         <w:t>Exclusions</w:t>
       </w:r>
+      <w:bookmarkEnd w:id="10"/>
       <w:bookmarkEnd w:id="11"/>
-      <w:bookmarkEnd w:id="12"/>
-    </w:p>
-    <w:p>
-      <w:pPr>
-        <w:pStyle w:val="ac"/>
+    </w:p>
+    <w:p>
+      <w:pPr>
+        <w:pStyle w:val="ListParagraph"/>
         <w:numPr>
           <w:ilvl w:val="0"/>
           <w:numId w:val="11"/>
@@ -2726,7 +2748,7 @@
     </w:p>
     <w:p>
       <w:pPr>
-        <w:pStyle w:val="ac"/>
+        <w:pStyle w:val="ListParagraph"/>
         <w:numPr>
           <w:ilvl w:val="0"/>
           <w:numId w:val="11"/>
@@ -2739,41 +2761,59 @@
         <w:rPr>
           <w:lang w:eastAsia="zh-CN"/>
         </w:rPr>
-        <w:t>This project will not support the all type of databse except Microsoft SQL 2008 R2 and Microsoft SQL 2012.</w:t>
+        <w:t xml:space="preserve">This project will not support the all type of </w:t>
+      </w:r>
+      <w:r>
+        <w:rPr>
+          <w:lang w:eastAsia="zh-CN"/>
+        </w:rPr>
+        <w:t>database</w:t>
+      </w:r>
+      <w:r>
+        <w:rPr>
+          <w:lang w:eastAsia="zh-CN"/>
+        </w:rPr>
+        <w:t xml:space="preserve"> except Microsoft SQL 2008 R2 and Microsoft SQL 2012.</w:t>
       </w:r>
     </w:p>
     <w:p/>
     <w:p>
       <w:pPr>
-        <w:pStyle w:val="1"/>
-      </w:pPr>
-      <w:bookmarkStart w:id="13" w:name="_Toc496676400"/>
-      <w:bookmarkStart w:id="14" w:name="_Toc504205108"/>
-      <w:bookmarkStart w:id="15" w:name="_Toc333051747"/>
-      <w:bookmarkStart w:id="16" w:name="_Toc334009661"/>
+        <w:pStyle w:val="Heading1"/>
+      </w:pPr>
+      <w:bookmarkStart w:id="12" w:name="_Toc496676400"/>
+      <w:bookmarkStart w:id="13" w:name="_Toc504205108"/>
+      <w:bookmarkStart w:id="14" w:name="_Toc333051747"/>
+      <w:bookmarkStart w:id="15" w:name="_Toc334009661"/>
       <w:r>
         <w:t>Project Constraints</w:t>
       </w:r>
+      <w:bookmarkEnd w:id="12"/>
       <w:bookmarkEnd w:id="13"/>
       <w:bookmarkEnd w:id="14"/>
       <w:bookmarkEnd w:id="15"/>
-      <w:bookmarkEnd w:id="16"/>
-    </w:p>
-    <w:p>
-      <w:pPr>
-        <w:pStyle w:val="ac"/>
+    </w:p>
+    <w:p>
+      <w:pPr>
+        <w:pStyle w:val="ListParagraph"/>
         <w:numPr>
           <w:ilvl w:val="0"/>
           <w:numId w:val="12"/>
         </w:numPr>
       </w:pPr>
       <w:r>
-        <w:t xml:space="preserve">This project needs to deveop a client application which can be executed on customers’ system to generate a dump file about the parameters of their database. </w:t>
-      </w:r>
-    </w:p>
-    <w:p>
-      <w:pPr>
-        <w:pStyle w:val="ac"/>
+        <w:t xml:space="preserve">This project needs to </w:t>
+      </w:r>
+      <w:r>
+        <w:t>develop</w:t>
+      </w:r>
+      <w:r>
+        <w:t xml:space="preserve"> a client application which can be executed on customers’ system to generate a dump file about the parameters of their database. </w:t>
+      </w:r>
+    </w:p>
+    <w:p>
+      <w:pPr>
+        <w:pStyle w:val="ListParagraph"/>
         <w:numPr>
           <w:ilvl w:val="0"/>
           <w:numId w:val="12"/>
@@ -2785,7 +2825,7 @@
     </w:p>
     <w:p>
       <w:pPr>
-        <w:pStyle w:val="ac"/>
+        <w:pStyle w:val="ListParagraph"/>
         <w:numPr>
           <w:ilvl w:val="0"/>
           <w:numId w:val="12"/>
@@ -2797,7 +2837,7 @@
     </w:p>
     <w:p>
       <w:pPr>
-        <w:pStyle w:val="ac"/>
+        <w:pStyle w:val="ListParagraph"/>
         <w:numPr>
           <w:ilvl w:val="0"/>
           <w:numId w:val="12"/>
@@ -2809,19 +2849,27 @@
     </w:p>
     <w:p>
       <w:pPr>
-        <w:pStyle w:val="ac"/>
+        <w:pStyle w:val="ListParagraph"/>
         <w:numPr>
           <w:ilvl w:val="0"/>
           <w:numId w:val="12"/>
         </w:numPr>
       </w:pPr>
       <w:r>
-        <w:t>Customers need to execute the client application on their systime to generate the dump files</w:t>
-      </w:r>
-    </w:p>
-    <w:p>
-      <w:pPr>
-        <w:pStyle w:val="ac"/>
+        <w:t xml:space="preserve">Customers need to execute the client application on their </w:t>
+      </w:r>
+      <w:r>
+        <w:t>system</w:t>
+      </w:r>
+      <w:bookmarkStart w:id="16" w:name="_GoBack"/>
+      <w:bookmarkEnd w:id="16"/>
+      <w:r>
+        <w:t xml:space="preserve"> to generate the dump files</w:t>
+      </w:r>
+    </w:p>
+    <w:p>
+      <w:pPr>
+        <w:pStyle w:val="ListParagraph"/>
         <w:numPr>
           <w:ilvl w:val="0"/>
           <w:numId w:val="12"/>
@@ -2834,7 +2882,7 @@
     <w:p/>
     <w:p>
       <w:pPr>
-        <w:pStyle w:val="1"/>
+        <w:pStyle w:val="Heading1"/>
       </w:pPr>
       <w:bookmarkStart w:id="17" w:name="_Toc333051748"/>
       <w:bookmarkStart w:id="18" w:name="_Toc334009662"/>
@@ -2846,19 +2894,31 @@
     </w:p>
     <w:p>
       <w:pPr>
-        <w:pStyle w:val="ac"/>
+        <w:pStyle w:val="ListParagraph"/>
         <w:numPr>
           <w:ilvl w:val="0"/>
           <w:numId w:val="13"/>
         </w:numPr>
       </w:pPr>
       <w:r>
-        <w:t xml:space="preserve">Provide an effective and convinece method for customers to monior the parameters of their database.  </w:t>
-      </w:r>
-    </w:p>
-    <w:p>
-      <w:pPr>
-        <w:pStyle w:val="ac"/>
+        <w:t xml:space="preserve">Provide an effective and </w:t>
+      </w:r>
+      <w:r>
+        <w:t>convince</w:t>
+      </w:r>
+      <w:r>
+        <w:t xml:space="preserve"> method for customers to </w:t>
+      </w:r>
+      <w:r>
+        <w:t>monitor</w:t>
+      </w:r>
+      <w:r>
+        <w:t xml:space="preserve"> the parameters of their database.  </w:t>
+      </w:r>
+    </w:p>
+    <w:p>
+      <w:pPr>
+        <w:pStyle w:val="ListParagraph"/>
         <w:numPr>
           <w:ilvl w:val="0"/>
           <w:numId w:val="13"/>
@@ -2870,7 +2930,7 @@
     </w:p>
     <w:p>
       <w:pPr>
-        <w:pStyle w:val="ac"/>
+        <w:pStyle w:val="ListParagraph"/>
         <w:numPr>
           <w:ilvl w:val="0"/>
           <w:numId w:val="13"/>
@@ -2899,7 +2959,7 @@
     </w:p>
     <w:p>
       <w:pPr>
-        <w:pStyle w:val="ac"/>
+        <w:pStyle w:val="ListParagraph"/>
         <w:numPr>
           <w:ilvl w:val="0"/>
           <w:numId w:val="13"/>
@@ -2919,7 +2979,7 @@
     <w:p/>
     <w:p>
       <w:pPr>
-        <w:pStyle w:val="1"/>
+        <w:pStyle w:val="Heading1"/>
       </w:pPr>
       <w:bookmarkStart w:id="19" w:name="_Toc333051749"/>
       <w:bookmarkStart w:id="20" w:name="_Toc334009663"/>
@@ -2936,7 +2996,7 @@
     </w:p>
     <w:p>
       <w:pPr>
-        <w:pStyle w:val="ac"/>
+        <w:pStyle w:val="ListParagraph"/>
         <w:numPr>
           <w:ilvl w:val="0"/>
           <w:numId w:val="14"/>
@@ -2948,7 +3008,7 @@
     </w:p>
     <w:p>
       <w:pPr>
-        <w:pStyle w:val="ac"/>
+        <w:pStyle w:val="ListParagraph"/>
         <w:numPr>
           <w:ilvl w:val="0"/>
           <w:numId w:val="14"/>
@@ -2961,7 +3021,7 @@
     </w:p>
     <w:p>
       <w:pPr>
-        <w:pStyle w:val="ac"/>
+        <w:pStyle w:val="ListParagraph"/>
         <w:numPr>
           <w:ilvl w:val="0"/>
           <w:numId w:val="14"/>
@@ -2974,7 +3034,7 @@
     <w:p/>
     <w:p>
       <w:pPr>
-        <w:pStyle w:val="1"/>
+        <w:pStyle w:val="Heading1"/>
       </w:pPr>
       <w:bookmarkStart w:id="21" w:name="_Toc496676403"/>
       <w:bookmarkStart w:id="22" w:name="_Toc504205111"/>
@@ -2990,7 +3050,7 @@
     </w:p>
     <w:p>
       <w:pPr>
-        <w:pStyle w:val="ac"/>
+        <w:pStyle w:val="ListParagraph"/>
         <w:numPr>
           <w:ilvl w:val="0"/>
           <w:numId w:val="15"/>
@@ -3008,7 +3068,7 @@
     <w:p/>
     <w:p>
       <w:pPr>
-        <w:pStyle w:val="ac"/>
+        <w:pStyle w:val="ListParagraph"/>
         <w:numPr>
           <w:ilvl w:val="0"/>
           <w:numId w:val="15"/>
@@ -3020,7 +3080,7 @@
     </w:p>
     <w:p>
       <w:pPr>
-        <w:pStyle w:val="ac"/>
+        <w:pStyle w:val="ListParagraph"/>
         <w:numPr>
           <w:ilvl w:val="0"/>
           <w:numId w:val="16"/>
@@ -3033,7 +3093,7 @@
     </w:p>
     <w:p>
       <w:pPr>
-        <w:pStyle w:val="ac"/>
+        <w:pStyle w:val="ListParagraph"/>
         <w:numPr>
           <w:ilvl w:val="0"/>
           <w:numId w:val="16"/>
@@ -3046,7 +3106,7 @@
     </w:p>
     <w:p>
       <w:pPr>
-        <w:pStyle w:val="ac"/>
+        <w:pStyle w:val="ListParagraph"/>
         <w:numPr>
           <w:ilvl w:val="0"/>
           <w:numId w:val="16"/>
@@ -3059,7 +3119,7 @@
     </w:p>
     <w:p>
       <w:pPr>
-        <w:pStyle w:val="ac"/>
+        <w:pStyle w:val="ListParagraph"/>
         <w:numPr>
           <w:ilvl w:val="0"/>
           <w:numId w:val="16"/>
@@ -3077,7 +3137,7 @@
     </w:p>
     <w:p>
       <w:pPr>
-        <w:pStyle w:val="ac"/>
+        <w:pStyle w:val="ListParagraph"/>
         <w:numPr>
           <w:ilvl w:val="0"/>
           <w:numId w:val="17"/>
@@ -3089,7 +3149,7 @@
     </w:p>
     <w:p>
       <w:pPr>
-        <w:pStyle w:val="ac"/>
+        <w:pStyle w:val="ListParagraph"/>
         <w:numPr>
           <w:ilvl w:val="0"/>
           <w:numId w:val="18"/>
@@ -3101,7 +3161,7 @@
     </w:p>
     <w:p>
       <w:pPr>
-        <w:pStyle w:val="ac"/>
+        <w:pStyle w:val="ListParagraph"/>
         <w:numPr>
           <w:ilvl w:val="0"/>
           <w:numId w:val="18"/>
@@ -3113,7 +3173,7 @@
     </w:p>
     <w:p>
       <w:pPr>
-        <w:pStyle w:val="ac"/>
+        <w:pStyle w:val="ListParagraph"/>
         <w:numPr>
           <w:ilvl w:val="0"/>
           <w:numId w:val="18"/>
@@ -3126,7 +3186,7 @@
     <w:p/>
     <w:p>
       <w:pPr>
-        <w:pStyle w:val="ac"/>
+        <w:pStyle w:val="ListParagraph"/>
         <w:numPr>
           <w:ilvl w:val="0"/>
           <w:numId w:val="19"/>
@@ -3138,7 +3198,7 @@
     </w:p>
     <w:p>
       <w:pPr>
-        <w:pStyle w:val="ac"/>
+        <w:pStyle w:val="ListParagraph"/>
         <w:numPr>
           <w:ilvl w:val="0"/>
           <w:numId w:val="20"/>
@@ -3150,13 +3210,13 @@
     </w:p>
     <w:p>
       <w:pPr>
-        <w:pStyle w:val="ac"/>
+        <w:pStyle w:val="ListParagraph"/>
         <w:ind w:left="960"/>
       </w:pPr>
     </w:p>
     <w:p>
       <w:pPr>
-        <w:pStyle w:val="1"/>
+        <w:pStyle w:val="Heading1"/>
       </w:pPr>
       <w:bookmarkStart w:id="25" w:name="_Toc496676402"/>
       <w:bookmarkStart w:id="26" w:name="_Toc504205110"/>
@@ -3172,7 +3232,7 @@
     </w:p>
     <w:p>
       <w:pPr>
-        <w:pStyle w:val="21"/>
+        <w:pStyle w:val="BodyTextIndent2"/>
         <w:numPr>
           <w:ilvl w:val="0"/>
           <w:numId w:val="21"/>
@@ -3184,7 +3244,7 @@
     </w:p>
     <w:p>
       <w:pPr>
-        <w:pStyle w:val="21"/>
+        <w:pStyle w:val="BodyTextIndent2"/>
       </w:pPr>
       <w:r>
         <w:t>The project team of this project as follows:</w:t>
@@ -3192,7 +3252,7 @@
     </w:p>
     <w:p>
       <w:pPr>
-        <w:pStyle w:val="21"/>
+        <w:pStyle w:val="BodyTextIndent2"/>
         <w:numPr>
           <w:ilvl w:val="0"/>
           <w:numId w:val="22"/>
@@ -3202,12 +3262,26 @@
         <w:rPr>
           <w:lang w:val="en-GB"/>
         </w:rPr>
-        <w:t>Steve McKinlay: Project Advisor</w:t>
-      </w:r>
-    </w:p>
-    <w:p>
-      <w:pPr>
-        <w:pStyle w:val="21"/>
+        <w:t xml:space="preserve">Steve </w:t>
+      </w:r>
+      <w:proofErr w:type="spellStart"/>
+      <w:r>
+        <w:rPr>
+          <w:lang w:val="en-GB"/>
+        </w:rPr>
+        <w:t>McKinlay</w:t>
+      </w:r>
+      <w:proofErr w:type="spellEnd"/>
+      <w:r>
+        <w:rPr>
+          <w:lang w:val="en-GB"/>
+        </w:rPr>
+        <w:t>: Project Advisor</w:t>
+      </w:r>
+    </w:p>
+    <w:p>
+      <w:pPr>
+        <w:pStyle w:val="BodyTextIndent2"/>
         <w:numPr>
           <w:ilvl w:val="0"/>
           <w:numId w:val="22"/>
@@ -3219,48 +3293,90 @@
     </w:p>
     <w:p>
       <w:pPr>
-        <w:pStyle w:val="21"/>
+        <w:pStyle w:val="BodyTextIndent2"/>
         <w:numPr>
           <w:ilvl w:val="0"/>
           <w:numId w:val="22"/>
         </w:numPr>
       </w:pPr>
-      <w:r>
-        <w:t>Hardik Rajendrakunar Kansara: Database Specialist, Tester</w:t>
-      </w:r>
-    </w:p>
-    <w:p>
-      <w:pPr>
-        <w:pStyle w:val="21"/>
+      <w:proofErr w:type="spellStart"/>
+      <w:r>
+        <w:t>Hardik</w:t>
+      </w:r>
+      <w:proofErr w:type="spellEnd"/>
+      <w:r>
+        <w:t xml:space="preserve"> </w:t>
+      </w:r>
+      <w:proofErr w:type="spellStart"/>
+      <w:r>
+        <w:t>Rajendrakunar</w:t>
+      </w:r>
+      <w:proofErr w:type="spellEnd"/>
+      <w:r>
+        <w:t xml:space="preserve"> </w:t>
+      </w:r>
+      <w:proofErr w:type="spellStart"/>
+      <w:r>
+        <w:t>Kansara</w:t>
+      </w:r>
+      <w:proofErr w:type="spellEnd"/>
+      <w:r>
+        <w:t>: Database Specialist, Tester</w:t>
+      </w:r>
+    </w:p>
+    <w:p>
+      <w:pPr>
+        <w:pStyle w:val="BodyTextIndent2"/>
         <w:numPr>
           <w:ilvl w:val="0"/>
           <w:numId w:val="22"/>
         </w:numPr>
       </w:pPr>
-      <w:r>
-        <w:t>Kwinno Laxamana Pineda: Web Developer, Tester</w:t>
-      </w:r>
-    </w:p>
-    <w:p>
-      <w:pPr>
-        <w:pStyle w:val="21"/>
+      <w:proofErr w:type="spellStart"/>
+      <w:r>
+        <w:t>Kwinno</w:t>
+      </w:r>
+      <w:proofErr w:type="spellEnd"/>
+      <w:r>
+        <w:t xml:space="preserve"> </w:t>
+      </w:r>
+      <w:proofErr w:type="spellStart"/>
+      <w:r>
+        <w:t>Laxamana</w:t>
+      </w:r>
+      <w:proofErr w:type="spellEnd"/>
+      <w:r>
+        <w:t xml:space="preserve"> Pineda: Web Developer, Tester</w:t>
+      </w:r>
+    </w:p>
+    <w:p>
+      <w:pPr>
+        <w:pStyle w:val="BodyTextIndent2"/>
         <w:numPr>
           <w:ilvl w:val="0"/>
           <w:numId w:val="22"/>
         </w:numPr>
       </w:pPr>
       <w:r>
-        <w:t>Patrick Ian Espinosa Cura: C# Developer, Tester</w:t>
-      </w:r>
-    </w:p>
-    <w:p>
-      <w:pPr>
-        <w:pStyle w:val="ac"/>
-      </w:pPr>
-    </w:p>
-    <w:p>
-      <w:pPr>
-        <w:pStyle w:val="21"/>
+        <w:t xml:space="preserve">Patrick Ian Espinosa </w:t>
+      </w:r>
+      <w:proofErr w:type="spellStart"/>
+      <w:r>
+        <w:t>Cura</w:t>
+      </w:r>
+      <w:proofErr w:type="spellEnd"/>
+      <w:r>
+        <w:t>: C# Developer, Tester</w:t>
+      </w:r>
+    </w:p>
+    <w:p>
+      <w:pPr>
+        <w:pStyle w:val="ListParagraph"/>
+      </w:pPr>
+    </w:p>
+    <w:p>
+      <w:pPr>
+        <w:pStyle w:val="BodyTextIndent2"/>
       </w:pPr>
       <w:r>
         <w:t>Project team will spend 31 hours of work each week on this project, totalling 435 hours and 14 weeks (11/07/16 – 16/10/16).</w:t>
@@ -3268,69 +3384,91 @@
     </w:p>
     <w:p>
       <w:pPr>
-        <w:pStyle w:val="21"/>
-      </w:pPr>
-    </w:p>
-    <w:p>
-      <w:pPr>
-        <w:pStyle w:val="21"/>
+        <w:pStyle w:val="BodyTextIndent2"/>
+      </w:pPr>
+    </w:p>
+    <w:p>
+      <w:pPr>
+        <w:pStyle w:val="BodyTextIndent2"/>
       </w:pPr>
       <w:r>
         <w:rPr>
           <w:spacing w:val="-3"/>
           <w:lang w:val="en-GB"/>
         </w:rPr>
-        <w:t>Steve McKinlay</w:t>
-      </w:r>
+        <w:t xml:space="preserve">Steve </w:t>
+      </w:r>
+      <w:proofErr w:type="spellStart"/>
+      <w:r>
+        <w:rPr>
+          <w:spacing w:val="-3"/>
+          <w:lang w:val="en-GB"/>
+        </w:rPr>
+        <w:t>McKinlay</w:t>
+      </w:r>
+      <w:proofErr w:type="spellEnd"/>
       <w:r>
         <w:t xml:space="preserve"> as the project advisors and give the corresponding feedbacks and suggestions during the weekly advisor meeting.</w:t>
       </w:r>
     </w:p>
     <w:p>
       <w:pPr>
-        <w:pStyle w:val="21"/>
-      </w:pPr>
-    </w:p>
-    <w:p>
-      <w:pPr>
-        <w:pStyle w:val="21"/>
+        <w:pStyle w:val="BodyTextIndent2"/>
+      </w:pPr>
+    </w:p>
+    <w:p>
+      <w:pPr>
+        <w:pStyle w:val="BodyTextIndent2"/>
         <w:numPr>
           <w:ilvl w:val="0"/>
           <w:numId w:val="23"/>
         </w:numPr>
       </w:pPr>
-      <w:r>
-        <w:t>Safeware resources</w:t>
-      </w:r>
-    </w:p>
-    <w:p>
-      <w:pPr>
-        <w:pStyle w:val="21"/>
-      </w:pPr>
-    </w:p>
-    <w:p>
-      <w:pPr>
-        <w:pStyle w:val="21"/>
-      </w:pPr>
-      <w:r>
-        <w:t>Kwinno Pineda as the Web Developer will use the following material:</w:t>
-      </w:r>
-    </w:p>
-    <w:p>
-      <w:pPr>
-        <w:pStyle w:val="21"/>
+      <w:proofErr w:type="spellStart"/>
+      <w:r>
+        <w:t>Safeware</w:t>
+      </w:r>
+      <w:proofErr w:type="spellEnd"/>
+      <w:r>
+        <w:t xml:space="preserve"> resources</w:t>
+      </w:r>
+    </w:p>
+    <w:p>
+      <w:pPr>
+        <w:pStyle w:val="BodyTextIndent2"/>
+      </w:pPr>
+    </w:p>
+    <w:p>
+      <w:pPr>
+        <w:pStyle w:val="BodyTextIndent2"/>
+      </w:pPr>
+      <w:proofErr w:type="spellStart"/>
+      <w:r>
+        <w:t>Kwinno</w:t>
+      </w:r>
+      <w:proofErr w:type="spellEnd"/>
+      <w:r>
+        <w:t xml:space="preserve"> Pineda as the Web Developer will use the following material:</w:t>
+      </w:r>
+    </w:p>
+    <w:p>
+      <w:pPr>
+        <w:pStyle w:val="BodyTextIndent2"/>
         <w:numPr>
           <w:ilvl w:val="0"/>
           <w:numId w:val="24"/>
         </w:numPr>
       </w:pPr>
       <w:r>
-        <w:t xml:space="preserve">Eclipse Php editor </w:t>
-      </w:r>
-    </w:p>
-    <w:p>
-      <w:pPr>
-        <w:pStyle w:val="21"/>
+        <w:t>Eclipse PHP</w:t>
+      </w:r>
+      <w:r>
+        <w:t xml:space="preserve"> editor </w:t>
+      </w:r>
+    </w:p>
+    <w:p>
+      <w:pPr>
+        <w:pStyle w:val="BodyTextIndent2"/>
         <w:numPr>
           <w:ilvl w:val="0"/>
           <w:numId w:val="24"/>
@@ -3342,7 +3480,7 @@
     </w:p>
     <w:p>
       <w:pPr>
-        <w:pStyle w:val="21"/>
+        <w:pStyle w:val="BodyTextIndent2"/>
         <w:numPr>
           <w:ilvl w:val="0"/>
           <w:numId w:val="24"/>
@@ -3354,7 +3492,7 @@
     </w:p>
     <w:p>
       <w:pPr>
-        <w:pStyle w:val="21"/>
+        <w:pStyle w:val="BodyTextIndent2"/>
         <w:numPr>
           <w:ilvl w:val="0"/>
           <w:numId w:val="24"/>
@@ -3366,32 +3504,45 @@
     </w:p>
     <w:p>
       <w:pPr>
-        <w:pStyle w:val="21"/>
+        <w:pStyle w:val="BodyTextIndent2"/>
         <w:numPr>
           <w:ilvl w:val="0"/>
           <w:numId w:val="24"/>
         </w:numPr>
       </w:pPr>
-      <w:r>
-        <w:t xml:space="preserve">Wordpress </w:t>
-      </w:r>
-    </w:p>
-    <w:p>
-      <w:pPr>
-        <w:pStyle w:val="21"/>
-      </w:pPr>
-    </w:p>
-    <w:p>
-      <w:pPr>
-        <w:pStyle w:val="21"/>
-      </w:pPr>
-      <w:r>
-        <w:t>Patrick Cura as the Software Developer for the Client Application and Database Evaluator will use the following material:</w:t>
-      </w:r>
-    </w:p>
-    <w:p>
-      <w:pPr>
-        <w:pStyle w:val="21"/>
+      <w:proofErr w:type="spellStart"/>
+      <w:r>
+        <w:t>Wordpress</w:t>
+      </w:r>
+      <w:proofErr w:type="spellEnd"/>
+      <w:r>
+        <w:t xml:space="preserve"> </w:t>
+      </w:r>
+    </w:p>
+    <w:p>
+      <w:pPr>
+        <w:pStyle w:val="BodyTextIndent2"/>
+      </w:pPr>
+    </w:p>
+    <w:p>
+      <w:pPr>
+        <w:pStyle w:val="BodyTextIndent2"/>
+      </w:pPr>
+      <w:r>
+        <w:t xml:space="preserve">Patrick </w:t>
+      </w:r>
+      <w:proofErr w:type="spellStart"/>
+      <w:r>
+        <w:t>Cura</w:t>
+      </w:r>
+      <w:proofErr w:type="spellEnd"/>
+      <w:r>
+        <w:t xml:space="preserve"> as the Software Developer for the Client Application and Database Evaluator will use the following material:</w:t>
+      </w:r>
+    </w:p>
+    <w:p>
+      <w:pPr>
+        <w:pStyle w:val="BodyTextIndent2"/>
         <w:numPr>
           <w:ilvl w:val="0"/>
           <w:numId w:val="25"/>
@@ -3403,7 +3554,7 @@
     </w:p>
     <w:p>
       <w:pPr>
-        <w:pStyle w:val="21"/>
+        <w:pStyle w:val="BodyTextIndent2"/>
         <w:numPr>
           <w:ilvl w:val="0"/>
           <w:numId w:val="25"/>
@@ -3415,7 +3566,7 @@
     </w:p>
     <w:p>
       <w:pPr>
-        <w:pStyle w:val="21"/>
+        <w:pStyle w:val="BodyTextIndent2"/>
         <w:numPr>
           <w:ilvl w:val="0"/>
           <w:numId w:val="25"/>
@@ -3427,7 +3578,7 @@
     </w:p>
     <w:p>
       <w:pPr>
-        <w:pStyle w:val="21"/>
+        <w:pStyle w:val="BodyTextIndent2"/>
         <w:numPr>
           <w:ilvl w:val="0"/>
           <w:numId w:val="25"/>
@@ -3439,7 +3590,7 @@
     </w:p>
     <w:p>
       <w:pPr>
-        <w:pStyle w:val="21"/>
+        <w:pStyle w:val="BodyTextIndent2"/>
         <w:numPr>
           <w:ilvl w:val="0"/>
           <w:numId w:val="25"/>
@@ -3451,12 +3602,12 @@
     </w:p>
     <w:p>
       <w:pPr>
-        <w:pStyle w:val="21"/>
-      </w:pPr>
-    </w:p>
-    <w:p>
-      <w:pPr>
-        <w:pStyle w:val="21"/>
+        <w:pStyle w:val="BodyTextIndent2"/>
+      </w:pPr>
+    </w:p>
+    <w:p>
+      <w:pPr>
+        <w:pStyle w:val="BodyTextIndent2"/>
       </w:pPr>
       <w:r>
         <w:t>All of the materials mentioned are available over the internet and will be downloaded by the developer in need of them.</w:t>
@@ -3465,7 +3616,7 @@
     <w:p/>
     <w:p>
       <w:pPr>
-        <w:pStyle w:val="1"/>
+        <w:pStyle w:val="Heading1"/>
       </w:pPr>
       <w:bookmarkStart w:id="29" w:name="_Toc496676404"/>
       <w:bookmarkStart w:id="30" w:name="_Toc504205112"/>
@@ -3487,8 +3638,8 @@
     <w:p/>
     <w:p/>
     <w:sectPr>
-      <w:headerReference w:type="default" r:id="rId9"/>
-      <w:footerReference w:type="default" r:id="rId10"/>
+      <w:headerReference w:type="default" r:id="rId8"/>
+      <w:footerReference w:type="default" r:id="rId9"/>
       <w:pgSz w:w="11907" w:h="16840" w:code="9"/>
       <w:pgMar w:top="1440" w:right="1440" w:bottom="1440" w:left="1440" w:header="737" w:footer="737" w:gutter="0"/>
       <w:pgBorders w:offsetFrom="page">
@@ -3507,7 +3658,7 @@
 </file>
 
 <file path=word/endnotes.xml><?xml version="1.0" encoding="utf-8"?>
-<w:endnotes xmlns:wpc="http://schemas.microsoft.com/office/word/2010/wordprocessingCanvas" xmlns:mo="http://schemas.microsoft.com/office/mac/office/2008/main" xmlns:mc="http://schemas.openxmlformats.org/markup-compatibility/2006" xmlns:mv="urn:schemas-microsoft-com:mac:vml" xmlns:o="urn:schemas-microsoft-com:office:office" xmlns:r="http://schemas.openxmlformats.org/officeDocument/2006/relationships" xmlns:m="http://schemas.openxmlformats.org/officeDocument/2006/math" xmlns:v="urn:schemas-microsoft-com:vml" xmlns:wp14="http://schemas.microsoft.com/office/word/2010/wordprocessingDrawing" xmlns:wp="http://schemas.openxmlformats.org/drawingml/2006/wordprocessingDrawing" xmlns:w10="urn:schemas-microsoft-com:office:word" xmlns:w="http://schemas.openxmlformats.org/wordprocessingml/2006/main" xmlns:w14="http://schemas.microsoft.com/office/word/2010/wordml" xmlns:wpg="http://schemas.microsoft.com/office/word/2010/wordprocessingGroup" xmlns:wpi="http://schemas.microsoft.com/office/word/2010/wordprocessingInk" xmlns:wne="http://schemas.microsoft.com/office/word/2006/wordml" xmlns:wps="http://schemas.microsoft.com/office/word/2010/wordprocessingShape" mc:Ignorable="w14 wp14">
+<w:endnotes xmlns:wpc="http://schemas.microsoft.com/office/word/2010/wordprocessingCanvas" xmlns:mc="http://schemas.openxmlformats.org/markup-compatibility/2006" xmlns:o="urn:schemas-microsoft-com:office:office" xmlns:r="http://schemas.openxmlformats.org/officeDocument/2006/relationships" xmlns:m="http://schemas.openxmlformats.org/officeDocument/2006/math" xmlns:v="urn:schemas-microsoft-com:vml" xmlns:wp14="http://schemas.microsoft.com/office/word/2010/wordprocessingDrawing" xmlns:wp="http://schemas.openxmlformats.org/drawingml/2006/wordprocessingDrawing" xmlns:w10="urn:schemas-microsoft-com:office:word" xmlns:w="http://schemas.openxmlformats.org/wordprocessingml/2006/main" xmlns:w14="http://schemas.microsoft.com/office/word/2010/wordml" xmlns:w15="http://schemas.microsoft.com/office/word/2012/wordml" xmlns:wpg="http://schemas.microsoft.com/office/word/2010/wordprocessingGroup" xmlns:wpi="http://schemas.microsoft.com/office/word/2010/wordprocessingInk" xmlns:wne="http://schemas.microsoft.com/office/word/2006/wordml" xmlns:wps="http://schemas.microsoft.com/office/word/2010/wordprocessingShape" mc:Ignorable="w14 w15 wp14">
   <w:endnote w:type="separator" w:id="-1">
     <w:p>
       <w:r>
@@ -3526,7 +3677,7 @@
 </file>
 
 <file path=word/footer1.xml><?xml version="1.0" encoding="utf-8"?>
-<w:ftr xmlns:wpc="http://schemas.microsoft.com/office/word/2010/wordprocessingCanvas" xmlns:mo="http://schemas.microsoft.com/office/mac/office/2008/main" xmlns:mc="http://schemas.openxmlformats.org/markup-compatibility/2006" xmlns:mv="urn:schemas-microsoft-com:mac:vml" xmlns:o="urn:schemas-microsoft-com:office:office" xmlns:r="http://schemas.openxmlformats.org/officeDocument/2006/relationships" xmlns:m="http://schemas.openxmlformats.org/officeDocument/2006/math" xmlns:v="urn:schemas-microsoft-com:vml" xmlns:wp14="http://schemas.microsoft.com/office/word/2010/wordprocessingDrawing" xmlns:wp="http://schemas.openxmlformats.org/drawingml/2006/wordprocessingDrawing" xmlns:w10="urn:schemas-microsoft-com:office:word" xmlns:w="http://schemas.openxmlformats.org/wordprocessingml/2006/main" xmlns:w14="http://schemas.microsoft.com/office/word/2010/wordml" xmlns:wpg="http://schemas.microsoft.com/office/word/2010/wordprocessingGroup" xmlns:wpi="http://schemas.microsoft.com/office/word/2010/wordprocessingInk" xmlns:wne="http://schemas.microsoft.com/office/word/2006/wordml" xmlns:wps="http://schemas.microsoft.com/office/word/2010/wordprocessingShape" mc:Ignorable="w14 wp14">
+<w:ftr xmlns:wpc="http://schemas.microsoft.com/office/word/2010/wordprocessingCanvas" xmlns:mc="http://schemas.openxmlformats.org/markup-compatibility/2006" xmlns:o="urn:schemas-microsoft-com:office:office" xmlns:r="http://schemas.openxmlformats.org/officeDocument/2006/relationships" xmlns:m="http://schemas.openxmlformats.org/officeDocument/2006/math" xmlns:v="urn:schemas-microsoft-com:vml" xmlns:wp14="http://schemas.microsoft.com/office/word/2010/wordprocessingDrawing" xmlns:wp="http://schemas.openxmlformats.org/drawingml/2006/wordprocessingDrawing" xmlns:w10="urn:schemas-microsoft-com:office:word" xmlns:w="http://schemas.openxmlformats.org/wordprocessingml/2006/main" xmlns:w14="http://schemas.microsoft.com/office/word/2010/wordml" xmlns:w15="http://schemas.microsoft.com/office/word/2012/wordml" xmlns:wpg="http://schemas.microsoft.com/office/word/2010/wordprocessingGroup" xmlns:wpi="http://schemas.microsoft.com/office/word/2010/wordprocessingInk" xmlns:wne="http://schemas.microsoft.com/office/word/2006/wordml" xmlns:wps="http://schemas.microsoft.com/office/word/2010/wordprocessingShape" mc:Ignorable="w14 w15 wp14">
   <w:p>
     <w:r>
       <w:rPr>
@@ -3554,7 +3705,7 @@
       <w:rPr>
         <w:noProof/>
       </w:rPr>
-      <w:t>2</w:t>
+      <w:t>6</w:t>
     </w:r>
     <w:r>
       <w:fldChar w:fldCharType="end"/>
@@ -3562,43 +3713,40 @@
     <w:r>
       <w:t xml:space="preserve"> | </w:t>
     </w:r>
+    <w:fldSimple w:instr=" NUMPAGES  \* Arabic  \* MERGEFORMAT ">
+      <w:r>
+        <w:rPr>
+          <w:noProof/>
+        </w:rPr>
+        <w:t>6</w:t>
+      </w:r>
+    </w:fldSimple>
+  </w:p>
+  <w:p>
+    <w:pPr>
+      <w:pStyle w:val="Footer1"/>
+    </w:pPr>
     <w:r>
       <w:fldChar w:fldCharType="begin"/>
     </w:r>
     <w:r>
-      <w:instrText xml:space="preserve"> NUMPAGES  \* Arabic  \* MERGEFORMAT </w:instrText>
+      <w:instrText xml:space="preserve"> FILENAME  \p  \* MERGEFORMAT </w:instrText>
     </w:r>
     <w:r>
       <w:fldChar w:fldCharType="separate"/>
     </w:r>
     <w:r>
-      <w:rPr>
-        <w:noProof/>
-      </w:rPr>
-      <w:t>6</w:t>
+      <w:t>C:\Users\Hardik\Documents\GitHub\Weltec-Project\1. Final Documentation\1. Project Proposal\Project Proposal V1.8.docx</w:t>
     </w:r>
     <w:r>
-      <w:rPr>
-        <w:noProof/>
-      </w:rPr>
       <w:fldChar w:fldCharType="end"/>
     </w:r>
-  </w:p>
-  <w:p>
-    <w:pPr>
-      <w:pStyle w:val="Footer1"/>
-    </w:pPr>
-    <w:fldSimple w:instr=" FILENAME  \p  \* MERGEFORMAT ">
-      <w:r>
-        <w:t>C:\Users\Hardik\Documents\GitHub\Weltec-Project\1. Final Documentation\1. Project Proposal\Project Proposal V1.8.docx</w:t>
-      </w:r>
-    </w:fldSimple>
   </w:p>
 </w:ftr>
 </file>
 
 <file path=word/footnotes.xml><?xml version="1.0" encoding="utf-8"?>
-<w:footnotes xmlns:wpc="http://schemas.microsoft.com/office/word/2010/wordprocessingCanvas" xmlns:mo="http://schemas.microsoft.com/office/mac/office/2008/main" xmlns:mc="http://schemas.openxmlformats.org/markup-compatibility/2006" xmlns:mv="urn:schemas-microsoft-com:mac:vml" xmlns:o="urn:schemas-microsoft-com:office:office" xmlns:r="http://schemas.openxmlformats.org/officeDocument/2006/relationships" xmlns:m="http://schemas.openxmlformats.org/officeDocument/2006/math" xmlns:v="urn:schemas-microsoft-com:vml" xmlns:wp14="http://schemas.microsoft.com/office/word/2010/wordprocessingDrawing" xmlns:wp="http://schemas.openxmlformats.org/drawingml/2006/wordprocessingDrawing" xmlns:w10="urn:schemas-microsoft-com:office:word" xmlns:w="http://schemas.openxmlformats.org/wordprocessingml/2006/main" xmlns:w14="http://schemas.microsoft.com/office/word/2010/wordml" xmlns:wpg="http://schemas.microsoft.com/office/word/2010/wordprocessingGroup" xmlns:wpi="http://schemas.microsoft.com/office/word/2010/wordprocessingInk" xmlns:wne="http://schemas.microsoft.com/office/word/2006/wordml" xmlns:wps="http://schemas.microsoft.com/office/word/2010/wordprocessingShape" mc:Ignorable="w14 wp14">
+<w:footnotes xmlns:wpc="http://schemas.microsoft.com/office/word/2010/wordprocessingCanvas" xmlns:mc="http://schemas.openxmlformats.org/markup-compatibility/2006" xmlns:o="urn:schemas-microsoft-com:office:office" xmlns:r="http://schemas.openxmlformats.org/officeDocument/2006/relationships" xmlns:m="http://schemas.openxmlformats.org/officeDocument/2006/math" xmlns:v="urn:schemas-microsoft-com:vml" xmlns:wp14="http://schemas.microsoft.com/office/word/2010/wordprocessingDrawing" xmlns:wp="http://schemas.openxmlformats.org/drawingml/2006/wordprocessingDrawing" xmlns:w10="urn:schemas-microsoft-com:office:word" xmlns:w="http://schemas.openxmlformats.org/wordprocessingml/2006/main" xmlns:w14="http://schemas.microsoft.com/office/word/2010/wordml" xmlns:w15="http://schemas.microsoft.com/office/word/2012/wordml" xmlns:wpg="http://schemas.microsoft.com/office/word/2010/wordprocessingGroup" xmlns:wpi="http://schemas.microsoft.com/office/word/2010/wordprocessingInk" xmlns:wne="http://schemas.microsoft.com/office/word/2006/wordml" xmlns:wps="http://schemas.microsoft.com/office/word/2010/wordprocessingShape" mc:Ignorable="w14 w15 wp14">
   <w:footnote w:type="separator" w:id="-1">
     <w:p>
       <w:r>
@@ -3617,10 +3765,10 @@
 </file>
 
 <file path=word/header1.xml><?xml version="1.0" encoding="utf-8"?>
-<w:hdr xmlns:wpc="http://schemas.microsoft.com/office/word/2010/wordprocessingCanvas" xmlns:mo="http://schemas.microsoft.com/office/mac/office/2008/main" xmlns:mc="http://schemas.openxmlformats.org/markup-compatibility/2006" xmlns:mv="urn:schemas-microsoft-com:mac:vml" xmlns:o="urn:schemas-microsoft-com:office:office" xmlns:r="http://schemas.openxmlformats.org/officeDocument/2006/relationships" xmlns:m="http://schemas.openxmlformats.org/officeDocument/2006/math" xmlns:v="urn:schemas-microsoft-com:vml" xmlns:wp14="http://schemas.microsoft.com/office/word/2010/wordprocessingDrawing" xmlns:wp="http://schemas.openxmlformats.org/drawingml/2006/wordprocessingDrawing" xmlns:w10="urn:schemas-microsoft-com:office:word" xmlns:w="http://schemas.openxmlformats.org/wordprocessingml/2006/main" xmlns:w14="http://schemas.microsoft.com/office/word/2010/wordml" xmlns:wpg="http://schemas.microsoft.com/office/word/2010/wordprocessingGroup" xmlns:wpi="http://schemas.microsoft.com/office/word/2010/wordprocessingInk" xmlns:wne="http://schemas.microsoft.com/office/word/2006/wordml" xmlns:wps="http://schemas.microsoft.com/office/word/2010/wordprocessingShape" mc:Ignorable="w14 wp14">
+<w:hdr xmlns:wpc="http://schemas.microsoft.com/office/word/2010/wordprocessingCanvas" xmlns:mc="http://schemas.openxmlformats.org/markup-compatibility/2006" xmlns:o="urn:schemas-microsoft-com:office:office" xmlns:r="http://schemas.openxmlformats.org/officeDocument/2006/relationships" xmlns:m="http://schemas.openxmlformats.org/officeDocument/2006/math" xmlns:v="urn:schemas-microsoft-com:vml" xmlns:wp14="http://schemas.microsoft.com/office/word/2010/wordprocessingDrawing" xmlns:wp="http://schemas.openxmlformats.org/drawingml/2006/wordprocessingDrawing" xmlns:w10="urn:schemas-microsoft-com:office:word" xmlns:w="http://schemas.openxmlformats.org/wordprocessingml/2006/main" xmlns:w14="http://schemas.microsoft.com/office/word/2010/wordml" xmlns:w15="http://schemas.microsoft.com/office/word/2012/wordml" xmlns:wpg="http://schemas.microsoft.com/office/word/2010/wordprocessingGroup" xmlns:wpi="http://schemas.microsoft.com/office/word/2010/wordprocessingInk" xmlns:wne="http://schemas.microsoft.com/office/word/2006/wordml" xmlns:wps="http://schemas.microsoft.com/office/word/2010/wordprocessingShape" mc:Ignorable="w14 w15 wp14">
   <w:p>
     <w:pPr>
-      <w:pStyle w:val="a5"/>
+      <w:pStyle w:val="Header"/>
       <w:rPr>
         <w:lang w:val="en-GB"/>
       </w:rPr>
@@ -3748,7 +3896,7 @@
 </file>
 
 <file path=word/numbering.xml><?xml version="1.0" encoding="utf-8"?>
-<w:numbering xmlns:wpc="http://schemas.microsoft.com/office/word/2010/wordprocessingCanvas" xmlns:mo="http://schemas.microsoft.com/office/mac/office/2008/main" xmlns:mc="http://schemas.openxmlformats.org/markup-compatibility/2006" xmlns:mv="urn:schemas-microsoft-com:mac:vml" xmlns:o="urn:schemas-microsoft-com:office:office" xmlns:r="http://schemas.openxmlformats.org/officeDocument/2006/relationships" xmlns:m="http://schemas.openxmlformats.org/officeDocument/2006/math" xmlns:v="urn:schemas-microsoft-com:vml" xmlns:wp14="http://schemas.microsoft.com/office/word/2010/wordprocessingDrawing" xmlns:wp="http://schemas.openxmlformats.org/drawingml/2006/wordprocessingDrawing" xmlns:w10="urn:schemas-microsoft-com:office:word" xmlns:w="http://schemas.openxmlformats.org/wordprocessingml/2006/main" xmlns:w14="http://schemas.microsoft.com/office/word/2010/wordml" xmlns:wpg="http://schemas.microsoft.com/office/word/2010/wordprocessingGroup" xmlns:wpi="http://schemas.microsoft.com/office/word/2010/wordprocessingInk" xmlns:wne="http://schemas.microsoft.com/office/word/2006/wordml" xmlns:wps="http://schemas.microsoft.com/office/word/2010/wordprocessingShape" mc:Ignorable="w14 wp14">
+<w:numbering xmlns:wpc="http://schemas.microsoft.com/office/word/2010/wordprocessingCanvas" xmlns:mc="http://schemas.openxmlformats.org/markup-compatibility/2006" xmlns:o="urn:schemas-microsoft-com:office:office" xmlns:r="http://schemas.openxmlformats.org/officeDocument/2006/relationships" xmlns:m="http://schemas.openxmlformats.org/officeDocument/2006/math" xmlns:v="urn:schemas-microsoft-com:vml" xmlns:wp14="http://schemas.microsoft.com/office/word/2010/wordprocessingDrawing" xmlns:wp="http://schemas.openxmlformats.org/drawingml/2006/wordprocessingDrawing" xmlns:w10="urn:schemas-microsoft-com:office:word" xmlns:w="http://schemas.openxmlformats.org/wordprocessingml/2006/main" xmlns:w14="http://schemas.microsoft.com/office/word/2010/wordml" xmlns:w15="http://schemas.microsoft.com/office/word/2012/wordml" xmlns:wpg="http://schemas.microsoft.com/office/word/2010/wordprocessingGroup" xmlns:wpi="http://schemas.microsoft.com/office/word/2010/wordprocessingInk" xmlns:wne="http://schemas.microsoft.com/office/word/2006/wordml" xmlns:wps="http://schemas.microsoft.com/office/word/2010/wordprocessingShape" mc:Ignorable="w14 w15 wp14">
   <w:abstractNum w:abstractNumId="0">
     <w:nsid w:val="08277D1C"/>
     <w:multiLevelType w:val="hybridMultilevel"/>
@@ -4464,7 +4612,7 @@
     <w:lvl w:ilvl="0">
       <w:start w:val="1"/>
       <w:numFmt w:val="decimal"/>
-      <w:pStyle w:val="1"/>
+      <w:pStyle w:val="Heading1"/>
       <w:lvlText w:val="%1"/>
       <w:lvlJc w:val="left"/>
       <w:pPr>
@@ -4480,7 +4628,7 @@
     <w:lvl w:ilvl="1">
       <w:start w:val="1"/>
       <w:numFmt w:val="decimal"/>
-      <w:pStyle w:val="2"/>
+      <w:pStyle w:val="Heading2"/>
       <w:lvlText w:val="%1.%2"/>
       <w:lvlJc w:val="left"/>
       <w:pPr>
@@ -4496,7 +4644,7 @@
     <w:lvl w:ilvl="2">
       <w:start w:val="1"/>
       <w:numFmt w:val="decimal"/>
-      <w:pStyle w:val="3"/>
+      <w:pStyle w:val="Heading3"/>
       <w:lvlText w:val="%1.%2.%3"/>
       <w:lvlJc w:val="left"/>
       <w:pPr>
@@ -4512,7 +4660,7 @@
     <w:lvl w:ilvl="3">
       <w:start w:val="1"/>
       <w:numFmt w:val="decimal"/>
-      <w:pStyle w:val="4"/>
+      <w:pStyle w:val="Heading4"/>
       <w:lvlText w:val="%1.%2.%3.%4"/>
       <w:lvlJc w:val="left"/>
       <w:pPr>
@@ -4528,7 +4676,7 @@
     <w:lvl w:ilvl="4">
       <w:start w:val="1"/>
       <w:numFmt w:val="decimal"/>
-      <w:pStyle w:val="5"/>
+      <w:pStyle w:val="Heading5"/>
       <w:lvlText w:val="%1.%2.%3.%4.%5"/>
       <w:lvlJc w:val="left"/>
       <w:pPr>
@@ -4544,7 +4692,7 @@
     <w:lvl w:ilvl="5">
       <w:start w:val="1"/>
       <w:numFmt w:val="none"/>
-      <w:pStyle w:val="6"/>
+      <w:pStyle w:val="Heading6"/>
       <w:lvlText w:val=""/>
       <w:lvlJc w:val="left"/>
       <w:pPr>
@@ -4560,7 +4708,7 @@
     <w:lvl w:ilvl="6">
       <w:start w:val="1"/>
       <w:numFmt w:val="none"/>
-      <w:pStyle w:val="7"/>
+      <w:pStyle w:val="Heading7"/>
       <w:lvlText w:val=""/>
       <w:lvlJc w:val="left"/>
       <w:pPr>
@@ -4576,7 +4724,7 @@
     <w:lvl w:ilvl="7">
       <w:start w:val="1"/>
       <w:numFmt w:val="none"/>
-      <w:pStyle w:val="8"/>
+      <w:pStyle w:val="Heading8"/>
       <w:lvlText w:val=""/>
       <w:lvlJc w:val="left"/>
       <w:pPr>
@@ -4592,7 +4740,7 @@
     <w:lvl w:ilvl="8">
       <w:start w:val="1"/>
       <w:numFmt w:val="none"/>
-      <w:pStyle w:val="9"/>
+      <w:pStyle w:val="Heading9"/>
       <w:lvlText w:val=""/>
       <w:lvlJc w:val="left"/>
       <w:pPr>
@@ -6731,7 +6879,7 @@
 </file>
 
 <file path=word/styles.xml><?xml version="1.0" encoding="utf-8"?>
-<w:styles xmlns:mc="http://schemas.openxmlformats.org/markup-compatibility/2006" xmlns:r="http://schemas.openxmlformats.org/officeDocument/2006/relationships" xmlns:w="http://schemas.openxmlformats.org/wordprocessingml/2006/main" xmlns:w14="http://schemas.microsoft.com/office/word/2010/wordml" mc:Ignorable="w14">
+<w:styles xmlns:mc="http://schemas.openxmlformats.org/markup-compatibility/2006" xmlns:r="http://schemas.openxmlformats.org/officeDocument/2006/relationships" xmlns:w="http://schemas.openxmlformats.org/wordprocessingml/2006/main" xmlns:w14="http://schemas.microsoft.com/office/word/2010/wordml" xmlns:w15="http://schemas.microsoft.com/office/word/2012/wordml" mc:Ignorable="w14 w15">
   <w:docDefaults>
     <w:rPrDefault>
       <w:rPr>
@@ -6747,159 +6895,371 @@
       </w:pPr>
     </w:pPrDefault>
   </w:docDefaults>
-  <w:latentStyles w:defLockedState="0" w:defUIPriority="99" w:defSemiHidden="1" w:defUnhideWhenUsed="1" w:defQFormat="0" w:count="276">
-    <w:lsdException w:name="Normal" w:semiHidden="0" w:uiPriority="0" w:unhideWhenUsed="0" w:qFormat="1"/>
-    <w:lsdException w:name="heading 1" w:semiHidden="0" w:uiPriority="0" w:unhideWhenUsed="0" w:qFormat="1"/>
-    <w:lsdException w:name="heading 2" w:uiPriority="0" w:qFormat="1"/>
-    <w:lsdException w:name="heading 3" w:uiPriority="0" w:qFormat="1"/>
-    <w:lsdException w:name="heading 4" w:uiPriority="0" w:qFormat="1"/>
-    <w:lsdException w:name="heading 5" w:uiPriority="0" w:qFormat="1"/>
-    <w:lsdException w:name="heading 6" w:uiPriority="0" w:qFormat="1"/>
-    <w:lsdException w:name="heading 7" w:uiPriority="0" w:qFormat="1"/>
-    <w:lsdException w:name="heading 8" w:uiPriority="0" w:qFormat="1"/>
-    <w:lsdException w:name="heading 9" w:uiPriority="0" w:qFormat="1"/>
-    <w:lsdException w:name="toc 1" w:uiPriority="39"/>
-    <w:lsdException w:name="toc 2" w:uiPriority="39"/>
-    <w:lsdException w:name="toc 3" w:uiPriority="39"/>
-    <w:lsdException w:name="toc 4" w:uiPriority="39"/>
-    <w:lsdException w:name="toc 5" w:uiPriority="39"/>
-    <w:lsdException w:name="toc 6" w:uiPriority="39"/>
-    <w:lsdException w:name="toc 7" w:uiPriority="39"/>
-    <w:lsdException w:name="toc 8" w:uiPriority="39"/>
-    <w:lsdException w:name="toc 9" w:uiPriority="39"/>
-    <w:lsdException w:name="annotation text" w:uiPriority="0"/>
-    <w:lsdException w:name="header" w:uiPriority="0"/>
-    <w:lsdException w:name="caption" w:uiPriority="0" w:qFormat="1"/>
-    <w:lsdException w:name="Title" w:semiHidden="0" w:uiPriority="10" w:unhideWhenUsed="0" w:qFormat="1"/>
-    <w:lsdException w:name="Default Paragraph Font" w:uiPriority="1"/>
-    <w:lsdException w:name="Body Text" w:uiPriority="0"/>
-    <w:lsdException w:name="Subtitle" w:semiHidden="0" w:uiPriority="11" w:unhideWhenUsed="0" w:qFormat="1"/>
-    <w:lsdException w:name="Body Text Indent 2" w:uiPriority="0"/>
-    <w:lsdException w:name="Strong" w:semiHidden="0" w:uiPriority="22" w:unhideWhenUsed="0" w:qFormat="1"/>
-    <w:lsdException w:name="Emphasis" w:semiHidden="0" w:uiPriority="20" w:unhideWhenUsed="0" w:qFormat="1"/>
-    <w:lsdException w:name="Table Grid" w:semiHidden="0" w:uiPriority="39" w:unhideWhenUsed="0"/>
-    <w:lsdException w:name="Note Level 1" w:semiHidden="0" w:unhideWhenUsed="0"/>
-    <w:lsdException w:name="Note Level 2" w:semiHidden="0" w:unhideWhenUsed="0"/>
-    <w:lsdException w:name="Note Level 3" w:semiHidden="0" w:unhideWhenUsed="0"/>
-    <w:lsdException w:name="Note Level 4" w:semiHidden="0" w:unhideWhenUsed="0"/>
-    <w:lsdException w:name="Note Level 5" w:semiHidden="0" w:unhideWhenUsed="0"/>
-    <w:lsdException w:name="Note Level 6" w:semiHidden="0" w:unhideWhenUsed="0"/>
-    <w:lsdException w:name="Note Level 7" w:semiHidden="0" w:unhideWhenUsed="0"/>
-    <w:lsdException w:name="Note Level 8" w:semiHidden="0" w:unhideWhenUsed="0"/>
-    <w:lsdException w:name="Note Level 9" w:semiHidden="0" w:unhideWhenUsed="0"/>
-    <w:lsdException w:name="Placeholder Text" w:unhideWhenUsed="0"/>
-    <w:lsdException w:name="No Spacing" w:semiHidden="0" w:uiPriority="1" w:unhideWhenUsed="0" w:qFormat="1"/>
-    <w:lsdException w:name="Light Shading" w:semiHidden="0" w:uiPriority="60" w:unhideWhenUsed="0"/>
-    <w:lsdException w:name="Light List" w:semiHidden="0" w:uiPriority="61" w:unhideWhenUsed="0"/>
-    <w:lsdException w:name="Light Grid" w:semiHidden="0" w:uiPriority="62" w:unhideWhenUsed="0"/>
-    <w:lsdException w:name="Medium Shading 1" w:semiHidden="0" w:uiPriority="63" w:unhideWhenUsed="0"/>
-    <w:lsdException w:name="Medium Shading 2" w:semiHidden="0" w:uiPriority="64" w:unhideWhenUsed="0"/>
-    <w:lsdException w:name="Medium List 1" w:semiHidden="0" w:uiPriority="65" w:unhideWhenUsed="0"/>
-    <w:lsdException w:name="Medium List 2" w:semiHidden="0" w:uiPriority="66" w:unhideWhenUsed="0"/>
-    <w:lsdException w:name="Medium Grid 1" w:semiHidden="0" w:uiPriority="67" w:unhideWhenUsed="0"/>
-    <w:lsdException w:name="Medium Grid 2" w:semiHidden="0" w:uiPriority="68" w:unhideWhenUsed="0"/>
-    <w:lsdException w:name="Medium Grid 3" w:semiHidden="0" w:uiPriority="69" w:unhideWhenUsed="0"/>
-    <w:lsdException w:name="Dark List" w:semiHidden="0" w:uiPriority="70" w:unhideWhenUsed="0"/>
-    <w:lsdException w:name="Colorful Shading" w:semiHidden="0" w:uiPriority="71" w:unhideWhenUsed="0"/>
-    <w:lsdException w:name="Colorful List" w:semiHidden="0" w:uiPriority="72" w:unhideWhenUsed="0"/>
-    <w:lsdException w:name="Colorful Grid" w:semiHidden="0" w:uiPriority="73" w:unhideWhenUsed="0"/>
-    <w:lsdException w:name="Light Shading Accent 1" w:semiHidden="0" w:uiPriority="60" w:unhideWhenUsed="0"/>
-    <w:lsdException w:name="Light List Accent 1" w:semiHidden="0" w:uiPriority="61" w:unhideWhenUsed="0"/>
-    <w:lsdException w:name="Light Grid Accent 1" w:semiHidden="0" w:uiPriority="62" w:unhideWhenUsed="0"/>
-    <w:lsdException w:name="Medium Shading 1 Accent 1" w:semiHidden="0" w:uiPriority="63" w:unhideWhenUsed="0"/>
-    <w:lsdException w:name="Medium Shading 2 Accent 1" w:semiHidden="0" w:uiPriority="64" w:unhideWhenUsed="0"/>
-    <w:lsdException w:name="Medium List 1 Accent 1" w:semiHidden="0" w:uiPriority="65" w:unhideWhenUsed="0"/>
-    <w:lsdException w:name="Revision" w:unhideWhenUsed="0"/>
-    <w:lsdException w:name="List Paragraph" w:semiHidden="0" w:uiPriority="34" w:unhideWhenUsed="0" w:qFormat="1"/>
-    <w:lsdException w:name="Quote" w:semiHidden="0" w:uiPriority="29" w:unhideWhenUsed="0" w:qFormat="1"/>
-    <w:lsdException w:name="Intense Quote" w:semiHidden="0" w:uiPriority="30" w:unhideWhenUsed="0" w:qFormat="1"/>
-    <w:lsdException w:name="Medium List 2 Accent 1" w:semiHidden="0" w:uiPriority="66" w:unhideWhenUsed="0"/>
-    <w:lsdException w:name="Medium Grid 1 Accent 1" w:semiHidden="0" w:uiPriority="67" w:unhideWhenUsed="0"/>
-    <w:lsdException w:name="Medium Grid 2 Accent 1" w:semiHidden="0" w:uiPriority="68" w:unhideWhenUsed="0"/>
-    <w:lsdException w:name="Medium Grid 3 Accent 1" w:semiHidden="0" w:uiPriority="69" w:unhideWhenUsed="0"/>
-    <w:lsdException w:name="Dark List Accent 1" w:semiHidden="0" w:uiPriority="70" w:unhideWhenUsed="0"/>
-    <w:lsdException w:name="Colorful Shading Accent 1" w:semiHidden="0" w:uiPriority="71" w:unhideWhenUsed="0"/>
-    <w:lsdException w:name="Colorful List Accent 1" w:semiHidden="0" w:uiPriority="72" w:unhideWhenUsed="0"/>
-    <w:lsdException w:name="Colorful Grid Accent 1" w:semiHidden="0" w:uiPriority="73" w:unhideWhenUsed="0"/>
-    <w:lsdException w:name="Light Shading Accent 2" w:semiHidden="0" w:uiPriority="60" w:unhideWhenUsed="0"/>
-    <w:lsdException w:name="Light List Accent 2" w:semiHidden="0" w:uiPriority="61" w:unhideWhenUsed="0"/>
-    <w:lsdException w:name="Light Grid Accent 2" w:semiHidden="0" w:uiPriority="62" w:unhideWhenUsed="0"/>
-    <w:lsdException w:name="Medium Shading 1 Accent 2" w:semiHidden="0" w:uiPriority="63" w:unhideWhenUsed="0"/>
-    <w:lsdException w:name="Medium Shading 2 Accent 2" w:semiHidden="0" w:uiPriority="64" w:unhideWhenUsed="0"/>
-    <w:lsdException w:name="Medium List 1 Accent 2" w:semiHidden="0" w:uiPriority="65" w:unhideWhenUsed="0"/>
-    <w:lsdException w:name="Medium List 2 Accent 2" w:semiHidden="0" w:uiPriority="66" w:unhideWhenUsed="0"/>
-    <w:lsdException w:name="Medium Grid 1 Accent 2" w:semiHidden="0" w:uiPriority="67" w:unhideWhenUsed="0"/>
-    <w:lsdException w:name="Medium Grid 2 Accent 2" w:semiHidden="0" w:uiPriority="68" w:unhideWhenUsed="0"/>
-    <w:lsdException w:name="Medium Grid 3 Accent 2" w:semiHidden="0" w:uiPriority="69" w:unhideWhenUsed="0"/>
-    <w:lsdException w:name="Dark List Accent 2" w:semiHidden="0" w:uiPriority="70" w:unhideWhenUsed="0"/>
-    <w:lsdException w:name="Colorful Shading Accent 2" w:semiHidden="0" w:uiPriority="71" w:unhideWhenUsed="0"/>
-    <w:lsdException w:name="Colorful List Accent 2" w:semiHidden="0" w:uiPriority="72" w:unhideWhenUsed="0"/>
-    <w:lsdException w:name="Colorful Grid Accent 2" w:semiHidden="0" w:uiPriority="73" w:unhideWhenUsed="0"/>
-    <w:lsdException w:name="Light Shading Accent 3" w:semiHidden="0" w:uiPriority="60" w:unhideWhenUsed="0"/>
-    <w:lsdException w:name="Light List Accent 3" w:semiHidden="0" w:uiPriority="61" w:unhideWhenUsed="0"/>
-    <w:lsdException w:name="Light Grid Accent 3" w:semiHidden="0" w:uiPriority="62" w:unhideWhenUsed="0"/>
-    <w:lsdException w:name="Medium Shading 1 Accent 3" w:semiHidden="0" w:uiPriority="63" w:unhideWhenUsed="0"/>
-    <w:lsdException w:name="Medium Shading 2 Accent 3" w:semiHidden="0" w:uiPriority="64" w:unhideWhenUsed="0"/>
-    <w:lsdException w:name="Medium List 1 Accent 3" w:semiHidden="0" w:uiPriority="65" w:unhideWhenUsed="0"/>
-    <w:lsdException w:name="Medium List 2 Accent 3" w:semiHidden="0" w:uiPriority="66" w:unhideWhenUsed="0"/>
-    <w:lsdException w:name="Medium Grid 1 Accent 3" w:semiHidden="0" w:uiPriority="67" w:unhideWhenUsed="0"/>
-    <w:lsdException w:name="Medium Grid 2 Accent 3" w:semiHidden="0" w:uiPriority="68" w:unhideWhenUsed="0"/>
-    <w:lsdException w:name="Medium Grid 3 Accent 3" w:semiHidden="0" w:uiPriority="69" w:unhideWhenUsed="0"/>
-    <w:lsdException w:name="Dark List Accent 3" w:semiHidden="0" w:uiPriority="70" w:unhideWhenUsed="0"/>
-    <w:lsdException w:name="Colorful Shading Accent 3" w:semiHidden="0" w:uiPriority="71" w:unhideWhenUsed="0"/>
-    <w:lsdException w:name="Colorful List Accent 3" w:semiHidden="0" w:uiPriority="72" w:unhideWhenUsed="0"/>
-    <w:lsdException w:name="Colorful Grid Accent 3" w:semiHidden="0" w:uiPriority="73" w:unhideWhenUsed="0"/>
-    <w:lsdException w:name="Light Shading Accent 4" w:semiHidden="0" w:uiPriority="60" w:unhideWhenUsed="0"/>
-    <w:lsdException w:name="Light List Accent 4" w:semiHidden="0" w:uiPriority="61" w:unhideWhenUsed="0"/>
-    <w:lsdException w:name="Light Grid Accent 4" w:semiHidden="0" w:uiPriority="62" w:unhideWhenUsed="0"/>
-    <w:lsdException w:name="Medium Shading 1 Accent 4" w:semiHidden="0" w:uiPriority="63" w:unhideWhenUsed="0"/>
-    <w:lsdException w:name="Medium Shading 2 Accent 4" w:semiHidden="0" w:uiPriority="64" w:unhideWhenUsed="0"/>
-    <w:lsdException w:name="Medium List 1 Accent 4" w:semiHidden="0" w:uiPriority="65" w:unhideWhenUsed="0"/>
-    <w:lsdException w:name="Medium List 2 Accent 4" w:semiHidden="0" w:uiPriority="66" w:unhideWhenUsed="0"/>
-    <w:lsdException w:name="Medium Grid 1 Accent 4" w:semiHidden="0" w:uiPriority="67" w:unhideWhenUsed="0"/>
-    <w:lsdException w:name="Medium Grid 2 Accent 4" w:semiHidden="0" w:uiPriority="68" w:unhideWhenUsed="0"/>
-    <w:lsdException w:name="Medium Grid 3 Accent 4" w:semiHidden="0" w:uiPriority="69" w:unhideWhenUsed="0"/>
-    <w:lsdException w:name="Dark List Accent 4" w:semiHidden="0" w:uiPriority="70" w:unhideWhenUsed="0"/>
-    <w:lsdException w:name="Colorful Shading Accent 4" w:semiHidden="0" w:uiPriority="71" w:unhideWhenUsed="0"/>
-    <w:lsdException w:name="Colorful List Accent 4" w:semiHidden="0" w:uiPriority="72" w:unhideWhenUsed="0"/>
-    <w:lsdException w:name="Colorful Grid Accent 4" w:semiHidden="0" w:uiPriority="73" w:unhideWhenUsed="0"/>
-    <w:lsdException w:name="Light Shading Accent 5" w:semiHidden="0" w:uiPriority="60" w:unhideWhenUsed="0"/>
-    <w:lsdException w:name="Light List Accent 5" w:semiHidden="0" w:uiPriority="61" w:unhideWhenUsed="0"/>
-    <w:lsdException w:name="Light Grid Accent 5" w:semiHidden="0" w:uiPriority="62" w:unhideWhenUsed="0"/>
-    <w:lsdException w:name="Medium Shading 1 Accent 5" w:semiHidden="0" w:uiPriority="63" w:unhideWhenUsed="0"/>
-    <w:lsdException w:name="Medium Shading 2 Accent 5" w:semiHidden="0" w:uiPriority="64" w:unhideWhenUsed="0"/>
-    <w:lsdException w:name="Medium List 1 Accent 5" w:semiHidden="0" w:uiPriority="65" w:unhideWhenUsed="0"/>
-    <w:lsdException w:name="Medium List 2 Accent 5" w:semiHidden="0" w:uiPriority="66" w:unhideWhenUsed="0"/>
-    <w:lsdException w:name="Medium Grid 1 Accent 5" w:semiHidden="0" w:uiPriority="67" w:unhideWhenUsed="0"/>
-    <w:lsdException w:name="Medium Grid 2 Accent 5" w:semiHidden="0" w:uiPriority="68" w:unhideWhenUsed="0"/>
-    <w:lsdException w:name="Medium Grid 3 Accent 5" w:semiHidden="0" w:uiPriority="69" w:unhideWhenUsed="0"/>
-    <w:lsdException w:name="Dark List Accent 5" w:semiHidden="0" w:uiPriority="70" w:unhideWhenUsed="0"/>
-    <w:lsdException w:name="Colorful Shading Accent 5" w:semiHidden="0" w:uiPriority="71" w:unhideWhenUsed="0"/>
-    <w:lsdException w:name="Colorful List Accent 5" w:semiHidden="0" w:uiPriority="72" w:unhideWhenUsed="0"/>
-    <w:lsdException w:name="Colorful Grid Accent 5" w:semiHidden="0" w:uiPriority="73" w:unhideWhenUsed="0"/>
-    <w:lsdException w:name="Light Shading Accent 6" w:semiHidden="0" w:uiPriority="60" w:unhideWhenUsed="0"/>
-    <w:lsdException w:name="Light List Accent 6" w:semiHidden="0" w:uiPriority="61" w:unhideWhenUsed="0"/>
-    <w:lsdException w:name="Light Grid Accent 6" w:semiHidden="0" w:uiPriority="62" w:unhideWhenUsed="0"/>
-    <w:lsdException w:name="Medium Shading 1 Accent 6" w:semiHidden="0" w:uiPriority="63" w:unhideWhenUsed="0"/>
-    <w:lsdException w:name="Medium Shading 2 Accent 6" w:semiHidden="0" w:uiPriority="64" w:unhideWhenUsed="0"/>
-    <w:lsdException w:name="Medium List 1 Accent 6" w:semiHidden="0" w:uiPriority="65" w:unhideWhenUsed="0"/>
-    <w:lsdException w:name="Medium List 2 Accent 6" w:semiHidden="0" w:uiPriority="66" w:unhideWhenUsed="0"/>
-    <w:lsdException w:name="Medium Grid 1 Accent 6" w:semiHidden="0" w:uiPriority="67" w:unhideWhenUsed="0"/>
-    <w:lsdException w:name="Medium Grid 2 Accent 6" w:semiHidden="0" w:uiPriority="68" w:unhideWhenUsed="0"/>
-    <w:lsdException w:name="Medium Grid 3 Accent 6" w:semiHidden="0" w:uiPriority="69" w:unhideWhenUsed="0"/>
-    <w:lsdException w:name="Dark List Accent 6" w:semiHidden="0" w:uiPriority="70" w:unhideWhenUsed="0"/>
-    <w:lsdException w:name="Colorful Shading Accent 6" w:semiHidden="0" w:uiPriority="71" w:unhideWhenUsed="0"/>
-    <w:lsdException w:name="Colorful List Accent 6" w:semiHidden="0" w:uiPriority="72" w:unhideWhenUsed="0"/>
-    <w:lsdException w:name="Colorful Grid Accent 6" w:semiHidden="0" w:uiPriority="73" w:unhideWhenUsed="0"/>
-    <w:lsdException w:name="Subtle Emphasis" w:semiHidden="0" w:uiPriority="19" w:unhideWhenUsed="0" w:qFormat="1"/>
-    <w:lsdException w:name="Intense Emphasis" w:semiHidden="0" w:uiPriority="21" w:unhideWhenUsed="0" w:qFormat="1"/>
-    <w:lsdException w:name="Subtle Reference" w:semiHidden="0" w:uiPriority="31" w:unhideWhenUsed="0" w:qFormat="1"/>
-    <w:lsdException w:name="Intense Reference" w:semiHidden="0" w:uiPriority="32" w:unhideWhenUsed="0" w:qFormat="1"/>
-    <w:lsdException w:name="Book Title" w:semiHidden="0" w:uiPriority="33" w:unhideWhenUsed="0" w:qFormat="1"/>
-    <w:lsdException w:name="Bibliography" w:uiPriority="37"/>
-    <w:lsdException w:name="TOC Heading" w:uiPriority="39" w:qFormat="1"/>
+  <w:latentStyles w:defLockedState="0" w:defUIPriority="99" w:defSemiHidden="0" w:defUnhideWhenUsed="0" w:defQFormat="0" w:count="371">
+    <w:lsdException w:name="Normal" w:uiPriority="0" w:qFormat="1"/>
+    <w:lsdException w:name="heading 1" w:uiPriority="0" w:qFormat="1"/>
+    <w:lsdException w:name="heading 2" w:semiHidden="1" w:uiPriority="0" w:unhideWhenUsed="1" w:qFormat="1"/>
+    <w:lsdException w:name="heading 3" w:semiHidden="1" w:uiPriority="0" w:unhideWhenUsed="1" w:qFormat="1"/>
+    <w:lsdException w:name="heading 4" w:semiHidden="1" w:uiPriority="0" w:unhideWhenUsed="1" w:qFormat="1"/>
+    <w:lsdException w:name="heading 5" w:semiHidden="1" w:uiPriority="0" w:unhideWhenUsed="1" w:qFormat="1"/>
+    <w:lsdException w:name="heading 6" w:semiHidden="1" w:uiPriority="0" w:unhideWhenUsed="1" w:qFormat="1"/>
+    <w:lsdException w:name="heading 7" w:semiHidden="1" w:uiPriority="0" w:unhideWhenUsed="1" w:qFormat="1"/>
+    <w:lsdException w:name="heading 8" w:semiHidden="1" w:uiPriority="0" w:unhideWhenUsed="1" w:qFormat="1"/>
+    <w:lsdException w:name="heading 9" w:semiHidden="1" w:uiPriority="0" w:unhideWhenUsed="1" w:qFormat="1"/>
+    <w:lsdException w:name="index 1" w:semiHidden="1" w:unhideWhenUsed="1"/>
+    <w:lsdException w:name="index 2" w:semiHidden="1" w:unhideWhenUsed="1"/>
+    <w:lsdException w:name="index 3" w:semiHidden="1" w:unhideWhenUsed="1"/>
+    <w:lsdException w:name="index 4" w:semiHidden="1" w:unhideWhenUsed="1"/>
+    <w:lsdException w:name="index 5" w:semiHidden="1" w:unhideWhenUsed="1"/>
+    <w:lsdException w:name="index 6" w:semiHidden="1" w:unhideWhenUsed="1"/>
+    <w:lsdException w:name="index 7" w:semiHidden="1" w:unhideWhenUsed="1"/>
+    <w:lsdException w:name="index 8" w:semiHidden="1" w:unhideWhenUsed="1"/>
+    <w:lsdException w:name="index 9" w:semiHidden="1" w:unhideWhenUsed="1"/>
+    <w:lsdException w:name="toc 1" w:semiHidden="1" w:uiPriority="39" w:unhideWhenUsed="1"/>
+    <w:lsdException w:name="toc 2" w:semiHidden="1" w:uiPriority="39" w:unhideWhenUsed="1"/>
+    <w:lsdException w:name="toc 3" w:semiHidden="1" w:uiPriority="39" w:unhideWhenUsed="1"/>
+    <w:lsdException w:name="toc 4" w:semiHidden="1" w:uiPriority="39" w:unhideWhenUsed="1"/>
+    <w:lsdException w:name="toc 5" w:semiHidden="1" w:uiPriority="39" w:unhideWhenUsed="1"/>
+    <w:lsdException w:name="toc 6" w:semiHidden="1" w:uiPriority="39" w:unhideWhenUsed="1"/>
+    <w:lsdException w:name="toc 7" w:semiHidden="1" w:uiPriority="39" w:unhideWhenUsed="1"/>
+    <w:lsdException w:name="toc 8" w:semiHidden="1" w:uiPriority="39" w:unhideWhenUsed="1"/>
+    <w:lsdException w:name="toc 9" w:semiHidden="1" w:uiPriority="39" w:unhideWhenUsed="1"/>
+    <w:lsdException w:name="Normal Indent" w:semiHidden="1" w:unhideWhenUsed="1"/>
+    <w:lsdException w:name="footnote text" w:semiHidden="1" w:unhideWhenUsed="1"/>
+    <w:lsdException w:name="annotation text" w:semiHidden="1" w:uiPriority="0" w:unhideWhenUsed="1"/>
+    <w:lsdException w:name="header" w:semiHidden="1" w:uiPriority="0" w:unhideWhenUsed="1"/>
+    <w:lsdException w:name="footer" w:semiHidden="1" w:unhideWhenUsed="1"/>
+    <w:lsdException w:name="index heading" w:semiHidden="1" w:unhideWhenUsed="1"/>
+    <w:lsdException w:name="caption" w:semiHidden="1" w:uiPriority="0" w:unhideWhenUsed="1" w:qFormat="1"/>
+    <w:lsdException w:name="table of figures" w:semiHidden="1" w:unhideWhenUsed="1"/>
+    <w:lsdException w:name="envelope address" w:semiHidden="1" w:unhideWhenUsed="1"/>
+    <w:lsdException w:name="envelope return" w:semiHidden="1" w:unhideWhenUsed="1"/>
+    <w:lsdException w:name="footnote reference" w:semiHidden="1" w:unhideWhenUsed="1"/>
+    <w:lsdException w:name="annotation reference" w:semiHidden="1" w:unhideWhenUsed="1"/>
+    <w:lsdException w:name="line number" w:semiHidden="1" w:unhideWhenUsed="1"/>
+    <w:lsdException w:name="page number" w:semiHidden="1" w:unhideWhenUsed="1"/>
+    <w:lsdException w:name="endnote reference" w:semiHidden="1" w:unhideWhenUsed="1"/>
+    <w:lsdException w:name="endnote text" w:semiHidden="1" w:unhideWhenUsed="1"/>
+    <w:lsdException w:name="table of authorities" w:semiHidden="1" w:unhideWhenUsed="1"/>
+    <w:lsdException w:name="macro" w:semiHidden="1" w:unhideWhenUsed="1"/>
+    <w:lsdException w:name="toa heading" w:semiHidden="1" w:unhideWhenUsed="1"/>
+    <w:lsdException w:name="List" w:semiHidden="1" w:unhideWhenUsed="1"/>
+    <w:lsdException w:name="List Bullet" w:semiHidden="1" w:unhideWhenUsed="1"/>
+    <w:lsdException w:name="List Number" w:semiHidden="1" w:unhideWhenUsed="1"/>
+    <w:lsdException w:name="List 2" w:semiHidden="1" w:unhideWhenUsed="1"/>
+    <w:lsdException w:name="List 3" w:semiHidden="1" w:unhideWhenUsed="1"/>
+    <w:lsdException w:name="List 4" w:semiHidden="1" w:unhideWhenUsed="1"/>
+    <w:lsdException w:name="List 5" w:semiHidden="1" w:unhideWhenUsed="1"/>
+    <w:lsdException w:name="List Bullet 2" w:semiHidden="1" w:unhideWhenUsed="1"/>
+    <w:lsdException w:name="List Bullet 3" w:semiHidden="1" w:unhideWhenUsed="1"/>
+    <w:lsdException w:name="List Bullet 4" w:semiHidden="1" w:unhideWhenUsed="1"/>
+    <w:lsdException w:name="List Bullet 5" w:semiHidden="1" w:unhideWhenUsed="1"/>
+    <w:lsdException w:name="List Number 2" w:semiHidden="1" w:unhideWhenUsed="1"/>
+    <w:lsdException w:name="List Number 3" w:semiHidden="1" w:unhideWhenUsed="1"/>
+    <w:lsdException w:name="List Number 4" w:semiHidden="1" w:unhideWhenUsed="1"/>
+    <w:lsdException w:name="List Number 5" w:semiHidden="1" w:unhideWhenUsed="1"/>
+    <w:lsdException w:name="Title" w:uiPriority="10" w:qFormat="1"/>
+    <w:lsdException w:name="Closing" w:semiHidden="1" w:unhideWhenUsed="1"/>
+    <w:lsdException w:name="Signature" w:semiHidden="1" w:unhideWhenUsed="1"/>
+    <w:lsdException w:name="Default Paragraph Font" w:semiHidden="1" w:uiPriority="1" w:unhideWhenUsed="1"/>
+    <w:lsdException w:name="Body Text" w:semiHidden="1" w:uiPriority="0" w:unhideWhenUsed="1"/>
+    <w:lsdException w:name="Body Text Indent" w:semiHidden="1" w:unhideWhenUsed="1"/>
+    <w:lsdException w:name="List Continue" w:semiHidden="1" w:unhideWhenUsed="1"/>
+    <w:lsdException w:name="List Continue 2" w:semiHidden="1" w:unhideWhenUsed="1"/>
+    <w:lsdException w:name="List Continue 3" w:semiHidden="1" w:unhideWhenUsed="1"/>
+    <w:lsdException w:name="List Continue 4" w:semiHidden="1" w:unhideWhenUsed="1"/>
+    <w:lsdException w:name="List Continue 5" w:semiHidden="1" w:unhideWhenUsed="1"/>
+    <w:lsdException w:name="Message Header" w:semiHidden="1" w:unhideWhenUsed="1"/>
+    <w:lsdException w:name="Subtitle" w:uiPriority="11" w:qFormat="1"/>
+    <w:lsdException w:name="Salutation" w:semiHidden="1" w:unhideWhenUsed="1"/>
+    <w:lsdException w:name="Date" w:semiHidden="1" w:unhideWhenUsed="1"/>
+    <w:lsdException w:name="Body Text First Indent" w:semiHidden="1" w:unhideWhenUsed="1"/>
+    <w:lsdException w:name="Body Text First Indent 2" w:semiHidden="1" w:unhideWhenUsed="1"/>
+    <w:lsdException w:name="Note Heading" w:semiHidden="1" w:unhideWhenUsed="1"/>
+    <w:lsdException w:name="Body Text 2" w:semiHidden="1" w:unhideWhenUsed="1"/>
+    <w:lsdException w:name="Body Text 3" w:semiHidden="1" w:unhideWhenUsed="1"/>
+    <w:lsdException w:name="Body Text Indent 2" w:semiHidden="1" w:uiPriority="0" w:unhideWhenUsed="1"/>
+    <w:lsdException w:name="Body Text Indent 3" w:semiHidden="1" w:unhideWhenUsed="1"/>
+    <w:lsdException w:name="Block Text" w:semiHidden="1" w:unhideWhenUsed="1"/>
+    <w:lsdException w:name="Hyperlink" w:semiHidden="1" w:unhideWhenUsed="1"/>
+    <w:lsdException w:name="FollowedHyperlink" w:semiHidden="1" w:unhideWhenUsed="1"/>
+    <w:lsdException w:name="Strong" w:uiPriority="22" w:qFormat="1"/>
+    <w:lsdException w:name="Emphasis" w:uiPriority="20" w:qFormat="1"/>
+    <w:lsdException w:name="Document Map" w:semiHidden="1" w:unhideWhenUsed="1"/>
+    <w:lsdException w:name="Plain Text" w:semiHidden="1" w:unhideWhenUsed="1"/>
+    <w:lsdException w:name="E-mail Signature" w:semiHidden="1" w:unhideWhenUsed="1"/>
+    <w:lsdException w:name="HTML Top of Form" w:semiHidden="1" w:unhideWhenUsed="1"/>
+    <w:lsdException w:name="HTML Bottom of Form" w:semiHidden="1" w:unhideWhenUsed="1"/>
+    <w:lsdException w:name="Normal (Web)" w:semiHidden="1" w:unhideWhenUsed="1"/>
+    <w:lsdException w:name="HTML Acronym" w:semiHidden="1" w:unhideWhenUsed="1"/>
+    <w:lsdException w:name="HTML Address" w:semiHidden="1" w:unhideWhenUsed="1"/>
+    <w:lsdException w:name="HTML Cite" w:semiHidden="1" w:unhideWhenUsed="1"/>
+    <w:lsdException w:name="HTML Code" w:semiHidden="1" w:unhideWhenUsed="1"/>
+    <w:lsdException w:name="HTML Definition" w:semiHidden="1" w:unhideWhenUsed="1"/>
+    <w:lsdException w:name="HTML Keyboard" w:semiHidden="1" w:unhideWhenUsed="1"/>
+    <w:lsdException w:name="HTML Preformatted" w:semiHidden="1" w:unhideWhenUsed="1"/>
+    <w:lsdException w:name="HTML Sample" w:semiHidden="1" w:unhideWhenUsed="1"/>
+    <w:lsdException w:name="HTML Typewriter" w:semiHidden="1" w:unhideWhenUsed="1"/>
+    <w:lsdException w:name="HTML Variable" w:semiHidden="1" w:unhideWhenUsed="1"/>
+    <w:lsdException w:name="Normal Table" w:semiHidden="1" w:unhideWhenUsed="1"/>
+    <w:lsdException w:name="annotation subject" w:semiHidden="1" w:unhideWhenUsed="1"/>
+    <w:lsdException w:name="No List" w:semiHidden="1" w:unhideWhenUsed="1"/>
+    <w:lsdException w:name="Outline List 1" w:semiHidden="1" w:unhideWhenUsed="1"/>
+    <w:lsdException w:name="Outline List 2" w:semiHidden="1" w:unhideWhenUsed="1"/>
+    <w:lsdException w:name="Outline List 3" w:semiHidden="1" w:unhideWhenUsed="1"/>
+    <w:lsdException w:name="Table Simple 1" w:semiHidden="1" w:unhideWhenUsed="1"/>
+    <w:lsdException w:name="Table Simple 2" w:semiHidden="1" w:unhideWhenUsed="1"/>
+    <w:lsdException w:name="Table Simple 3" w:semiHidden="1" w:unhideWhenUsed="1"/>
+    <w:lsdException w:name="Table Classic 1" w:semiHidden="1" w:unhideWhenUsed="1"/>
+    <w:lsdException w:name="Table Classic 2" w:semiHidden="1" w:unhideWhenUsed="1"/>
+    <w:lsdException w:name="Table Classic 3" w:semiHidden="1" w:unhideWhenUsed="1"/>
+    <w:lsdException w:name="Table Classic 4" w:semiHidden="1" w:unhideWhenUsed="1"/>
+    <w:lsdException w:name="Table Colorful 1" w:semiHidden="1" w:unhideWhenUsed="1"/>
+    <w:lsdException w:name="Table Colorful 2" w:semiHidden="1" w:unhideWhenUsed="1"/>
+    <w:lsdException w:name="Table Colorful 3" w:semiHidden="1" w:unhideWhenUsed="1"/>
+    <w:lsdException w:name="Table Columns 1" w:semiHidden="1" w:unhideWhenUsed="1"/>
+    <w:lsdException w:name="Table Columns 2" w:semiHidden="1" w:unhideWhenUsed="1"/>
+    <w:lsdException w:name="Table Columns 3" w:semiHidden="1" w:unhideWhenUsed="1"/>
+    <w:lsdException w:name="Table Columns 4" w:semiHidden="1" w:unhideWhenUsed="1"/>
+    <w:lsdException w:name="Table Columns 5" w:semiHidden="1" w:unhideWhenUsed="1"/>
+    <w:lsdException w:name="Table Grid 1" w:semiHidden="1" w:unhideWhenUsed="1"/>
+    <w:lsdException w:name="Table Grid 2" w:semiHidden="1" w:unhideWhenUsed="1"/>
+    <w:lsdException w:name="Table Grid 3" w:semiHidden="1" w:unhideWhenUsed="1"/>
+    <w:lsdException w:name="Table Grid 4" w:semiHidden="1" w:unhideWhenUsed="1"/>
+    <w:lsdException w:name="Table Grid 5" w:semiHidden="1" w:unhideWhenUsed="1"/>
+    <w:lsdException w:name="Table Grid 6" w:semiHidden="1" w:unhideWhenUsed="1"/>
+    <w:lsdException w:name="Table Grid 7" w:semiHidden="1" w:unhideWhenUsed="1"/>
+    <w:lsdException w:name="Table Grid 8" w:semiHidden="1" w:unhideWhenUsed="1"/>
+    <w:lsdException w:name="Table List 1" w:semiHidden="1" w:unhideWhenUsed="1"/>
+    <w:lsdException w:name="Table List 2" w:semiHidden="1" w:unhideWhenUsed="1"/>
+    <w:lsdException w:name="Table List 3" w:semiHidden="1" w:unhideWhenUsed="1"/>
+    <w:lsdException w:name="Table List 4" w:semiHidden="1" w:unhideWhenUsed="1"/>
+    <w:lsdException w:name="Table List 5" w:semiHidden="1" w:unhideWhenUsed="1"/>
+    <w:lsdException w:name="Table List 6" w:semiHidden="1" w:unhideWhenUsed="1"/>
+    <w:lsdException w:name="Table List 7" w:semiHidden="1" w:unhideWhenUsed="1"/>
+    <w:lsdException w:name="Table List 8" w:semiHidden="1" w:unhideWhenUsed="1"/>
+    <w:lsdException w:name="Table 3D effects 1" w:semiHidden="1" w:unhideWhenUsed="1"/>
+    <w:lsdException w:name="Table 3D effects 2" w:semiHidden="1" w:unhideWhenUsed="1"/>
+    <w:lsdException w:name="Table 3D effects 3" w:semiHidden="1" w:unhideWhenUsed="1"/>
+    <w:lsdException w:name="Table Contemporary" w:semiHidden="1" w:unhideWhenUsed="1"/>
+    <w:lsdException w:name="Table Elegant" w:semiHidden="1" w:unhideWhenUsed="1"/>
+    <w:lsdException w:name="Table Professional" w:semiHidden="1" w:unhideWhenUsed="1"/>
+    <w:lsdException w:name="Table Subtle 1" w:semiHidden="1" w:unhideWhenUsed="1"/>
+    <w:lsdException w:name="Table Subtle 2" w:semiHidden="1" w:unhideWhenUsed="1"/>
+    <w:lsdException w:name="Table Web 1" w:semiHidden="1" w:unhideWhenUsed="1"/>
+    <w:lsdException w:name="Table Web 2" w:semiHidden="1" w:unhideWhenUsed="1"/>
+    <w:lsdException w:name="Table Web 3" w:semiHidden="1" w:unhideWhenUsed="1"/>
+    <w:lsdException w:name="Balloon Text" w:semiHidden="1" w:unhideWhenUsed="1"/>
+    <w:lsdException w:name="Table Grid" w:uiPriority="39"/>
+    <w:lsdException w:name="Table Theme" w:semiHidden="1" w:unhideWhenUsed="1"/>
+    <w:lsdException w:name="Placeholder Text" w:semiHidden="1"/>
+    <w:lsdException w:name="No Spacing" w:uiPriority="1" w:qFormat="1"/>
+    <w:lsdException w:name="Light Shading" w:uiPriority="60"/>
+    <w:lsdException w:name="Light List" w:uiPriority="61"/>
+    <w:lsdException w:name="Light Grid" w:uiPriority="62"/>
+    <w:lsdException w:name="Medium Shading 1" w:uiPriority="63"/>
+    <w:lsdException w:name="Medium Shading 2" w:uiPriority="64"/>
+    <w:lsdException w:name="Medium List 1" w:uiPriority="65"/>
+    <w:lsdException w:name="Medium List 2" w:uiPriority="66"/>
+    <w:lsdException w:name="Medium Grid 1" w:uiPriority="67"/>
+    <w:lsdException w:name="Medium Grid 2" w:uiPriority="68"/>
+    <w:lsdException w:name="Medium Grid 3" w:uiPriority="69"/>
+    <w:lsdException w:name="Dark List" w:uiPriority="70"/>
+    <w:lsdException w:name="Colorful Shading" w:uiPriority="71"/>
+    <w:lsdException w:name="Colorful List" w:uiPriority="72"/>
+    <w:lsdException w:name="Colorful Grid" w:uiPriority="73"/>
+    <w:lsdException w:name="Light Shading Accent 1" w:uiPriority="60"/>
+    <w:lsdException w:name="Light List Accent 1" w:uiPriority="61"/>
+    <w:lsdException w:name="Light Grid Accent 1" w:uiPriority="62"/>
+    <w:lsdException w:name="Medium Shading 1 Accent 1" w:uiPriority="63"/>
+    <w:lsdException w:name="Medium Shading 2 Accent 1" w:uiPriority="64"/>
+    <w:lsdException w:name="Medium List 1 Accent 1" w:uiPriority="65"/>
+    <w:lsdException w:name="Revision" w:semiHidden="1"/>
+    <w:lsdException w:name="List Paragraph" w:uiPriority="34" w:qFormat="1"/>
+    <w:lsdException w:name="Quote" w:uiPriority="29" w:qFormat="1"/>
+    <w:lsdException w:name="Intense Quote" w:uiPriority="30" w:qFormat="1"/>
+    <w:lsdException w:name="Medium List 2 Accent 1" w:uiPriority="66"/>
+    <w:lsdException w:name="Medium Grid 1 Accent 1" w:uiPriority="67"/>
+    <w:lsdException w:name="Medium Grid 2 Accent 1" w:uiPriority="68"/>
+    <w:lsdException w:name="Medium Grid 3 Accent 1" w:uiPriority="69"/>
+    <w:lsdException w:name="Dark List Accent 1" w:uiPriority="70"/>
+    <w:lsdException w:name="Colorful Shading Accent 1" w:uiPriority="71"/>
+    <w:lsdException w:name="Colorful List Accent 1" w:uiPriority="72"/>
+    <w:lsdException w:name="Colorful Grid Accent 1" w:uiPriority="73"/>
+    <w:lsdException w:name="Light Shading Accent 2" w:uiPriority="60"/>
+    <w:lsdException w:name="Light List Accent 2" w:uiPriority="61"/>
+    <w:lsdException w:name="Light Grid Accent 2" w:uiPriority="62"/>
+    <w:lsdException w:name="Medium Shading 1 Accent 2" w:uiPriority="63"/>
+    <w:lsdException w:name="Medium Shading 2 Accent 2" w:uiPriority="64"/>
+    <w:lsdException w:name="Medium List 1 Accent 2" w:uiPriority="65"/>
+    <w:lsdException w:name="Medium List 2 Accent 2" w:uiPriority="66"/>
+    <w:lsdException w:name="Medium Grid 1 Accent 2" w:uiPriority="67"/>
+    <w:lsdException w:name="Medium Grid 2 Accent 2" w:uiPriority="68"/>
+    <w:lsdException w:name="Medium Grid 3 Accent 2" w:uiPriority="69"/>
+    <w:lsdException w:name="Dark List Accent 2" w:uiPriority="70"/>
+    <w:lsdException w:name="Colorful Shading Accent 2" w:uiPriority="71"/>
+    <w:lsdException w:name="Colorful List Accent 2" w:uiPriority="72"/>
+    <w:lsdException w:name="Colorful Grid Accent 2" w:uiPriority="73"/>
+    <w:lsdException w:name="Light Shading Accent 3" w:uiPriority="60"/>
+    <w:lsdException w:name="Light List Accent 3" w:uiPriority="61"/>
+    <w:lsdException w:name="Light Grid Accent 3" w:uiPriority="62"/>
+    <w:lsdException w:name="Medium Shading 1 Accent 3" w:uiPriority="63"/>
+    <w:lsdException w:name="Medium Shading 2 Accent 3" w:uiPriority="64"/>
+    <w:lsdException w:name="Medium List 1 Accent 3" w:uiPriority="65"/>
+    <w:lsdException w:name="Medium List 2 Accent 3" w:uiPriority="66"/>
+    <w:lsdException w:name="Medium Grid 1 Accent 3" w:uiPriority="67"/>
+    <w:lsdException w:name="Medium Grid 2 Accent 3" w:uiPriority="68"/>
+    <w:lsdException w:name="Medium Grid 3 Accent 3" w:uiPriority="69"/>
+    <w:lsdException w:name="Dark List Accent 3" w:uiPriority="70"/>
+    <w:lsdException w:name="Colorful Shading Accent 3" w:uiPriority="71"/>
+    <w:lsdException w:name="Colorful List Accent 3" w:uiPriority="72"/>
+    <w:lsdException w:name="Colorful Grid Accent 3" w:uiPriority="73"/>
+    <w:lsdException w:name="Light Shading Accent 4" w:uiPriority="60"/>
+    <w:lsdException w:name="Light List Accent 4" w:uiPriority="61"/>
+    <w:lsdException w:name="Light Grid Accent 4" w:uiPriority="62"/>
+    <w:lsdException w:name="Medium Shading 1 Accent 4" w:uiPriority="63"/>
+    <w:lsdException w:name="Medium Shading 2 Accent 4" w:uiPriority="64"/>
+    <w:lsdException w:name="Medium List 1 Accent 4" w:uiPriority="65"/>
+    <w:lsdException w:name="Medium List 2 Accent 4" w:uiPriority="66"/>
+    <w:lsdException w:name="Medium Grid 1 Accent 4" w:uiPriority="67"/>
+    <w:lsdException w:name="Medium Grid 2 Accent 4" w:uiPriority="68"/>
+    <w:lsdException w:name="Medium Grid 3 Accent 4" w:uiPriority="69"/>
+    <w:lsdException w:name="Dark List Accent 4" w:uiPriority="70"/>
+    <w:lsdException w:name="Colorful Shading Accent 4" w:uiPriority="71"/>
+    <w:lsdException w:name="Colorful List Accent 4" w:uiPriority="72"/>
+    <w:lsdException w:name="Colorful Grid Accent 4" w:uiPriority="73"/>
+    <w:lsdException w:name="Light Shading Accent 5" w:uiPriority="60"/>
+    <w:lsdException w:name="Light List Accent 5" w:uiPriority="61"/>
+    <w:lsdException w:name="Light Grid Accent 5" w:uiPriority="62"/>
+    <w:lsdException w:name="Medium Shading 1 Accent 5" w:uiPriority="63"/>
+    <w:lsdException w:name="Medium Shading 2 Accent 5" w:uiPriority="64"/>
+    <w:lsdException w:name="Medium List 1 Accent 5" w:uiPriority="65"/>
+    <w:lsdException w:name="Medium List 2 Accent 5" w:uiPriority="66"/>
+    <w:lsdException w:name="Medium Grid 1 Accent 5" w:uiPriority="67"/>
+    <w:lsdException w:name="Medium Grid 2 Accent 5" w:uiPriority="68"/>
+    <w:lsdException w:name="Medium Grid 3 Accent 5" w:uiPriority="69"/>
+    <w:lsdException w:name="Dark List Accent 5" w:uiPriority="70"/>
+    <w:lsdException w:name="Colorful Shading Accent 5" w:uiPriority="71"/>
+    <w:lsdException w:name="Colorful List Accent 5" w:uiPriority="72"/>
+    <w:lsdException w:name="Colorful Grid Accent 5" w:uiPriority="73"/>
+    <w:lsdException w:name="Light Shading Accent 6" w:uiPriority="60"/>
+    <w:lsdException w:name="Light List Accent 6" w:uiPriority="61"/>
+    <w:lsdException w:name="Light Grid Accent 6" w:uiPriority="62"/>
+    <w:lsdException w:name="Medium Shading 1 Accent 6" w:uiPriority="63"/>
+    <w:lsdException w:name="Medium Shading 2 Accent 6" w:uiPriority="64"/>
+    <w:lsdException w:name="Medium List 1 Accent 6" w:uiPriority="65"/>
+    <w:lsdException w:name="Medium List 2 Accent 6" w:uiPriority="66"/>
+    <w:lsdException w:name="Medium Grid 1 Accent 6" w:uiPriority="67"/>
+    <w:lsdException w:name="Medium Grid 2 Accent 6" w:uiPriority="68"/>
+    <w:lsdException w:name="Medium Grid 3 Accent 6" w:uiPriority="69"/>
+    <w:lsdException w:name="Dark List Accent 6" w:uiPriority="70"/>
+    <w:lsdException w:name="Colorful Shading Accent 6" w:uiPriority="71"/>
+    <w:lsdException w:name="Colorful List Accent 6" w:uiPriority="72"/>
+    <w:lsdException w:name="Colorful Grid Accent 6" w:uiPriority="73"/>
+    <w:lsdException w:name="Subtle Emphasis" w:uiPriority="19" w:qFormat="1"/>
+    <w:lsdException w:name="Intense Emphasis" w:uiPriority="21" w:qFormat="1"/>
+    <w:lsdException w:name="Subtle Reference" w:uiPriority="31" w:qFormat="1"/>
+    <w:lsdException w:name="Intense Reference" w:uiPriority="32" w:qFormat="1"/>
+    <w:lsdException w:name="Book Title" w:uiPriority="33" w:qFormat="1"/>
+    <w:lsdException w:name="Bibliography" w:semiHidden="1" w:uiPriority="37" w:unhideWhenUsed="1"/>
+    <w:lsdException w:name="TOC Heading" w:semiHidden="1" w:uiPriority="39" w:unhideWhenUsed="1" w:qFormat="1"/>
+    <w:lsdException w:name="Grid Table 4" w:uiPriority="49"/>
+    <w:lsdException w:name="Grid Table 5 Dark" w:uiPriority="50"/>
+    <w:lsdException w:name="Grid Table 6 Colorful" w:uiPriority="51"/>
+    <w:lsdException w:name="Grid Table 7 Colorful" w:uiPriority="52"/>
+    <w:lsdException w:name="Grid Table 1 Light Accent 1" w:uiPriority="46"/>
+    <w:lsdException w:name="Grid Table 2 Accent 1" w:uiPriority="47"/>
+    <w:lsdException w:name="Grid Table 3 Accent 1" w:uiPriority="48"/>
+    <w:lsdException w:name="Grid Table 4 Accent 1" w:uiPriority="49"/>
+    <w:lsdException w:name="Grid Table 5 Dark Accent 1" w:uiPriority="50"/>
+    <w:lsdException w:name="Grid Table 6 Colorful Accent 1" w:uiPriority="51"/>
+    <w:lsdException w:name="Grid Table 7 Colorful Accent 1" w:uiPriority="52"/>
+    <w:lsdException w:name="Grid Table 1 Light Accent 2" w:uiPriority="46"/>
+    <w:lsdException w:name="Grid Table 2 Accent 2" w:uiPriority="47"/>
+    <w:lsdException w:name="Grid Table 3 Accent 2" w:uiPriority="48"/>
+    <w:lsdException w:name="Grid Table 4 Accent 2" w:uiPriority="49"/>
+    <w:lsdException w:name="Grid Table 5 Dark Accent 2" w:uiPriority="50"/>
+    <w:lsdException w:name="Grid Table 6 Colorful Accent 2" w:uiPriority="51"/>
+    <w:lsdException w:name="Grid Table 7 Colorful Accent 2" w:uiPriority="52"/>
+    <w:lsdException w:name="Grid Table 1 Light Accent 3" w:uiPriority="46"/>
+    <w:lsdException w:name="Grid Table 2 Accent 3" w:uiPriority="47"/>
+    <w:lsdException w:name="Grid Table 3 Accent 3" w:uiPriority="48"/>
+    <w:lsdException w:name="Grid Table 4 Accent 3" w:uiPriority="49"/>
+    <w:lsdException w:name="Grid Table 5 Dark Accent 3" w:uiPriority="50"/>
+    <w:lsdException w:name="Grid Table 6 Colorful Accent 3" w:uiPriority="51"/>
+    <w:lsdException w:name="Grid Table 7 Colorful Accent 3" w:uiPriority="52"/>
+    <w:lsdException w:name="Grid Table 1 Light Accent 4" w:uiPriority="46"/>
+    <w:lsdException w:name="Grid Table 2 Accent 4" w:uiPriority="47"/>
+    <w:lsdException w:name="Grid Table 3 Accent 4" w:uiPriority="48"/>
+    <w:lsdException w:name="Grid Table 4 Accent 4" w:uiPriority="49"/>
+    <w:lsdException w:name="Grid Table 5 Dark Accent 4" w:uiPriority="50"/>
+    <w:lsdException w:name="Grid Table 6 Colorful Accent 4" w:uiPriority="51"/>
+    <w:lsdException w:name="Grid Table 7 Colorful Accent 4" w:uiPriority="52"/>
+    <w:lsdException w:name="Grid Table 1 Light Accent 5" w:uiPriority="46"/>
+    <w:lsdException w:name="Grid Table 2 Accent 5" w:uiPriority="47"/>
+    <w:lsdException w:name="Grid Table 3 Accent 5" w:uiPriority="48"/>
+    <w:lsdException w:name="Grid Table 4 Accent 5" w:uiPriority="49"/>
+    <w:lsdException w:name="Grid Table 5 Dark Accent 5" w:uiPriority="50"/>
+    <w:lsdException w:name="Grid Table 6 Colorful Accent 5" w:uiPriority="51"/>
+    <w:lsdException w:name="Grid Table 7 Colorful Accent 5" w:uiPriority="52"/>
+    <w:lsdException w:name="Grid Table 1 Light Accent 6" w:uiPriority="46"/>
+    <w:lsdException w:name="Grid Table 2 Accent 6" w:uiPriority="47"/>
+    <w:lsdException w:name="Grid Table 3 Accent 6" w:uiPriority="48"/>
+    <w:lsdException w:name="Grid Table 4 Accent 6" w:uiPriority="49"/>
+    <w:lsdException w:name="Grid Table 5 Dark Accent 6" w:uiPriority="50"/>
+    <w:lsdException w:name="Grid Table 6 Colorful Accent 6" w:uiPriority="51"/>
+    <w:lsdException w:name="Grid Table 7 Colorful Accent 6" w:uiPriority="52"/>
+    <w:lsdException w:name="List Table 1 Light" w:uiPriority="46"/>
+    <w:lsdException w:name="List Table 2" w:uiPriority="47"/>
+    <w:lsdException w:name="List Table 3" w:uiPriority="48"/>
+    <w:lsdException w:name="List Table 4" w:uiPriority="49"/>
+    <w:lsdException w:name="List Table 5 Dark" w:uiPriority="50"/>
+    <w:lsdException w:name="List Table 6 Colorful" w:uiPriority="51"/>
+    <w:lsdException w:name="List Table 7 Colorful" w:uiPriority="52"/>
+    <w:lsdException w:name="List Table 1 Light Accent 1" w:uiPriority="46"/>
+    <w:lsdException w:name="List Table 2 Accent 1" w:uiPriority="47"/>
+    <w:lsdException w:name="List Table 3 Accent 1" w:uiPriority="48"/>
+    <w:lsdException w:name="List Table 4 Accent 1" w:uiPriority="49"/>
+    <w:lsdException w:name="List Table 5 Dark Accent 1" w:uiPriority="50"/>
+    <w:lsdException w:name="List Table 6 Colorful Accent 1" w:uiPriority="51"/>
+    <w:lsdException w:name="List Table 7 Colorful Accent 1" w:uiPriority="52"/>
+    <w:lsdException w:name="List Table 1 Light Accent 2" w:uiPriority="46"/>
+    <w:lsdException w:name="List Table 2 Accent 2" w:uiPriority="47"/>
+    <w:lsdException w:name="List Table 3 Accent 2" w:uiPriority="48"/>
+    <w:lsdException w:name="List Table 4 Accent 2" w:uiPriority="49"/>
+    <w:lsdException w:name="List Table 5 Dark Accent 2" w:uiPriority="50"/>
+    <w:lsdException w:name="List Table 6 Colorful Accent 2" w:uiPriority="51"/>
+    <w:lsdException w:name="List Table 7 Colorful Accent 2" w:uiPriority="52"/>
+    <w:lsdException w:name="List Table 1 Light Accent 3" w:uiPriority="46"/>
+    <w:lsdException w:name="List Table 2 Accent 3" w:uiPriority="47"/>
+    <w:lsdException w:name="List Table 3 Accent 3" w:uiPriority="48"/>
+    <w:lsdException w:name="List Table 4 Accent 3" w:uiPriority="49"/>
+    <w:lsdException w:name="List Table 5 Dark Accent 3" w:uiPriority="50"/>
+    <w:lsdException w:name="List Table 6 Colorful Accent 3" w:uiPriority="51"/>
+    <w:lsdException w:name="List Table 7 Colorful Accent 3" w:uiPriority="52"/>
+    <w:lsdException w:name="List Table 1 Light Accent 4" w:uiPriority="46"/>
+    <w:lsdException w:name="List Table 2 Accent 4" w:uiPriority="47"/>
+    <w:lsdException w:name="List Table 3 Accent 4" w:uiPriority="48"/>
+    <w:lsdException w:name="List Table 4 Accent 4" w:uiPriority="49"/>
+    <w:lsdException w:name="List Table 5 Dark Accent 4" w:uiPriority="50"/>
+    <w:lsdException w:name="List Table 6 Colorful Accent 4" w:uiPriority="51"/>
+    <w:lsdException w:name="List Table 7 Colorful Accent 4" w:uiPriority="52"/>
+    <w:lsdException w:name="List Table 1 Light Accent 5" w:uiPriority="46"/>
+    <w:lsdException w:name="List Table 2 Accent 5" w:uiPriority="47"/>
+    <w:lsdException w:name="List Table 3 Accent 5" w:uiPriority="48"/>
+    <w:lsdException w:name="List Table 4 Accent 5" w:uiPriority="49"/>
+    <w:lsdException w:name="List Table 5 Dark Accent 5" w:uiPriority="50"/>
+    <w:lsdException w:name="List Table 6 Colorful Accent 5" w:uiPriority="51"/>
+    <w:lsdException w:name="List Table 7 Colorful Accent 5" w:uiPriority="52"/>
+    <w:lsdException w:name="List Table 1 Light Accent 6" w:uiPriority="46"/>
+    <w:lsdException w:name="List Table 2 Accent 6" w:uiPriority="47"/>
+    <w:lsdException w:name="List Table 3 Accent 6" w:uiPriority="48"/>
+    <w:lsdException w:name="List Table 4 Accent 6" w:uiPriority="49"/>
+    <w:lsdException w:name="List Table 5 Dark Accent 6" w:uiPriority="50"/>
+    <w:lsdException w:name="List Table 6 Colorful Accent 6" w:uiPriority="51"/>
+    <w:lsdException w:name="List Table 7 Colorful Accent 6" w:uiPriority="52"/>
   </w:latentStyles>
-  <w:style w:type="paragraph" w:default="1" w:styleId="a">
+  <w:style w:type="paragraph" w:default="1" w:styleId="Normal">
     <w:name w:val="Normal"/>
     <w:qFormat/>
     <w:rsid w:val="008E5BD9"/>
@@ -6914,11 +7274,11 @@
       <w:lang w:eastAsia="nl-NL"/>
     </w:rPr>
   </w:style>
-  <w:style w:type="paragraph" w:styleId="1">
+  <w:style w:type="paragraph" w:styleId="Heading1">
     <w:name w:val="heading 1"/>
-    <w:basedOn w:val="a"/>
-    <w:next w:val="a0"/>
-    <w:link w:val="10"/>
+    <w:basedOn w:val="Normal"/>
+    <w:next w:val="BodyText"/>
+    <w:link w:val="Heading1Char"/>
     <w:autoRedefine/>
     <w:qFormat/>
     <w:rsid w:val="008E5BD9"/>
@@ -6937,11 +7297,11 @@
       <w:szCs w:val="24"/>
     </w:rPr>
   </w:style>
-  <w:style w:type="paragraph" w:styleId="2">
+  <w:style w:type="paragraph" w:styleId="Heading2">
     <w:name w:val="heading 2"/>
-    <w:basedOn w:val="1"/>
-    <w:next w:val="a0"/>
-    <w:link w:val="20"/>
+    <w:basedOn w:val="Heading1"/>
+    <w:next w:val="BodyText"/>
+    <w:link w:val="Heading2Char"/>
     <w:autoRedefine/>
     <w:qFormat/>
     <w:rsid w:val="00A46FA0"/>
@@ -6955,11 +7315,11 @@
       <w:smallCaps w:val="0"/>
     </w:rPr>
   </w:style>
-  <w:style w:type="paragraph" w:styleId="3">
+  <w:style w:type="paragraph" w:styleId="Heading3">
     <w:name w:val="heading 3"/>
-    <w:basedOn w:val="2"/>
-    <w:next w:val="a0"/>
-    <w:link w:val="30"/>
+    <w:basedOn w:val="Heading2"/>
+    <w:next w:val="BodyText"/>
+    <w:link w:val="Heading3Char"/>
     <w:autoRedefine/>
     <w:qFormat/>
     <w:rsid w:val="00A46FA0"/>
@@ -6979,11 +7339,11 @@
       <w:szCs w:val="22"/>
     </w:rPr>
   </w:style>
-  <w:style w:type="paragraph" w:styleId="4">
+  <w:style w:type="paragraph" w:styleId="Heading4">
     <w:name w:val="heading 4"/>
-    <w:basedOn w:val="3"/>
-    <w:next w:val="a0"/>
-    <w:link w:val="40"/>
+    <w:basedOn w:val="Heading3"/>
+    <w:next w:val="BodyText"/>
+    <w:link w:val="Heading4Char"/>
     <w:autoRedefine/>
     <w:qFormat/>
     <w:rsid w:val="00A46FA0"/>
@@ -7005,11 +7365,11 @@
       <w:szCs w:val="28"/>
     </w:rPr>
   </w:style>
-  <w:style w:type="paragraph" w:styleId="5">
+  <w:style w:type="paragraph" w:styleId="Heading5">
     <w:name w:val="heading 5"/>
-    <w:basedOn w:val="4"/>
-    <w:next w:val="a0"/>
-    <w:link w:val="50"/>
+    <w:basedOn w:val="Heading4"/>
+    <w:next w:val="BodyText"/>
+    <w:link w:val="Heading5Char"/>
     <w:autoRedefine/>
     <w:qFormat/>
     <w:rsid w:val="00A46FA0"/>
@@ -7025,11 +7385,11 @@
       <w:outlineLvl w:val="4"/>
     </w:pPr>
   </w:style>
-  <w:style w:type="paragraph" w:styleId="6">
+  <w:style w:type="paragraph" w:styleId="Heading6">
     <w:name w:val="heading 6"/>
-    <w:basedOn w:val="a"/>
-    <w:next w:val="a0"/>
-    <w:link w:val="60"/>
+    <w:basedOn w:val="Normal"/>
+    <w:next w:val="BodyText"/>
+    <w:link w:val="Heading6Char"/>
     <w:autoRedefine/>
     <w:qFormat/>
     <w:rsid w:val="00A46FA0"/>
@@ -7050,11 +7410,11 @@
       <w:bCs/>
     </w:rPr>
   </w:style>
-  <w:style w:type="paragraph" w:styleId="7">
+  <w:style w:type="paragraph" w:styleId="Heading7">
     <w:name w:val="heading 7"/>
-    <w:basedOn w:val="6"/>
-    <w:next w:val="a0"/>
-    <w:link w:val="70"/>
+    <w:basedOn w:val="Heading6"/>
+    <w:next w:val="BodyText"/>
+    <w:link w:val="Heading7Char"/>
     <w:autoRedefine/>
     <w:qFormat/>
     <w:rsid w:val="00A46FA0"/>
@@ -7074,11 +7434,11 @@
       <w:i/>
     </w:rPr>
   </w:style>
-  <w:style w:type="paragraph" w:styleId="8">
+  <w:style w:type="paragraph" w:styleId="Heading8">
     <w:name w:val="heading 8"/>
-    <w:basedOn w:val="7"/>
-    <w:next w:val="a0"/>
-    <w:link w:val="80"/>
+    <w:basedOn w:val="Heading7"/>
+    <w:next w:val="BodyText"/>
+    <w:link w:val="Heading8Char"/>
     <w:autoRedefine/>
     <w:qFormat/>
     <w:rsid w:val="00A46FA0"/>
@@ -7097,11 +7457,11 @@
       <w:iCs/>
     </w:rPr>
   </w:style>
-  <w:style w:type="paragraph" w:styleId="9">
+  <w:style w:type="paragraph" w:styleId="Heading9">
     <w:name w:val="heading 9"/>
-    <w:basedOn w:val="8"/>
-    <w:next w:val="a0"/>
-    <w:link w:val="90"/>
+    <w:basedOn w:val="Heading8"/>
+    <w:next w:val="BodyText"/>
+    <w:link w:val="Heading9Char"/>
     <w:autoRedefine/>
     <w:qFormat/>
     <w:rsid w:val="00A46FA0"/>
@@ -7116,13 +7476,13 @@
       <w:outlineLvl w:val="8"/>
     </w:pPr>
   </w:style>
-  <w:style w:type="character" w:default="1" w:styleId="a1">
+  <w:style w:type="character" w:default="1" w:styleId="DefaultParagraphFont">
     <w:name w:val="Default Paragraph Font"/>
     <w:uiPriority w:val="1"/>
     <w:semiHidden/>
     <w:unhideWhenUsed/>
   </w:style>
-  <w:style w:type="table" w:default="1" w:styleId="a2">
+  <w:style w:type="table" w:default="1" w:styleId="TableNormal">
     <w:name w:val="Normal Table"/>
     <w:uiPriority w:val="99"/>
     <w:semiHidden/>
@@ -7137,16 +7497,16 @@
       </w:tblCellMar>
     </w:tblPr>
   </w:style>
-  <w:style w:type="numbering" w:default="1" w:styleId="a3">
+  <w:style w:type="numbering" w:default="1" w:styleId="NoList">
     <w:name w:val="No List"/>
     <w:uiPriority w:val="99"/>
     <w:semiHidden/>
     <w:unhideWhenUsed/>
   </w:style>
-  <w:style w:type="character" w:customStyle="1" w:styleId="10">
-    <w:name w:val="标题 1字符"/>
-    <w:basedOn w:val="a1"/>
-    <w:link w:val="1"/>
+  <w:style w:type="character" w:customStyle="1" w:styleId="Heading1Char">
+    <w:name w:val="Heading 1 Char"/>
+    <w:basedOn w:val="DefaultParagraphFont"/>
+    <w:link w:val="Heading1"/>
     <w:rsid w:val="008E5BD9"/>
     <w:rPr>
       <w:rFonts w:ascii="Verdana" w:eastAsia="Times New Roman" w:hAnsi="Verdana" w:cs="Arial"/>
@@ -7157,10 +7517,10 @@
       <w:lang w:eastAsia="nl-NL"/>
     </w:rPr>
   </w:style>
-  <w:style w:type="character" w:customStyle="1" w:styleId="20">
-    <w:name w:val="标题 2字符"/>
-    <w:basedOn w:val="a1"/>
-    <w:link w:val="2"/>
+  <w:style w:type="character" w:customStyle="1" w:styleId="Heading2Char">
+    <w:name w:val="Heading 2 Char"/>
+    <w:basedOn w:val="DefaultParagraphFont"/>
+    <w:link w:val="Heading2"/>
     <w:rsid w:val="00A46FA0"/>
     <w:rPr>
       <w:rFonts w:ascii="Verdana" w:eastAsia="Times New Roman" w:hAnsi="Verdana" w:cs="Arial"/>
@@ -7170,10 +7530,10 @@
       <w:lang w:eastAsia="nl-NL"/>
     </w:rPr>
   </w:style>
-  <w:style w:type="character" w:customStyle="1" w:styleId="30">
-    <w:name w:val="标题 3字符"/>
-    <w:basedOn w:val="a1"/>
-    <w:link w:val="3"/>
+  <w:style w:type="character" w:customStyle="1" w:styleId="Heading3Char">
+    <w:name w:val="Heading 3 Char"/>
+    <w:basedOn w:val="DefaultParagraphFont"/>
+    <w:link w:val="Heading3"/>
     <w:rsid w:val="00A46FA0"/>
     <w:rPr>
       <w:rFonts w:ascii="Verdana" w:eastAsia="Times New Roman" w:hAnsi="Verdana" w:cs="Arial"/>
@@ -7182,10 +7542,10 @@
       <w:lang w:eastAsia="nl-NL"/>
     </w:rPr>
   </w:style>
-  <w:style w:type="character" w:customStyle="1" w:styleId="40">
-    <w:name w:val="标题 4字符"/>
-    <w:basedOn w:val="a1"/>
-    <w:link w:val="4"/>
+  <w:style w:type="character" w:customStyle="1" w:styleId="Heading4Char">
+    <w:name w:val="Heading 4 Char"/>
+    <w:basedOn w:val="DefaultParagraphFont"/>
+    <w:link w:val="Heading4"/>
     <w:rsid w:val="00A46FA0"/>
     <w:rPr>
       <w:rFonts w:ascii="Verdana" w:eastAsia="Times New Roman" w:hAnsi="Verdana" w:cs="Arial"/>
@@ -7195,10 +7555,10 @@
       <w:lang w:eastAsia="nl-NL"/>
     </w:rPr>
   </w:style>
-  <w:style w:type="character" w:customStyle="1" w:styleId="50">
-    <w:name w:val="标题 5字符"/>
-    <w:basedOn w:val="a1"/>
-    <w:link w:val="5"/>
+  <w:style w:type="character" w:customStyle="1" w:styleId="Heading5Char">
+    <w:name w:val="Heading 5 Char"/>
+    <w:basedOn w:val="DefaultParagraphFont"/>
+    <w:link w:val="Heading5"/>
     <w:rsid w:val="00A46FA0"/>
     <w:rPr>
       <w:rFonts w:ascii="Verdana" w:eastAsia="Times New Roman" w:hAnsi="Verdana" w:cs="Arial"/>
@@ -7208,10 +7568,10 @@
       <w:lang w:eastAsia="nl-NL"/>
     </w:rPr>
   </w:style>
-  <w:style w:type="character" w:customStyle="1" w:styleId="60">
-    <w:name w:val="标题 6字符"/>
-    <w:basedOn w:val="a1"/>
-    <w:link w:val="6"/>
+  <w:style w:type="character" w:customStyle="1" w:styleId="Heading6Char">
+    <w:name w:val="Heading 6 Char"/>
+    <w:basedOn w:val="DefaultParagraphFont"/>
+    <w:link w:val="Heading6"/>
     <w:rsid w:val="00A46FA0"/>
     <w:rPr>
       <w:rFonts w:ascii="Verdana" w:eastAsia="Times New Roman" w:hAnsi="Verdana" w:cs="Arial"/>
@@ -7222,10 +7582,10 @@
       <w:lang w:eastAsia="nl-NL"/>
     </w:rPr>
   </w:style>
-  <w:style w:type="character" w:customStyle="1" w:styleId="70">
-    <w:name w:val="标题 7字符"/>
-    <w:basedOn w:val="a1"/>
-    <w:link w:val="7"/>
+  <w:style w:type="character" w:customStyle="1" w:styleId="Heading7Char">
+    <w:name w:val="Heading 7 Char"/>
+    <w:basedOn w:val="DefaultParagraphFont"/>
+    <w:link w:val="Heading7"/>
     <w:rsid w:val="00A46FA0"/>
     <w:rPr>
       <w:rFonts w:ascii="Verdana" w:eastAsia="Times New Roman" w:hAnsi="Verdana" w:cs="Arial"/>
@@ -7236,10 +7596,10 @@
       <w:lang w:eastAsia="nl-NL"/>
     </w:rPr>
   </w:style>
-  <w:style w:type="character" w:customStyle="1" w:styleId="80">
-    <w:name w:val="标题 8字符"/>
-    <w:basedOn w:val="a1"/>
-    <w:link w:val="8"/>
+  <w:style w:type="character" w:customStyle="1" w:styleId="Heading8Char">
+    <w:name w:val="Heading 8 Char"/>
+    <w:basedOn w:val="DefaultParagraphFont"/>
+    <w:link w:val="Heading8"/>
     <w:rsid w:val="00A46FA0"/>
     <w:rPr>
       <w:rFonts w:ascii="Verdana" w:eastAsia="Times New Roman" w:hAnsi="Verdana" w:cs="Arial"/>
@@ -7250,10 +7610,10 @@
       <w:lang w:eastAsia="nl-NL"/>
     </w:rPr>
   </w:style>
-  <w:style w:type="character" w:customStyle="1" w:styleId="90">
-    <w:name w:val="标题 9字符"/>
-    <w:basedOn w:val="a1"/>
-    <w:link w:val="9"/>
+  <w:style w:type="character" w:customStyle="1" w:styleId="Heading9Char">
+    <w:name w:val="Heading 9 Char"/>
+    <w:basedOn w:val="DefaultParagraphFont"/>
+    <w:link w:val="Heading9"/>
     <w:rsid w:val="00A46FA0"/>
     <w:rPr>
       <w:rFonts w:ascii="Verdana" w:eastAsia="Times New Roman" w:hAnsi="Verdana" w:cs="Arial"/>
@@ -7264,10 +7624,10 @@
       <w:lang w:eastAsia="nl-NL"/>
     </w:rPr>
   </w:style>
-  <w:style w:type="paragraph" w:styleId="a0">
+  <w:style w:type="paragraph" w:styleId="BodyText">
     <w:name w:val="Body Text"/>
-    <w:basedOn w:val="a"/>
-    <w:link w:val="a4"/>
+    <w:basedOn w:val="Normal"/>
+    <w:link w:val="BodyTextChar"/>
     <w:autoRedefine/>
     <w:rsid w:val="00A46FA0"/>
     <w:pPr>
@@ -7279,10 +7639,10 @@
       <w:lang w:val="en-GB"/>
     </w:rPr>
   </w:style>
-  <w:style w:type="character" w:customStyle="1" w:styleId="a4">
-    <w:name w:val="正文文本字符"/>
-    <w:basedOn w:val="a1"/>
-    <w:link w:val="a0"/>
+  <w:style w:type="character" w:customStyle="1" w:styleId="BodyTextChar">
+    <w:name w:val="Body Text Char"/>
+    <w:basedOn w:val="DefaultParagraphFont"/>
+    <w:link w:val="BodyText"/>
     <w:rsid w:val="00A46FA0"/>
     <w:rPr>
       <w:rFonts w:ascii="Verdana" w:eastAsia="Times New Roman" w:hAnsi="Verdana" w:cs="Arial"/>
@@ -7291,10 +7651,10 @@
       <w:lang w:val="en-GB" w:eastAsia="nl-NL"/>
     </w:rPr>
   </w:style>
-  <w:style w:type="paragraph" w:styleId="a5">
+  <w:style w:type="paragraph" w:styleId="Header">
     <w:name w:val="header"/>
-    <w:basedOn w:val="a"/>
-    <w:link w:val="a6"/>
+    <w:basedOn w:val="Normal"/>
+    <w:link w:val="HeaderChar"/>
     <w:autoRedefine/>
     <w:rsid w:val="00A46FA0"/>
     <w:pPr>
@@ -7311,10 +7671,10 @@
       <w:color w:val="003366"/>
     </w:rPr>
   </w:style>
-  <w:style w:type="character" w:customStyle="1" w:styleId="a6">
-    <w:name w:val="页眉字符"/>
-    <w:basedOn w:val="a1"/>
-    <w:link w:val="a5"/>
+  <w:style w:type="character" w:customStyle="1" w:styleId="HeaderChar">
+    <w:name w:val="Header Char"/>
+    <w:basedOn w:val="DefaultParagraphFont"/>
+    <w:link w:val="Header"/>
     <w:rsid w:val="00A46FA0"/>
     <w:rPr>
       <w:rFonts w:ascii="Times New Roman" w:eastAsia="Times New Roman" w:hAnsi="Times New Roman" w:cs="Times New Roman"/>
@@ -7324,10 +7684,10 @@
       <w:lang w:eastAsia="nl-NL"/>
     </w:rPr>
   </w:style>
-  <w:style w:type="paragraph" w:styleId="a7">
+  <w:style w:type="paragraph" w:styleId="Footer">
     <w:name w:val="footer"/>
-    <w:basedOn w:val="a"/>
-    <w:link w:val="a8"/>
+    <w:basedOn w:val="Normal"/>
+    <w:link w:val="FooterChar"/>
     <w:autoRedefine/>
     <w:uiPriority w:val="99"/>
     <w:rsid w:val="00371999"/>
@@ -7348,10 +7708,10 @@
       <w:lang w:val="en-GB"/>
     </w:rPr>
   </w:style>
-  <w:style w:type="character" w:customStyle="1" w:styleId="a8">
-    <w:name w:val="页脚字符"/>
-    <w:basedOn w:val="a1"/>
-    <w:link w:val="a7"/>
+  <w:style w:type="character" w:customStyle="1" w:styleId="FooterChar">
+    <w:name w:val="Footer Char"/>
+    <w:basedOn w:val="DefaultParagraphFont"/>
+    <w:link w:val="Footer"/>
     <w:uiPriority w:val="99"/>
     <w:qFormat/>
     <w:rsid w:val="00371999"/>
@@ -7364,19 +7724,19 @@
       <w:lang w:val="en-GB" w:eastAsia="nl-NL"/>
     </w:rPr>
   </w:style>
-  <w:style w:type="paragraph" w:styleId="21">
+  <w:style w:type="paragraph" w:styleId="BodyTextIndent2">
     <w:name w:val="Body Text Indent 2"/>
-    <w:basedOn w:val="a"/>
-    <w:link w:val="22"/>
+    <w:basedOn w:val="Normal"/>
+    <w:link w:val="BodyTextIndent2Char"/>
     <w:rsid w:val="00A46FA0"/>
     <w:pPr>
       <w:ind w:left="360"/>
     </w:pPr>
   </w:style>
-  <w:style w:type="character" w:customStyle="1" w:styleId="22">
-    <w:name w:val="正文文本缩进 2字符"/>
-    <w:basedOn w:val="a1"/>
-    <w:link w:val="21"/>
+  <w:style w:type="character" w:customStyle="1" w:styleId="BodyTextIndent2Char">
+    <w:name w:val="Body Text Indent 2 Char"/>
+    <w:basedOn w:val="DefaultParagraphFont"/>
+    <w:link w:val="BodyTextIndent2"/>
     <w:rsid w:val="00A46FA0"/>
     <w:rPr>
       <w:rFonts w:ascii="Times New Roman" w:eastAsia="Times New Roman" w:hAnsi="Times New Roman" w:cs="Times New Roman"/>
@@ -7385,9 +7745,9 @@
       <w:lang w:eastAsia="nl-NL"/>
     </w:rPr>
   </w:style>
-  <w:style w:type="character" w:styleId="a9">
+  <w:style w:type="character" w:styleId="Hyperlink">
     <w:name w:val="Hyperlink"/>
-    <w:basedOn w:val="a1"/>
+    <w:basedOn w:val="DefaultParagraphFont"/>
     <w:uiPriority w:val="99"/>
     <w:rsid w:val="00A46FA0"/>
     <w:rPr>
@@ -7395,10 +7755,10 @@
       <w:u w:val="single"/>
     </w:rPr>
   </w:style>
-  <w:style w:type="paragraph" w:styleId="aa">
+  <w:style w:type="paragraph" w:styleId="Caption">
     <w:name w:val="caption"/>
-    <w:basedOn w:val="a"/>
-    <w:next w:val="a"/>
+    <w:basedOn w:val="Normal"/>
+    <w:next w:val="Normal"/>
     <w:autoRedefine/>
     <w:qFormat/>
     <w:rsid w:val="00E93DB0"/>
@@ -7413,7 +7773,7 @@
   </w:style>
   <w:style w:type="paragraph" w:customStyle="1" w:styleId="TblHBodyText">
     <w:name w:val="TblH BodyText"/>
-    <w:basedOn w:val="a"/>
+    <w:basedOn w:val="Normal"/>
     <w:autoRedefine/>
     <w:rsid w:val="00A46FA0"/>
     <w:rPr>
@@ -7422,9 +7782,9 @@
       <w:szCs w:val="18"/>
     </w:rPr>
   </w:style>
-  <w:style w:type="table" w:styleId="ab">
+  <w:style w:type="table" w:styleId="TableGrid">
     <w:name w:val="Table Grid"/>
-    <w:basedOn w:val="a2"/>
+    <w:basedOn w:val="TableNormal"/>
     <w:uiPriority w:val="39"/>
     <w:rsid w:val="00A46FA0"/>
     <w:pPr>
@@ -7472,7 +7832,7 @@
   </w:style>
   <w:style w:type="paragraph" w:customStyle="1" w:styleId="TblBodyText">
     <w:name w:val="Tbl Body Text"/>
-    <w:basedOn w:val="a"/>
+    <w:basedOn w:val="Normal"/>
     <w:autoRedefine/>
     <w:rsid w:val="00A46FA0"/>
     <w:pPr>
@@ -7484,7 +7844,7 @@
   </w:style>
   <w:style w:type="paragraph" w:customStyle="1" w:styleId="TblHeading">
     <w:name w:val="Tbl Heading"/>
-    <w:basedOn w:val="a"/>
+    <w:basedOn w:val="Normal"/>
     <w:autoRedefine/>
     <w:rsid w:val="00A46FA0"/>
     <w:pPr>
@@ -7500,8 +7860,8 @@
   </w:style>
   <w:style w:type="paragraph" w:customStyle="1" w:styleId="TblHHeading">
     <w:name w:val="TblH Heading"/>
-    <w:basedOn w:val="a"/>
-    <w:next w:val="a"/>
+    <w:basedOn w:val="Normal"/>
+    <w:next w:val="Normal"/>
     <w:autoRedefine/>
     <w:rsid w:val="00A46FA0"/>
     <w:rPr>
@@ -7514,7 +7874,7 @@
   </w:style>
   <w:style w:type="paragraph" w:customStyle="1" w:styleId="TblHTitle">
     <w:name w:val="TblH Title"/>
-    <w:basedOn w:val="a"/>
+    <w:basedOn w:val="Normal"/>
     <w:autoRedefine/>
     <w:rsid w:val="00A46FA0"/>
     <w:pPr>
@@ -7528,9 +7888,9 @@
       <w:szCs w:val="32"/>
     </w:rPr>
   </w:style>
-  <w:style w:type="paragraph" w:styleId="ac">
+  <w:style w:type="paragraph" w:styleId="ListParagraph">
     <w:name w:val="List Paragraph"/>
-    <w:basedOn w:val="a"/>
+    <w:basedOn w:val="Normal"/>
     <w:uiPriority w:val="34"/>
     <w:qFormat/>
     <w:rsid w:val="00A46FA0"/>
@@ -7539,10 +7899,10 @@
       <w:contextualSpacing/>
     </w:pPr>
   </w:style>
-  <w:style w:type="paragraph" w:styleId="TOC">
+  <w:style w:type="paragraph" w:styleId="TOCHeading">
     <w:name w:val="TOC Heading"/>
-    <w:basedOn w:val="1"/>
-    <w:next w:val="a"/>
+    <w:basedOn w:val="Heading1"/>
+    <w:next w:val="Normal"/>
     <w:uiPriority w:val="39"/>
     <w:unhideWhenUsed/>
     <w:qFormat/>
@@ -7563,10 +7923,10 @@
       <w:lang w:val="en-US" w:eastAsia="en-US"/>
     </w:rPr>
   </w:style>
-  <w:style w:type="paragraph" w:styleId="11">
+  <w:style w:type="paragraph" w:styleId="TOC1">
     <w:name w:val="toc 1"/>
-    <w:basedOn w:val="a"/>
-    <w:next w:val="a"/>
+    <w:basedOn w:val="Normal"/>
+    <w:next w:val="Normal"/>
     <w:autoRedefine/>
     <w:uiPriority w:val="39"/>
     <w:rsid w:val="008E5BD9"/>
@@ -7595,9 +7955,9 @@
       <w:lang w:eastAsia="nl-NL"/>
     </w:rPr>
   </w:style>
-  <w:style w:type="paragraph" w:styleId="ad">
+  <w:style w:type="paragraph" w:styleId="NoSpacing">
     <w:name w:val="No Spacing"/>
-    <w:link w:val="ae"/>
+    <w:link w:val="NoSpacingChar"/>
     <w:uiPriority w:val="1"/>
     <w:qFormat/>
     <w:rsid w:val="00A46FA0"/>
@@ -7608,10 +7968,10 @@
       <w:lang w:val="en-US"/>
     </w:rPr>
   </w:style>
-  <w:style w:type="character" w:customStyle="1" w:styleId="ae">
-    <w:name w:val="无间距字符"/>
-    <w:basedOn w:val="a1"/>
-    <w:link w:val="ad"/>
+  <w:style w:type="character" w:customStyle="1" w:styleId="NoSpacingChar">
+    <w:name w:val="No Spacing Char"/>
+    <w:basedOn w:val="DefaultParagraphFont"/>
+    <w:link w:val="NoSpacing"/>
     <w:uiPriority w:val="1"/>
     <w:rsid w:val="00A46FA0"/>
     <w:rPr>
@@ -7636,10 +7996,10 @@
       <w:lang w:eastAsia="zh-CN" w:bidi="hi-IN"/>
     </w:rPr>
   </w:style>
-  <w:style w:type="paragraph" w:styleId="af">
+  <w:style w:type="paragraph" w:styleId="BalloonText">
     <w:name w:val="Balloon Text"/>
-    <w:basedOn w:val="a"/>
-    <w:link w:val="af0"/>
+    <w:basedOn w:val="Normal"/>
+    <w:link w:val="BalloonTextChar"/>
     <w:uiPriority w:val="99"/>
     <w:semiHidden/>
     <w:unhideWhenUsed/>
@@ -7653,10 +8013,10 @@
       <w:szCs w:val="18"/>
     </w:rPr>
   </w:style>
-  <w:style w:type="character" w:customStyle="1" w:styleId="af0">
-    <w:name w:val="批注框文本字符"/>
-    <w:basedOn w:val="a1"/>
-    <w:link w:val="af"/>
+  <w:style w:type="character" w:customStyle="1" w:styleId="BalloonTextChar">
+    <w:name w:val="Balloon Text Char"/>
+    <w:basedOn w:val="DefaultParagraphFont"/>
+    <w:link w:val="BalloonText"/>
     <w:uiPriority w:val="99"/>
     <w:semiHidden/>
     <w:rsid w:val="001E6F17"/>
@@ -7669,7 +8029,7 @@
   </w:style>
   <w:style w:type="paragraph" w:customStyle="1" w:styleId="Footer1">
     <w:name w:val="Footer1"/>
-    <w:basedOn w:val="a"/>
+    <w:basedOn w:val="Normal"/>
     <w:autoRedefine/>
     <w:uiPriority w:val="99"/>
     <w:rsid w:val="00B11970"/>
@@ -7690,1024 +8050,30 @@
       <w:lang w:val="en-GB"/>
     </w:rPr>
   </w:style>
-  <w:style w:type="paragraph" w:styleId="af1">
+  <w:style w:type="paragraph" w:styleId="CommentText">
     <w:name w:val="annotation text"/>
-    <w:basedOn w:val="a"/>
-    <w:link w:val="af2"/>
+    <w:basedOn w:val="Normal"/>
+    <w:link w:val="CommentTextChar"/>
     <w:semiHidden/>
     <w:rsid w:val="00212A6B"/>
     <w:pPr>
       <w:spacing w:before="60" w:after="60"/>
     </w:pPr>
     <w:rPr>
-      <w:rFonts w:eastAsia="宋体" w:cs="Times New Roman"/>
+      <w:rFonts w:eastAsia="SimSun" w:cs="Times New Roman"/>
       <w:vanish/>
       <w:color w:val="000080"/>
       <w:lang w:val="en-GB" w:eastAsia="en-GB"/>
     </w:rPr>
   </w:style>
-  <w:style w:type="character" w:customStyle="1" w:styleId="af2">
-    <w:name w:val="注释文本字符"/>
-    <w:basedOn w:val="a1"/>
-    <w:link w:val="af1"/>
+  <w:style w:type="character" w:customStyle="1" w:styleId="CommentTextChar">
+    <w:name w:val="Comment Text Char"/>
+    <w:basedOn w:val="DefaultParagraphFont"/>
+    <w:link w:val="CommentText"/>
     <w:semiHidden/>
     <w:rsid w:val="00212A6B"/>
     <w:rPr>
-      <w:rFonts w:ascii="Verdana" w:eastAsia="宋体" w:hAnsi="Verdana" w:cs="Times New Roman"/>
-      <w:vanish/>
-      <w:color w:val="000080"/>
-      <w:sz w:val="20"/>
-      <w:szCs w:val="20"/>
-      <w:lang w:val="en-GB" w:eastAsia="en-GB"/>
-    </w:rPr>
-  </w:style>
-</w:styles>
-</file>
-
-<file path=word/stylesWithEffects.xml><?xml version="1.0" encoding="utf-8"?>
-<w:styles xmlns:wpc="http://schemas.microsoft.com/office/word/2010/wordprocessingCanvas" xmlns:mo="http://schemas.microsoft.com/office/mac/office/2008/main" xmlns:mc="http://schemas.openxmlformats.org/markup-compatibility/2006" xmlns:mv="urn:schemas-microsoft-com:mac:vml" xmlns:o="urn:schemas-microsoft-com:office:office" xmlns:r="http://schemas.openxmlformats.org/officeDocument/2006/relationships" xmlns:m="http://schemas.openxmlformats.org/officeDocument/2006/math" xmlns:v="urn:schemas-microsoft-com:vml" xmlns:wp14="http://schemas.microsoft.com/office/word/2010/wordprocessingDrawing" xmlns:wp="http://schemas.openxmlformats.org/drawingml/2006/wordprocessingDrawing" xmlns:w10="urn:schemas-microsoft-com:office:word" xmlns:w="http://schemas.openxmlformats.org/wordprocessingml/2006/main" xmlns:w14="http://schemas.microsoft.com/office/word/2010/wordml" xmlns:wpg="http://schemas.microsoft.com/office/word/2010/wordprocessingGroup" xmlns:wpi="http://schemas.microsoft.com/office/word/2010/wordprocessingInk" xmlns:wne="http://schemas.microsoft.com/office/word/2006/wordml" xmlns:wps="http://schemas.microsoft.com/office/word/2010/wordprocessingShape" mc:Ignorable="w14 wp14">
-  <w:docDefaults>
-    <w:rPrDefault>
-      <w:rPr>
-        <w:rFonts w:asciiTheme="minorHAnsi" w:eastAsiaTheme="minorEastAsia" w:hAnsiTheme="minorHAnsi" w:cstheme="minorBidi"/>
-        <w:sz w:val="22"/>
-        <w:szCs w:val="22"/>
-        <w:lang w:val="en-NZ" w:eastAsia="en-US" w:bidi="ar-SA"/>
-      </w:rPr>
-    </w:rPrDefault>
-    <w:pPrDefault>
-      <w:pPr>
-        <w:spacing w:after="160" w:line="259" w:lineRule="auto"/>
-      </w:pPr>
-    </w:pPrDefault>
-  </w:docDefaults>
-  <w:latentStyles w:defLockedState="0" w:defUIPriority="99" w:defSemiHidden="1" w:defUnhideWhenUsed="1" w:defQFormat="0" w:count="276">
-    <w:lsdException w:name="Normal" w:semiHidden="0" w:uiPriority="0" w:unhideWhenUsed="0" w:qFormat="1"/>
-    <w:lsdException w:name="heading 1" w:semiHidden="0" w:uiPriority="0" w:unhideWhenUsed="0" w:qFormat="1"/>
-    <w:lsdException w:name="heading 2" w:uiPriority="0" w:qFormat="1"/>
-    <w:lsdException w:name="heading 3" w:uiPriority="0" w:qFormat="1"/>
-    <w:lsdException w:name="heading 4" w:uiPriority="0" w:qFormat="1"/>
-    <w:lsdException w:name="heading 5" w:uiPriority="0" w:qFormat="1"/>
-    <w:lsdException w:name="heading 6" w:uiPriority="0" w:qFormat="1"/>
-    <w:lsdException w:name="heading 7" w:uiPriority="0" w:qFormat="1"/>
-    <w:lsdException w:name="heading 8" w:uiPriority="0" w:qFormat="1"/>
-    <w:lsdException w:name="heading 9" w:uiPriority="0" w:qFormat="1"/>
-    <w:lsdException w:name="toc 1" w:uiPriority="39"/>
-    <w:lsdException w:name="toc 2" w:uiPriority="39"/>
-    <w:lsdException w:name="toc 3" w:uiPriority="39"/>
-    <w:lsdException w:name="toc 4" w:uiPriority="39"/>
-    <w:lsdException w:name="toc 5" w:uiPriority="39"/>
-    <w:lsdException w:name="toc 6" w:uiPriority="39"/>
-    <w:lsdException w:name="toc 7" w:uiPriority="39"/>
-    <w:lsdException w:name="toc 8" w:uiPriority="39"/>
-    <w:lsdException w:name="toc 9" w:uiPriority="39"/>
-    <w:lsdException w:name="annotation text" w:uiPriority="0"/>
-    <w:lsdException w:name="header" w:uiPriority="0"/>
-    <w:lsdException w:name="caption" w:uiPriority="0" w:qFormat="1"/>
-    <w:lsdException w:name="Title" w:semiHidden="0" w:uiPriority="10" w:unhideWhenUsed="0" w:qFormat="1"/>
-    <w:lsdException w:name="Default Paragraph Font" w:uiPriority="1"/>
-    <w:lsdException w:name="Body Text" w:uiPriority="0"/>
-    <w:lsdException w:name="Subtitle" w:semiHidden="0" w:uiPriority="11" w:unhideWhenUsed="0" w:qFormat="1"/>
-    <w:lsdException w:name="Body Text Indent 2" w:uiPriority="0"/>
-    <w:lsdException w:name="Strong" w:semiHidden="0" w:uiPriority="22" w:unhideWhenUsed="0" w:qFormat="1"/>
-    <w:lsdException w:name="Emphasis" w:semiHidden="0" w:uiPriority="20" w:unhideWhenUsed="0" w:qFormat="1"/>
-    <w:lsdException w:name="Table Grid" w:semiHidden="0" w:uiPriority="39" w:unhideWhenUsed="0"/>
-    <w:lsdException w:name="Note Level 1" w:semiHidden="0" w:unhideWhenUsed="0"/>
-    <w:lsdException w:name="Note Level 2" w:semiHidden="0" w:unhideWhenUsed="0"/>
-    <w:lsdException w:name="Note Level 3" w:semiHidden="0" w:unhideWhenUsed="0"/>
-    <w:lsdException w:name="Note Level 4" w:semiHidden="0" w:unhideWhenUsed="0"/>
-    <w:lsdException w:name="Note Level 5" w:semiHidden="0" w:unhideWhenUsed="0"/>
-    <w:lsdException w:name="Note Level 6" w:semiHidden="0" w:unhideWhenUsed="0"/>
-    <w:lsdException w:name="Note Level 7" w:semiHidden="0" w:unhideWhenUsed="0"/>
-    <w:lsdException w:name="Note Level 8" w:semiHidden="0" w:unhideWhenUsed="0"/>
-    <w:lsdException w:name="Note Level 9" w:semiHidden="0" w:unhideWhenUsed="0"/>
-    <w:lsdException w:name="Placeholder Text" w:unhideWhenUsed="0"/>
-    <w:lsdException w:name="No Spacing" w:semiHidden="0" w:uiPriority="1" w:unhideWhenUsed="0" w:qFormat="1"/>
-    <w:lsdException w:name="Light Shading" w:semiHidden="0" w:uiPriority="60" w:unhideWhenUsed="0"/>
-    <w:lsdException w:name="Light List" w:semiHidden="0" w:uiPriority="61" w:unhideWhenUsed="0"/>
-    <w:lsdException w:name="Light Grid" w:semiHidden="0" w:uiPriority="62" w:unhideWhenUsed="0"/>
-    <w:lsdException w:name="Medium Shading 1" w:semiHidden="0" w:uiPriority="63" w:unhideWhenUsed="0"/>
-    <w:lsdException w:name="Medium Shading 2" w:semiHidden="0" w:uiPriority="64" w:unhideWhenUsed="0"/>
-    <w:lsdException w:name="Medium List 1" w:semiHidden="0" w:uiPriority="65" w:unhideWhenUsed="0"/>
-    <w:lsdException w:name="Medium List 2" w:semiHidden="0" w:uiPriority="66" w:unhideWhenUsed="0"/>
-    <w:lsdException w:name="Medium Grid 1" w:semiHidden="0" w:uiPriority="67" w:unhideWhenUsed="0"/>
-    <w:lsdException w:name="Medium Grid 2" w:semiHidden="0" w:uiPriority="68" w:unhideWhenUsed="0"/>
-    <w:lsdException w:name="Medium Grid 3" w:semiHidden="0" w:uiPriority="69" w:unhideWhenUsed="0"/>
-    <w:lsdException w:name="Dark List" w:semiHidden="0" w:uiPriority="70" w:unhideWhenUsed="0"/>
-    <w:lsdException w:name="Colorful Shading" w:semiHidden="0" w:uiPriority="71" w:unhideWhenUsed="0"/>
-    <w:lsdException w:name="Colorful List" w:semiHidden="0" w:uiPriority="72" w:unhideWhenUsed="0"/>
-    <w:lsdException w:name="Colorful Grid" w:semiHidden="0" w:uiPriority="73" w:unhideWhenUsed="0"/>
-    <w:lsdException w:name="Light Shading Accent 1" w:semiHidden="0" w:uiPriority="60" w:unhideWhenUsed="0"/>
-    <w:lsdException w:name="Light List Accent 1" w:semiHidden="0" w:uiPriority="61" w:unhideWhenUsed="0"/>
-    <w:lsdException w:name="Light Grid Accent 1" w:semiHidden="0" w:uiPriority="62" w:unhideWhenUsed="0"/>
-    <w:lsdException w:name="Medium Shading 1 Accent 1" w:semiHidden="0" w:uiPriority="63" w:unhideWhenUsed="0"/>
-    <w:lsdException w:name="Medium Shading 2 Accent 1" w:semiHidden="0" w:uiPriority="64" w:unhideWhenUsed="0"/>
-    <w:lsdException w:name="Medium List 1 Accent 1" w:semiHidden="0" w:uiPriority="65" w:unhideWhenUsed="0"/>
-    <w:lsdException w:name="Revision" w:unhideWhenUsed="0"/>
-    <w:lsdException w:name="List Paragraph" w:semiHidden="0" w:uiPriority="34" w:unhideWhenUsed="0" w:qFormat="1"/>
-    <w:lsdException w:name="Quote" w:semiHidden="0" w:uiPriority="29" w:unhideWhenUsed="0" w:qFormat="1"/>
-    <w:lsdException w:name="Intense Quote" w:semiHidden="0" w:uiPriority="30" w:unhideWhenUsed="0" w:qFormat="1"/>
-    <w:lsdException w:name="Medium List 2 Accent 1" w:semiHidden="0" w:uiPriority="66" w:unhideWhenUsed="0"/>
-    <w:lsdException w:name="Medium Grid 1 Accent 1" w:semiHidden="0" w:uiPriority="67" w:unhideWhenUsed="0"/>
-    <w:lsdException w:name="Medium Grid 2 Accent 1" w:semiHidden="0" w:uiPriority="68" w:unhideWhenUsed="0"/>
-    <w:lsdException w:name="Medium Grid 3 Accent 1" w:semiHidden="0" w:uiPriority="69" w:unhideWhenUsed="0"/>
-    <w:lsdException w:name="Dark List Accent 1" w:semiHidden="0" w:uiPriority="70" w:unhideWhenUsed="0"/>
-    <w:lsdException w:name="Colorful Shading Accent 1" w:semiHidden="0" w:uiPriority="71" w:unhideWhenUsed="0"/>
-    <w:lsdException w:name="Colorful List Accent 1" w:semiHidden="0" w:uiPriority="72" w:unhideWhenUsed="0"/>
-    <w:lsdException w:name="Colorful Grid Accent 1" w:semiHidden="0" w:uiPriority="73" w:unhideWhenUsed="0"/>
-    <w:lsdException w:name="Light Shading Accent 2" w:semiHidden="0" w:uiPriority="60" w:unhideWhenUsed="0"/>
-    <w:lsdException w:name="Light List Accent 2" w:semiHidden="0" w:uiPriority="61" w:unhideWhenUsed="0"/>
-    <w:lsdException w:name="Light Grid Accent 2" w:semiHidden="0" w:uiPriority="62" w:unhideWhenUsed="0"/>
-    <w:lsdException w:name="Medium Shading 1 Accent 2" w:semiHidden="0" w:uiPriority="63" w:unhideWhenUsed="0"/>
-    <w:lsdException w:name="Medium Shading 2 Accent 2" w:semiHidden="0" w:uiPriority="64" w:unhideWhenUsed="0"/>
-    <w:lsdException w:name="Medium List 1 Accent 2" w:semiHidden="0" w:uiPriority="65" w:unhideWhenUsed="0"/>
-    <w:lsdException w:name="Medium List 2 Accent 2" w:semiHidden="0" w:uiPriority="66" w:unhideWhenUsed="0"/>
-    <w:lsdException w:name="Medium Grid 1 Accent 2" w:semiHidden="0" w:uiPriority="67" w:unhideWhenUsed="0"/>
-    <w:lsdException w:name="Medium Grid 2 Accent 2" w:semiHidden="0" w:uiPriority="68" w:unhideWhenUsed="0"/>
-    <w:lsdException w:name="Medium Grid 3 Accent 2" w:semiHidden="0" w:uiPriority="69" w:unhideWhenUsed="0"/>
-    <w:lsdException w:name="Dark List Accent 2" w:semiHidden="0" w:uiPriority="70" w:unhideWhenUsed="0"/>
-    <w:lsdException w:name="Colorful Shading Accent 2" w:semiHidden="0" w:uiPriority="71" w:unhideWhenUsed="0"/>
-    <w:lsdException w:name="Colorful List Accent 2" w:semiHidden="0" w:uiPriority="72" w:unhideWhenUsed="0"/>
-    <w:lsdException w:name="Colorful Grid Accent 2" w:semiHidden="0" w:uiPriority="73" w:unhideWhenUsed="0"/>
-    <w:lsdException w:name="Light Shading Accent 3" w:semiHidden="0" w:uiPriority="60" w:unhideWhenUsed="0"/>
-    <w:lsdException w:name="Light List Accent 3" w:semiHidden="0" w:uiPriority="61" w:unhideWhenUsed="0"/>
-    <w:lsdException w:name="Light Grid Accent 3" w:semiHidden="0" w:uiPriority="62" w:unhideWhenUsed="0"/>
-    <w:lsdException w:name="Medium Shading 1 Accent 3" w:semiHidden="0" w:uiPriority="63" w:unhideWhenUsed="0"/>
-    <w:lsdException w:name="Medium Shading 2 Accent 3" w:semiHidden="0" w:uiPriority="64" w:unhideWhenUsed="0"/>
-    <w:lsdException w:name="Medium List 1 Accent 3" w:semiHidden="0" w:uiPriority="65" w:unhideWhenUsed="0"/>
-    <w:lsdException w:name="Medium List 2 Accent 3" w:semiHidden="0" w:uiPriority="66" w:unhideWhenUsed="0"/>
-    <w:lsdException w:name="Medium Grid 1 Accent 3" w:semiHidden="0" w:uiPriority="67" w:unhideWhenUsed="0"/>
-    <w:lsdException w:name="Medium Grid 2 Accent 3" w:semiHidden="0" w:uiPriority="68" w:unhideWhenUsed="0"/>
-    <w:lsdException w:name="Medium Grid 3 Accent 3" w:semiHidden="0" w:uiPriority="69" w:unhideWhenUsed="0"/>
-    <w:lsdException w:name="Dark List Accent 3" w:semiHidden="0" w:uiPriority="70" w:unhideWhenUsed="0"/>
-    <w:lsdException w:name="Colorful Shading Accent 3" w:semiHidden="0" w:uiPriority="71" w:unhideWhenUsed="0"/>
-    <w:lsdException w:name="Colorful List Accent 3" w:semiHidden="0" w:uiPriority="72" w:unhideWhenUsed="0"/>
-    <w:lsdException w:name="Colorful Grid Accent 3" w:semiHidden="0" w:uiPriority="73" w:unhideWhenUsed="0"/>
-    <w:lsdException w:name="Light Shading Accent 4" w:semiHidden="0" w:uiPriority="60" w:unhideWhenUsed="0"/>
-    <w:lsdException w:name="Light List Accent 4" w:semiHidden="0" w:uiPriority="61" w:unhideWhenUsed="0"/>
-    <w:lsdException w:name="Light Grid Accent 4" w:semiHidden="0" w:uiPriority="62" w:unhideWhenUsed="0"/>
-    <w:lsdException w:name="Medium Shading 1 Accent 4" w:semiHidden="0" w:uiPriority="63" w:unhideWhenUsed="0"/>
-    <w:lsdException w:name="Medium Shading 2 Accent 4" w:semiHidden="0" w:uiPriority="64" w:unhideWhenUsed="0"/>
-    <w:lsdException w:name="Medium List 1 Accent 4" w:semiHidden="0" w:uiPriority="65" w:unhideWhenUsed="0"/>
-    <w:lsdException w:name="Medium List 2 Accent 4" w:semiHidden="0" w:uiPriority="66" w:unhideWhenUsed="0"/>
-    <w:lsdException w:name="Medium Grid 1 Accent 4" w:semiHidden="0" w:uiPriority="67" w:unhideWhenUsed="0"/>
-    <w:lsdException w:name="Medium Grid 2 Accent 4" w:semiHidden="0" w:uiPriority="68" w:unhideWhenUsed="0"/>
-    <w:lsdException w:name="Medium Grid 3 Accent 4" w:semiHidden="0" w:uiPriority="69" w:unhideWhenUsed="0"/>
-    <w:lsdException w:name="Dark List Accent 4" w:semiHidden="0" w:uiPriority="70" w:unhideWhenUsed="0"/>
-    <w:lsdException w:name="Colorful Shading Accent 4" w:semiHidden="0" w:uiPriority="71" w:unhideWhenUsed="0"/>
-    <w:lsdException w:name="Colorful List Accent 4" w:semiHidden="0" w:uiPriority="72" w:unhideWhenUsed="0"/>
-    <w:lsdException w:name="Colorful Grid Accent 4" w:semiHidden="0" w:uiPriority="73" w:unhideWhenUsed="0"/>
-    <w:lsdException w:name="Light Shading Accent 5" w:semiHidden="0" w:uiPriority="60" w:unhideWhenUsed="0"/>
-    <w:lsdException w:name="Light List Accent 5" w:semiHidden="0" w:uiPriority="61" w:unhideWhenUsed="0"/>
-    <w:lsdException w:name="Light Grid Accent 5" w:semiHidden="0" w:uiPriority="62" w:unhideWhenUsed="0"/>
-    <w:lsdException w:name="Medium Shading 1 Accent 5" w:semiHidden="0" w:uiPriority="63" w:unhideWhenUsed="0"/>
-    <w:lsdException w:name="Medium Shading 2 Accent 5" w:semiHidden="0" w:uiPriority="64" w:unhideWhenUsed="0"/>
-    <w:lsdException w:name="Medium List 1 Accent 5" w:semiHidden="0" w:uiPriority="65" w:unhideWhenUsed="0"/>
-    <w:lsdException w:name="Medium List 2 Accent 5" w:semiHidden="0" w:uiPriority="66" w:unhideWhenUsed="0"/>
-    <w:lsdException w:name="Medium Grid 1 Accent 5" w:semiHidden="0" w:uiPriority="67" w:unhideWhenUsed="0"/>
-    <w:lsdException w:name="Medium Grid 2 Accent 5" w:semiHidden="0" w:uiPriority="68" w:unhideWhenUsed="0"/>
-    <w:lsdException w:name="Medium Grid 3 Accent 5" w:semiHidden="0" w:uiPriority="69" w:unhideWhenUsed="0"/>
-    <w:lsdException w:name="Dark List Accent 5" w:semiHidden="0" w:uiPriority="70" w:unhideWhenUsed="0"/>
-    <w:lsdException w:name="Colorful Shading Accent 5" w:semiHidden="0" w:uiPriority="71" w:unhideWhenUsed="0"/>
-    <w:lsdException w:name="Colorful List Accent 5" w:semiHidden="0" w:uiPriority="72" w:unhideWhenUsed="0"/>
-    <w:lsdException w:name="Colorful Grid Accent 5" w:semiHidden="0" w:uiPriority="73" w:unhideWhenUsed="0"/>
-    <w:lsdException w:name="Light Shading Accent 6" w:semiHidden="0" w:uiPriority="60" w:unhideWhenUsed="0"/>
-    <w:lsdException w:name="Light List Accent 6" w:semiHidden="0" w:uiPriority="61" w:unhideWhenUsed="0"/>
-    <w:lsdException w:name="Light Grid Accent 6" w:semiHidden="0" w:uiPriority="62" w:unhideWhenUsed="0"/>
-    <w:lsdException w:name="Medium Shading 1 Accent 6" w:semiHidden="0" w:uiPriority="63" w:unhideWhenUsed="0"/>
-    <w:lsdException w:name="Medium Shading 2 Accent 6" w:semiHidden="0" w:uiPriority="64" w:unhideWhenUsed="0"/>
-    <w:lsdException w:name="Medium List 1 Accent 6" w:semiHidden="0" w:uiPriority="65" w:unhideWhenUsed="0"/>
-    <w:lsdException w:name="Medium List 2 Accent 6" w:semiHidden="0" w:uiPriority="66" w:unhideWhenUsed="0"/>
-    <w:lsdException w:name="Medium Grid 1 Accent 6" w:semiHidden="0" w:uiPriority="67" w:unhideWhenUsed="0"/>
-    <w:lsdException w:name="Medium Grid 2 Accent 6" w:semiHidden="0" w:uiPriority="68" w:unhideWhenUsed="0"/>
-    <w:lsdException w:name="Medium Grid 3 Accent 6" w:semiHidden="0" w:uiPriority="69" w:unhideWhenUsed="0"/>
-    <w:lsdException w:name="Dark List Accent 6" w:semiHidden="0" w:uiPriority="70" w:unhideWhenUsed="0"/>
-    <w:lsdException w:name="Colorful Shading Accent 6" w:semiHidden="0" w:uiPriority="71" w:unhideWhenUsed="0"/>
-    <w:lsdException w:name="Colorful List Accent 6" w:semiHidden="0" w:uiPriority="72" w:unhideWhenUsed="0"/>
-    <w:lsdException w:name="Colorful Grid Accent 6" w:semiHidden="0" w:uiPriority="73" w:unhideWhenUsed="0"/>
-    <w:lsdException w:name="Subtle Emphasis" w:semiHidden="0" w:uiPriority="19" w:unhideWhenUsed="0" w:qFormat="1"/>
-    <w:lsdException w:name="Intense Emphasis" w:semiHidden="0" w:uiPriority="21" w:unhideWhenUsed="0" w:qFormat="1"/>
-    <w:lsdException w:name="Subtle Reference" w:semiHidden="0" w:uiPriority="31" w:unhideWhenUsed="0" w:qFormat="1"/>
-    <w:lsdException w:name="Intense Reference" w:semiHidden="0" w:uiPriority="32" w:unhideWhenUsed="0" w:qFormat="1"/>
-    <w:lsdException w:name="Book Title" w:semiHidden="0" w:uiPriority="33" w:unhideWhenUsed="0" w:qFormat="1"/>
-    <w:lsdException w:name="Bibliography" w:uiPriority="37"/>
-    <w:lsdException w:name="TOC Heading" w:uiPriority="39" w:qFormat="1"/>
-  </w:latentStyles>
-  <w:style w:type="paragraph" w:default="1" w:styleId="a">
-    <w:name w:val="Normal"/>
-    <w:qFormat/>
-    <w:rsid w:val="008E5BD9"/>
-    <w:pPr>
-      <w:spacing w:after="0" w:line="360" w:lineRule="auto"/>
-      <w:jc w:val="both"/>
-    </w:pPr>
-    <w:rPr>
-      <w:rFonts w:ascii="Verdana" w:eastAsia="Times New Roman" w:hAnsi="Verdana" w:cs="Arial"/>
-      <w:sz w:val="20"/>
-      <w:szCs w:val="20"/>
-      <w:lang w:eastAsia="nl-NL"/>
-    </w:rPr>
-  </w:style>
-  <w:style w:type="paragraph" w:styleId="1">
-    <w:name w:val="heading 1"/>
-    <w:basedOn w:val="a"/>
-    <w:next w:val="a0"/>
-    <w:link w:val="10"/>
-    <w:autoRedefine/>
-    <w:qFormat/>
-    <w:rsid w:val="008E5BD9"/>
-    <w:pPr>
-      <w:keepNext/>
-      <w:numPr>
-        <w:numId w:val="1"/>
-      </w:numPr>
-      <w:spacing w:before="240"/>
-      <w:outlineLvl w:val="0"/>
-    </w:pPr>
-    <w:rPr>
-      <w:b/>
-      <w:smallCaps/>
-      <w:sz w:val="24"/>
-      <w:szCs w:val="24"/>
-    </w:rPr>
-  </w:style>
-  <w:style w:type="paragraph" w:styleId="2">
-    <w:name w:val="heading 2"/>
-    <w:basedOn w:val="1"/>
-    <w:next w:val="a0"/>
-    <w:link w:val="20"/>
-    <w:autoRedefine/>
-    <w:qFormat/>
-    <w:rsid w:val="00A46FA0"/>
-    <w:pPr>
-      <w:numPr>
-        <w:ilvl w:val="1"/>
-      </w:numPr>
-      <w:outlineLvl w:val="1"/>
-    </w:pPr>
-    <w:rPr>
-      <w:smallCaps w:val="0"/>
-    </w:rPr>
-  </w:style>
-  <w:style w:type="paragraph" w:styleId="3">
-    <w:name w:val="heading 3"/>
-    <w:basedOn w:val="2"/>
-    <w:next w:val="a0"/>
-    <w:link w:val="30"/>
-    <w:autoRedefine/>
-    <w:qFormat/>
-    <w:rsid w:val="00A46FA0"/>
-    <w:pPr>
-      <w:numPr>
-        <w:ilvl w:val="2"/>
-      </w:numPr>
-      <w:tabs>
-        <w:tab w:val="clear" w:pos="851"/>
-        <w:tab w:val="num" w:pos="360"/>
-      </w:tabs>
-      <w:ind w:left="0" w:firstLine="0"/>
-      <w:outlineLvl w:val="2"/>
-    </w:pPr>
-    <w:rPr>
-      <w:sz w:val="20"/>
-      <w:szCs w:val="22"/>
-    </w:rPr>
-  </w:style>
-  <w:style w:type="paragraph" w:styleId="4">
-    <w:name w:val="heading 4"/>
-    <w:basedOn w:val="3"/>
-    <w:next w:val="a0"/>
-    <w:link w:val="40"/>
-    <w:autoRedefine/>
-    <w:qFormat/>
-    <w:rsid w:val="00A46FA0"/>
-    <w:pPr>
-      <w:numPr>
-        <w:ilvl w:val="3"/>
-      </w:numPr>
-      <w:tabs>
-        <w:tab w:val="clear" w:pos="851"/>
-        <w:tab w:val="num" w:pos="360"/>
-      </w:tabs>
-      <w:spacing w:before="120"/>
-      <w:ind w:left="0" w:firstLine="0"/>
-      <w:outlineLvl w:val="3"/>
-    </w:pPr>
-    <w:rPr>
-      <w:b w:val="0"/>
-      <w:bCs/>
-      <w:szCs w:val="28"/>
-    </w:rPr>
-  </w:style>
-  <w:style w:type="paragraph" w:styleId="5">
-    <w:name w:val="heading 5"/>
-    <w:basedOn w:val="4"/>
-    <w:next w:val="a0"/>
-    <w:link w:val="50"/>
-    <w:autoRedefine/>
-    <w:qFormat/>
-    <w:rsid w:val="00A46FA0"/>
-    <w:pPr>
-      <w:numPr>
-        <w:ilvl w:val="4"/>
-      </w:numPr>
-      <w:tabs>
-        <w:tab w:val="clear" w:pos="851"/>
-        <w:tab w:val="num" w:pos="360"/>
-      </w:tabs>
-      <w:ind w:left="0" w:firstLine="0"/>
-      <w:outlineLvl w:val="4"/>
-    </w:pPr>
-  </w:style>
-  <w:style w:type="paragraph" w:styleId="6">
-    <w:name w:val="heading 6"/>
-    <w:basedOn w:val="a"/>
-    <w:next w:val="a0"/>
-    <w:link w:val="60"/>
-    <w:autoRedefine/>
-    <w:qFormat/>
-    <w:rsid w:val="00A46FA0"/>
-    <w:pPr>
-      <w:numPr>
-        <w:ilvl w:val="5"/>
-        <w:numId w:val="1"/>
-      </w:numPr>
-      <w:tabs>
-        <w:tab w:val="clear" w:pos="0"/>
-        <w:tab w:val="num" w:pos="360"/>
-      </w:tabs>
-      <w:spacing w:before="240"/>
-      <w:outlineLvl w:val="5"/>
-    </w:pPr>
-    <w:rPr>
-      <w:b/>
-      <w:bCs/>
-    </w:rPr>
-  </w:style>
-  <w:style w:type="paragraph" w:styleId="7">
-    <w:name w:val="heading 7"/>
-    <w:basedOn w:val="6"/>
-    <w:next w:val="a0"/>
-    <w:link w:val="70"/>
-    <w:autoRedefine/>
-    <w:qFormat/>
-    <w:rsid w:val="00A46FA0"/>
-    <w:pPr>
-      <w:numPr>
-        <w:ilvl w:val="6"/>
-      </w:numPr>
-      <w:tabs>
-        <w:tab w:val="clear" w:pos="0"/>
-        <w:tab w:val="num" w:pos="360"/>
-      </w:tabs>
-      <w:spacing w:before="120"/>
-      <w:outlineLvl w:val="6"/>
-    </w:pPr>
-    <w:rPr>
-      <w:b w:val="0"/>
-      <w:i/>
-    </w:rPr>
-  </w:style>
-  <w:style w:type="paragraph" w:styleId="8">
-    <w:name w:val="heading 8"/>
-    <w:basedOn w:val="7"/>
-    <w:next w:val="a0"/>
-    <w:link w:val="80"/>
-    <w:autoRedefine/>
-    <w:qFormat/>
-    <w:rsid w:val="00A46FA0"/>
-    <w:pPr>
-      <w:numPr>
-        <w:ilvl w:val="7"/>
-      </w:numPr>
-      <w:tabs>
-        <w:tab w:val="clear" w:pos="0"/>
-        <w:tab w:val="num" w:pos="360"/>
-      </w:tabs>
-      <w:outlineLvl w:val="7"/>
-    </w:pPr>
-    <w:rPr>
-      <w:i w:val="0"/>
-      <w:iCs/>
-    </w:rPr>
-  </w:style>
-  <w:style w:type="paragraph" w:styleId="9">
-    <w:name w:val="heading 9"/>
-    <w:basedOn w:val="8"/>
-    <w:next w:val="a0"/>
-    <w:link w:val="90"/>
-    <w:autoRedefine/>
-    <w:qFormat/>
-    <w:rsid w:val="00A46FA0"/>
-    <w:pPr>
-      <w:numPr>
-        <w:ilvl w:val="8"/>
-      </w:numPr>
-      <w:tabs>
-        <w:tab w:val="clear" w:pos="0"/>
-        <w:tab w:val="num" w:pos="360"/>
-      </w:tabs>
-      <w:outlineLvl w:val="8"/>
-    </w:pPr>
-  </w:style>
-  <w:style w:type="character" w:default="1" w:styleId="a1">
-    <w:name w:val="Default Paragraph Font"/>
-    <w:uiPriority w:val="1"/>
-    <w:semiHidden/>
-    <w:unhideWhenUsed/>
-  </w:style>
-  <w:style w:type="table" w:default="1" w:styleId="a2">
-    <w:name w:val="Normal Table"/>
-    <w:uiPriority w:val="99"/>
-    <w:semiHidden/>
-    <w:unhideWhenUsed/>
-    <w:tblPr>
-      <w:tblInd w:w="0" w:type="dxa"/>
-      <w:tblCellMar>
-        <w:top w:w="0" w:type="dxa"/>
-        <w:left w:w="108" w:type="dxa"/>
-        <w:bottom w:w="0" w:type="dxa"/>
-        <w:right w:w="108" w:type="dxa"/>
-      </w:tblCellMar>
-    </w:tblPr>
-  </w:style>
-  <w:style w:type="numbering" w:default="1" w:styleId="a3">
-    <w:name w:val="No List"/>
-    <w:uiPriority w:val="99"/>
-    <w:semiHidden/>
-    <w:unhideWhenUsed/>
-  </w:style>
-  <w:style w:type="character" w:customStyle="1" w:styleId="10">
-    <w:name w:val="标题 1字符"/>
-    <w:basedOn w:val="a1"/>
-    <w:link w:val="1"/>
-    <w:rsid w:val="008E5BD9"/>
-    <w:rPr>
-      <w:rFonts w:ascii="Verdana" w:eastAsia="Times New Roman" w:hAnsi="Verdana" w:cs="Arial"/>
-      <w:b/>
-      <w:smallCaps/>
-      <w:sz w:val="24"/>
-      <w:szCs w:val="24"/>
-      <w:lang w:eastAsia="nl-NL"/>
-    </w:rPr>
-  </w:style>
-  <w:style w:type="character" w:customStyle="1" w:styleId="20">
-    <w:name w:val="标题 2字符"/>
-    <w:basedOn w:val="a1"/>
-    <w:link w:val="2"/>
-    <w:rsid w:val="00A46FA0"/>
-    <w:rPr>
-      <w:rFonts w:ascii="Verdana" w:eastAsia="Times New Roman" w:hAnsi="Verdana" w:cs="Arial"/>
-      <w:b/>
-      <w:sz w:val="24"/>
-      <w:szCs w:val="24"/>
-      <w:lang w:eastAsia="nl-NL"/>
-    </w:rPr>
-  </w:style>
-  <w:style w:type="character" w:customStyle="1" w:styleId="30">
-    <w:name w:val="标题 3字符"/>
-    <w:basedOn w:val="a1"/>
-    <w:link w:val="3"/>
-    <w:rsid w:val="00A46FA0"/>
-    <w:rPr>
-      <w:rFonts w:ascii="Verdana" w:eastAsia="Times New Roman" w:hAnsi="Verdana" w:cs="Arial"/>
-      <w:b/>
-      <w:sz w:val="20"/>
-      <w:lang w:eastAsia="nl-NL"/>
-    </w:rPr>
-  </w:style>
-  <w:style w:type="character" w:customStyle="1" w:styleId="40">
-    <w:name w:val="标题 4字符"/>
-    <w:basedOn w:val="a1"/>
-    <w:link w:val="4"/>
-    <w:rsid w:val="00A46FA0"/>
-    <w:rPr>
-      <w:rFonts w:ascii="Verdana" w:eastAsia="Times New Roman" w:hAnsi="Verdana" w:cs="Arial"/>
-      <w:bCs/>
-      <w:sz w:val="20"/>
-      <w:szCs w:val="28"/>
-      <w:lang w:eastAsia="nl-NL"/>
-    </w:rPr>
-  </w:style>
-  <w:style w:type="character" w:customStyle="1" w:styleId="50">
-    <w:name w:val="标题 5字符"/>
-    <w:basedOn w:val="a1"/>
-    <w:link w:val="5"/>
-    <w:rsid w:val="00A46FA0"/>
-    <w:rPr>
-      <w:rFonts w:ascii="Verdana" w:eastAsia="Times New Roman" w:hAnsi="Verdana" w:cs="Arial"/>
-      <w:bCs/>
-      <w:sz w:val="20"/>
-      <w:szCs w:val="28"/>
-      <w:lang w:eastAsia="nl-NL"/>
-    </w:rPr>
-  </w:style>
-  <w:style w:type="character" w:customStyle="1" w:styleId="60">
-    <w:name w:val="标题 6字符"/>
-    <w:basedOn w:val="a1"/>
-    <w:link w:val="6"/>
-    <w:rsid w:val="00A46FA0"/>
-    <w:rPr>
-      <w:rFonts w:ascii="Verdana" w:eastAsia="Times New Roman" w:hAnsi="Verdana" w:cs="Arial"/>
-      <w:b/>
-      <w:bCs/>
-      <w:sz w:val="20"/>
-      <w:szCs w:val="20"/>
-      <w:lang w:eastAsia="nl-NL"/>
-    </w:rPr>
-  </w:style>
-  <w:style w:type="character" w:customStyle="1" w:styleId="70">
-    <w:name w:val="标题 7字符"/>
-    <w:basedOn w:val="a1"/>
-    <w:link w:val="7"/>
-    <w:rsid w:val="00A46FA0"/>
-    <w:rPr>
-      <w:rFonts w:ascii="Verdana" w:eastAsia="Times New Roman" w:hAnsi="Verdana" w:cs="Arial"/>
-      <w:bCs/>
-      <w:i/>
-      <w:sz w:val="20"/>
-      <w:szCs w:val="20"/>
-      <w:lang w:eastAsia="nl-NL"/>
-    </w:rPr>
-  </w:style>
-  <w:style w:type="character" w:customStyle="1" w:styleId="80">
-    <w:name w:val="标题 8字符"/>
-    <w:basedOn w:val="a1"/>
-    <w:link w:val="8"/>
-    <w:rsid w:val="00A46FA0"/>
-    <w:rPr>
-      <w:rFonts w:ascii="Verdana" w:eastAsia="Times New Roman" w:hAnsi="Verdana" w:cs="Arial"/>
-      <w:bCs/>
-      <w:iCs/>
-      <w:sz w:val="20"/>
-      <w:szCs w:val="20"/>
-      <w:lang w:eastAsia="nl-NL"/>
-    </w:rPr>
-  </w:style>
-  <w:style w:type="character" w:customStyle="1" w:styleId="90">
-    <w:name w:val="标题 9字符"/>
-    <w:basedOn w:val="a1"/>
-    <w:link w:val="9"/>
-    <w:rsid w:val="00A46FA0"/>
-    <w:rPr>
-      <w:rFonts w:ascii="Verdana" w:eastAsia="Times New Roman" w:hAnsi="Verdana" w:cs="Arial"/>
-      <w:bCs/>
-      <w:iCs/>
-      <w:sz w:val="20"/>
-      <w:szCs w:val="20"/>
-      <w:lang w:eastAsia="nl-NL"/>
-    </w:rPr>
-  </w:style>
-  <w:style w:type="paragraph" w:styleId="a0">
-    <w:name w:val="Body Text"/>
-    <w:basedOn w:val="a"/>
-    <w:link w:val="a4"/>
-    <w:autoRedefine/>
-    <w:rsid w:val="00A46FA0"/>
-    <w:pPr>
-      <w:spacing w:before="120" w:line="276" w:lineRule="auto"/>
-    </w:pPr>
-    <w:rPr>
-      <w:sz w:val="18"/>
-      <w:szCs w:val="18"/>
-      <w:lang w:val="en-GB"/>
-    </w:rPr>
-  </w:style>
-  <w:style w:type="character" w:customStyle="1" w:styleId="a4">
-    <w:name w:val="正文文本字符"/>
-    <w:basedOn w:val="a1"/>
-    <w:link w:val="a0"/>
-    <w:rsid w:val="00A46FA0"/>
-    <w:rPr>
-      <w:rFonts w:ascii="Verdana" w:eastAsia="Times New Roman" w:hAnsi="Verdana" w:cs="Arial"/>
-      <w:sz w:val="18"/>
-      <w:szCs w:val="18"/>
-      <w:lang w:val="en-GB" w:eastAsia="nl-NL"/>
-    </w:rPr>
-  </w:style>
-  <w:style w:type="paragraph" w:styleId="a5">
-    <w:name w:val="header"/>
-    <w:basedOn w:val="a"/>
-    <w:link w:val="a6"/>
-    <w:autoRedefine/>
-    <w:rsid w:val="00A46FA0"/>
-    <w:pPr>
-      <w:pBdr>
-        <w:bottom w:val="single" w:sz="4" w:space="3" w:color="999999"/>
-      </w:pBdr>
-      <w:tabs>
-        <w:tab w:val="left" w:pos="2410"/>
-        <w:tab w:val="right" w:pos="9072"/>
-      </w:tabs>
-      <w:spacing w:before="20"/>
-    </w:pPr>
-    <w:rPr>
-      <w:color w:val="003366"/>
-    </w:rPr>
-  </w:style>
-  <w:style w:type="character" w:customStyle="1" w:styleId="a6">
-    <w:name w:val="页眉字符"/>
-    <w:basedOn w:val="a1"/>
-    <w:link w:val="a5"/>
-    <w:rsid w:val="00A46FA0"/>
-    <w:rPr>
-      <w:rFonts w:ascii="Times New Roman" w:eastAsia="Times New Roman" w:hAnsi="Times New Roman" w:cs="Times New Roman"/>
-      <w:color w:val="003366"/>
-      <w:sz w:val="20"/>
-      <w:szCs w:val="20"/>
-      <w:lang w:eastAsia="nl-NL"/>
-    </w:rPr>
-  </w:style>
-  <w:style w:type="paragraph" w:styleId="a7">
-    <w:name w:val="footer"/>
-    <w:basedOn w:val="a"/>
-    <w:link w:val="a8"/>
-    <w:autoRedefine/>
-    <w:uiPriority w:val="99"/>
-    <w:rsid w:val="00371999"/>
-    <w:pPr>
-      <w:pBdr>
-        <w:top w:val="single" w:sz="4" w:space="3" w:color="999999"/>
-      </w:pBdr>
-      <w:tabs>
-        <w:tab w:val="right" w:pos="9072"/>
-      </w:tabs>
-      <w:spacing w:before="120" w:after="120"/>
-    </w:pPr>
-    <w:rPr>
-      <w:noProof/>
-      <w:color w:val="003366"/>
-      <w:sz w:val="16"/>
-      <w:szCs w:val="16"/>
-      <w:lang w:val="en-GB"/>
-    </w:rPr>
-  </w:style>
-  <w:style w:type="character" w:customStyle="1" w:styleId="a8">
-    <w:name w:val="页脚字符"/>
-    <w:basedOn w:val="a1"/>
-    <w:link w:val="a7"/>
-    <w:uiPriority w:val="99"/>
-    <w:qFormat/>
-    <w:rsid w:val="00371999"/>
-    <w:rPr>
-      <w:rFonts w:ascii="Verdana" w:eastAsia="Times New Roman" w:hAnsi="Verdana" w:cs="Arial"/>
-      <w:noProof/>
-      <w:color w:val="003366"/>
-      <w:sz w:val="16"/>
-      <w:szCs w:val="16"/>
-      <w:lang w:val="en-GB" w:eastAsia="nl-NL"/>
-    </w:rPr>
-  </w:style>
-  <w:style w:type="paragraph" w:styleId="21">
-    <w:name w:val="Body Text Indent 2"/>
-    <w:basedOn w:val="a"/>
-    <w:link w:val="22"/>
-    <w:rsid w:val="00A46FA0"/>
-    <w:pPr>
-      <w:ind w:left="360"/>
-    </w:pPr>
-  </w:style>
-  <w:style w:type="character" w:customStyle="1" w:styleId="22">
-    <w:name w:val="正文文本缩进 2字符"/>
-    <w:basedOn w:val="a1"/>
-    <w:link w:val="21"/>
-    <w:rsid w:val="00A46FA0"/>
-    <w:rPr>
-      <w:rFonts w:ascii="Times New Roman" w:eastAsia="Times New Roman" w:hAnsi="Times New Roman" w:cs="Times New Roman"/>
-      <w:sz w:val="24"/>
-      <w:szCs w:val="24"/>
-      <w:lang w:eastAsia="nl-NL"/>
-    </w:rPr>
-  </w:style>
-  <w:style w:type="character" w:styleId="a9">
-    <w:name w:val="Hyperlink"/>
-    <w:basedOn w:val="a1"/>
-    <w:uiPriority w:val="99"/>
-    <w:rsid w:val="00A46FA0"/>
-    <w:rPr>
-      <w:color w:val="0000FF"/>
-      <w:u w:val="single"/>
-    </w:rPr>
-  </w:style>
-  <w:style w:type="paragraph" w:styleId="aa">
-    <w:name w:val="caption"/>
-    <w:basedOn w:val="a"/>
-    <w:next w:val="a"/>
-    <w:autoRedefine/>
-    <w:qFormat/>
-    <w:rsid w:val="00E93DB0"/>
-    <w:pPr>
-      <w:spacing w:before="120" w:after="60"/>
-    </w:pPr>
-    <w:rPr>
-      <w:b/>
-      <w:bCs/>
-      <w:lang w:val="en-GB"/>
-    </w:rPr>
-  </w:style>
-  <w:style w:type="paragraph" w:customStyle="1" w:styleId="TblHBodyText">
-    <w:name w:val="TblH BodyText"/>
-    <w:basedOn w:val="a"/>
-    <w:autoRedefine/>
-    <w:rsid w:val="00A46FA0"/>
-    <w:rPr>
-      <w:color w:val="003366"/>
-      <w:sz w:val="18"/>
-      <w:szCs w:val="18"/>
-    </w:rPr>
-  </w:style>
-  <w:style w:type="table" w:styleId="ab">
-    <w:name w:val="Table Grid"/>
-    <w:basedOn w:val="a2"/>
-    <w:uiPriority w:val="39"/>
-    <w:rsid w:val="00A46FA0"/>
-    <w:pPr>
-      <w:spacing w:after="0" w:line="240" w:lineRule="auto"/>
-    </w:pPr>
-    <w:rPr>
-      <w:rFonts w:ascii="Times New Roman" w:eastAsia="Times New Roman" w:hAnsi="Times New Roman" w:cs="Times New Roman"/>
-      <w:sz w:val="20"/>
-      <w:szCs w:val="20"/>
-      <w:lang w:val="nl-NL" w:eastAsia="nl-NL"/>
-    </w:rPr>
-    <w:tblPr>
-      <w:tblInd w:w="57" w:type="dxa"/>
-      <w:tblBorders>
-        <w:top w:val="single" w:sz="4" w:space="0" w:color="003366"/>
-        <w:left w:val="single" w:sz="4" w:space="0" w:color="003366"/>
-        <w:bottom w:val="single" w:sz="4" w:space="0" w:color="003366"/>
-        <w:right w:val="single" w:sz="4" w:space="0" w:color="003366"/>
-        <w:insideH w:val="single" w:sz="4" w:space="0" w:color="003366"/>
-        <w:insideV w:val="single" w:sz="4" w:space="0" w:color="003366"/>
-      </w:tblBorders>
-      <w:tblCellMar>
-        <w:top w:w="0" w:type="dxa"/>
-        <w:left w:w="57" w:type="dxa"/>
-        <w:bottom w:w="0" w:type="dxa"/>
-        <w:right w:w="57" w:type="dxa"/>
-      </w:tblCellMar>
-    </w:tblPr>
-    <w:tblStylePr w:type="firstRow">
-      <w:tblPr/>
-      <w:tcPr>
-        <w:tcBorders>
-          <w:top w:val="single" w:sz="4" w:space="0" w:color="000000"/>
-          <w:left w:val="single" w:sz="4" w:space="0" w:color="000000"/>
-          <w:bottom w:val="single" w:sz="4" w:space="0" w:color="000000"/>
-          <w:right w:val="single" w:sz="4" w:space="0" w:color="000000"/>
-          <w:insideH w:val="single" w:sz="4" w:space="0" w:color="000000"/>
-          <w:insideV w:val="single" w:sz="4" w:space="0" w:color="000000"/>
-          <w:tl2br w:val="nil"/>
-          <w:tr2bl w:val="nil"/>
-        </w:tcBorders>
-        <w:shd w:val="clear" w:color="auto" w:fill="99CCFF"/>
-      </w:tcPr>
-    </w:tblStylePr>
-  </w:style>
-  <w:style w:type="paragraph" w:customStyle="1" w:styleId="TblBodyText">
-    <w:name w:val="Tbl Body Text"/>
-    <w:basedOn w:val="a"/>
-    <w:autoRedefine/>
-    <w:rsid w:val="00A46FA0"/>
-    <w:pPr>
-      <w:spacing w:before="40" w:after="20"/>
-    </w:pPr>
-    <w:rPr>
-      <w:sz w:val="18"/>
-    </w:rPr>
-  </w:style>
-  <w:style w:type="paragraph" w:customStyle="1" w:styleId="TblHeading">
-    <w:name w:val="Tbl Heading"/>
-    <w:basedOn w:val="a"/>
-    <w:autoRedefine/>
-    <w:rsid w:val="00A46FA0"/>
-    <w:pPr>
-      <w:keepNext/>
-      <w:spacing w:before="40" w:after="20"/>
-    </w:pPr>
-    <w:rPr>
-      <w:rFonts w:ascii="Times New Roman Bold" w:hAnsi="Times New Roman Bold"/>
-      <w:color w:val="003366"/>
-      <w:sz w:val="16"/>
-      <w:szCs w:val="18"/>
-    </w:rPr>
-  </w:style>
-  <w:style w:type="paragraph" w:customStyle="1" w:styleId="TblHHeading">
-    <w:name w:val="TblH Heading"/>
-    <w:basedOn w:val="a"/>
-    <w:next w:val="a"/>
-    <w:autoRedefine/>
-    <w:rsid w:val="00A46FA0"/>
-    <w:rPr>
-      <w:rFonts w:ascii="Times New Roman Bold" w:hAnsi="Times New Roman Bold"/>
-      <w:b/>
-      <w:color w:val="003366"/>
-      <w:sz w:val="14"/>
-      <w:szCs w:val="14"/>
-    </w:rPr>
-  </w:style>
-  <w:style w:type="paragraph" w:customStyle="1" w:styleId="TblHTitle">
-    <w:name w:val="TblH Title"/>
-    <w:basedOn w:val="a"/>
-    <w:autoRedefine/>
-    <w:rsid w:val="00A46FA0"/>
-    <w:pPr>
-      <w:spacing w:line="276" w:lineRule="auto"/>
-      <w:jc w:val="center"/>
-    </w:pPr>
-    <w:rPr>
-      <w:smallCaps/>
-      <w:color w:val="003366"/>
-      <w:sz w:val="32"/>
-      <w:szCs w:val="32"/>
-    </w:rPr>
-  </w:style>
-  <w:style w:type="paragraph" w:styleId="ac">
-    <w:name w:val="List Paragraph"/>
-    <w:basedOn w:val="a"/>
-    <w:uiPriority w:val="34"/>
-    <w:qFormat/>
-    <w:rsid w:val="00A46FA0"/>
-    <w:pPr>
-      <w:ind w:left="720"/>
-      <w:contextualSpacing/>
-    </w:pPr>
-  </w:style>
-  <w:style w:type="paragraph" w:styleId="TOC">
-    <w:name w:val="TOC Heading"/>
-    <w:basedOn w:val="1"/>
-    <w:next w:val="a"/>
-    <w:uiPriority w:val="39"/>
-    <w:unhideWhenUsed/>
-    <w:qFormat/>
-    <w:rsid w:val="00A46FA0"/>
-    <w:pPr>
-      <w:keepLines/>
-      <w:numPr>
-        <w:numId w:val="0"/>
-      </w:numPr>
-      <w:spacing w:before="480"/>
-      <w:outlineLvl w:val="9"/>
-    </w:pPr>
-    <w:rPr>
-      <w:rFonts w:asciiTheme="majorHAnsi" w:eastAsiaTheme="majorEastAsia" w:hAnsiTheme="majorHAnsi" w:cstheme="majorBidi"/>
-      <w:bCs/>
-      <w:smallCaps w:val="0"/>
-      <w:color w:val="2E74B5" w:themeColor="accent1" w:themeShade="BF"/>
-      <w:lang w:val="en-US" w:eastAsia="en-US"/>
-    </w:rPr>
-  </w:style>
-  <w:style w:type="paragraph" w:styleId="11">
-    <w:name w:val="toc 1"/>
-    <w:basedOn w:val="a"/>
-    <w:next w:val="a"/>
-    <w:autoRedefine/>
-    <w:uiPriority w:val="39"/>
-    <w:rsid w:val="008E5BD9"/>
-    <w:pPr>
-      <w:tabs>
-        <w:tab w:val="left" w:pos="367"/>
-        <w:tab w:val="right" w:leader="dot" w:pos="9017"/>
-      </w:tabs>
-      <w:spacing w:after="100"/>
-    </w:pPr>
-  </w:style>
-  <w:style w:type="paragraph" w:customStyle="1" w:styleId="Default">
-    <w:name w:val="Default"/>
-    <w:rsid w:val="00A46FA0"/>
-    <w:pPr>
-      <w:autoSpaceDE w:val="0"/>
-      <w:autoSpaceDN w:val="0"/>
-      <w:adjustRightInd w:val="0"/>
-      <w:spacing w:after="0" w:line="240" w:lineRule="auto"/>
-    </w:pPr>
-    <w:rPr>
-      <w:rFonts w:ascii="Calibri" w:eastAsia="Times New Roman" w:hAnsi="Calibri" w:cs="Calibri"/>
-      <w:color w:val="000000"/>
-      <w:sz w:val="24"/>
-      <w:szCs w:val="24"/>
-      <w:lang w:eastAsia="nl-NL"/>
-    </w:rPr>
-  </w:style>
-  <w:style w:type="paragraph" w:styleId="ad">
-    <w:name w:val="No Spacing"/>
-    <w:link w:val="ae"/>
-    <w:uiPriority w:val="1"/>
-    <w:qFormat/>
-    <w:rsid w:val="00A46FA0"/>
-    <w:pPr>
-      <w:spacing w:after="0" w:line="240" w:lineRule="auto"/>
-    </w:pPr>
-    <w:rPr>
-      <w:lang w:val="en-US"/>
-    </w:rPr>
-  </w:style>
-  <w:style w:type="character" w:customStyle="1" w:styleId="ae">
-    <w:name w:val="无间距字符"/>
-    <w:basedOn w:val="a1"/>
-    <w:link w:val="ad"/>
-    <w:uiPriority w:val="1"/>
-    <w:rsid w:val="00A46FA0"/>
-    <w:rPr>
-      <w:rFonts w:eastAsiaTheme="minorEastAsia"/>
-      <w:lang w:val="en-US"/>
-    </w:rPr>
-  </w:style>
-  <w:style w:type="paragraph" w:customStyle="1" w:styleId="Standard">
-    <w:name w:val="Standard"/>
-    <w:rsid w:val="00A46FA0"/>
-    <w:pPr>
-      <w:suppressAutoHyphens/>
-      <w:autoSpaceDN w:val="0"/>
-      <w:spacing w:after="0" w:line="240" w:lineRule="auto"/>
-      <w:textAlignment w:val="baseline"/>
-    </w:pPr>
-    <w:rPr>
-      <w:rFonts w:ascii="Liberation Serif" w:eastAsia="SimSun" w:hAnsi="Liberation Serif" w:cs="Arial"/>
-      <w:kern w:val="3"/>
-      <w:sz w:val="24"/>
-      <w:szCs w:val="24"/>
-      <w:lang w:eastAsia="zh-CN" w:bidi="hi-IN"/>
-    </w:rPr>
-  </w:style>
-  <w:style w:type="paragraph" w:styleId="af">
-    <w:name w:val="Balloon Text"/>
-    <w:basedOn w:val="a"/>
-    <w:link w:val="af0"/>
-    <w:uiPriority w:val="99"/>
-    <w:semiHidden/>
-    <w:unhideWhenUsed/>
-    <w:rsid w:val="001E6F17"/>
-    <w:pPr>
-      <w:spacing w:line="240" w:lineRule="auto"/>
-    </w:pPr>
-    <w:rPr>
-      <w:rFonts w:ascii="Lucida Grande" w:hAnsi="Lucida Grande" w:cs="Lucida Grande"/>
-      <w:sz w:val="18"/>
-      <w:szCs w:val="18"/>
-    </w:rPr>
-  </w:style>
-  <w:style w:type="character" w:customStyle="1" w:styleId="af0">
-    <w:name w:val="批注框文本字符"/>
-    <w:basedOn w:val="a1"/>
-    <w:link w:val="af"/>
-    <w:uiPriority w:val="99"/>
-    <w:semiHidden/>
-    <w:rsid w:val="001E6F17"/>
-    <w:rPr>
-      <w:rFonts w:ascii="Lucida Grande" w:eastAsia="Times New Roman" w:hAnsi="Lucida Grande" w:cs="Lucida Grande"/>
-      <w:sz w:val="18"/>
-      <w:szCs w:val="18"/>
-      <w:lang w:eastAsia="nl-NL"/>
-    </w:rPr>
-  </w:style>
-  <w:style w:type="paragraph" w:customStyle="1" w:styleId="Footer1">
-    <w:name w:val="Footer1"/>
-    <w:basedOn w:val="a"/>
-    <w:autoRedefine/>
-    <w:uiPriority w:val="99"/>
-    <w:rsid w:val="00B11970"/>
-    <w:pPr>
-      <w:pBdr>
-        <w:top w:val="single" w:sz="4" w:space="3" w:color="999999"/>
-      </w:pBdr>
-      <w:tabs>
-        <w:tab w:val="right" w:pos="9072"/>
-      </w:tabs>
-      <w:spacing w:before="120" w:after="120"/>
-    </w:pPr>
-    <w:rPr>
-      <w:noProof/>
-      <w:color w:val="003366"/>
-      <w:sz w:val="14"/>
-      <w:szCs w:val="14"/>
-      <w:lang w:val="en-GB"/>
-    </w:rPr>
-  </w:style>
-  <w:style w:type="paragraph" w:styleId="af1">
-    <w:name w:val="annotation text"/>
-    <w:basedOn w:val="a"/>
-    <w:link w:val="af2"/>
-    <w:semiHidden/>
-    <w:rsid w:val="00212A6B"/>
-    <w:pPr>
-      <w:spacing w:before="60" w:after="60"/>
-    </w:pPr>
-    <w:rPr>
-      <w:rFonts w:eastAsia="宋体" w:cs="Times New Roman"/>
-      <w:vanish/>
-      <w:color w:val="000080"/>
-      <w:lang w:val="en-GB" w:eastAsia="en-GB"/>
-    </w:rPr>
-  </w:style>
-  <w:style w:type="character" w:customStyle="1" w:styleId="af2">
-    <w:name w:val="注释文本字符"/>
-    <w:basedOn w:val="a1"/>
-    <w:link w:val="af1"/>
-    <w:semiHidden/>
-    <w:rsid w:val="00212A6B"/>
-    <w:rPr>
-      <w:rFonts w:ascii="Verdana" w:eastAsia="宋体" w:hAnsi="Verdana" w:cs="Times New Roman"/>
+      <w:rFonts w:ascii="Verdana" w:eastAsia="SimSun" w:hAnsi="Verdana" w:cs="Times New Roman"/>
       <w:vanish/>
       <w:color w:val="000080"/>
       <w:sz w:val="20"/>
@@ -8973,7 +8339,7 @@
   <a:extraClrSchemeLst/>
   <a:extLst>
     <a:ext uri="{05A4C25C-085E-4340-85A3-A5531E510DB2}">
-      <thm15:themeFamily xmlns:thm15="http://schemas.microsoft.com/office/thememl/2012/main" xmlns="" name="Office Theme" id="{62F939B6-93AF-4DB8-9C6B-D6C7DFDC589F}" vid="{4A3C46E8-61CC-4603-A589-7422A47A8E4A}"/>
+      <thm15:themeFamily xmlns:thm15="http://schemas.microsoft.com/office/thememl/2012/main" name="Office Theme" id="{62F939B6-93AF-4DB8-9C6B-D6C7DFDC589F}" vid="{4A3C46E8-61CC-4603-A589-7422A47A8E4A}"/>
     </a:ext>
   </a:extLst>
 </a:theme>
@@ -8984,7 +8350,7 @@
 </file>
 
 <file path=customXml/itemProps1.xml><?xml version="1.0" encoding="utf-8"?>
-<ds:datastoreItem xmlns:ds="http://schemas.openxmlformats.org/officeDocument/2006/customXml" ds:itemID="{335B0396-F6C1-4A43-903D-4656202CB945}">
+<ds:datastoreItem xmlns:ds="http://schemas.openxmlformats.org/officeDocument/2006/customXml" ds:itemID="{392AF6C7-F6A0-45D7-A3E8-FA05AAA4163F}">
   <ds:schemaRefs>
     <ds:schemaRef ds:uri="http://schemas.openxmlformats.org/officeDocument/2006/bibliography"/>
   </ds:schemaRefs>
